--- a/Dinometry Dash/Documentation/GDD.docx
+++ b/Dinometry Dash/Documentation/GDD.docx
@@ -14,313 +14,301 @@
     </w:p>
     <w:p>
       <w:pPr>
-        <w:jc w:val="center"/>
+        <w:pStyle w:val="Heading1"/>
+      </w:pPr>
+      <w:bookmarkStart w:id="1" w:name="_30j0zll" w:colFirst="0" w:colLast="0"/>
+      <w:bookmarkStart w:id="2" w:name="_GoBack"/>
+      <w:bookmarkEnd w:id="1"/>
+      <w:bookmarkEnd w:id="2"/>
+      <w:r>
+        <w:t>Game Overview</w:t>
+      </w:r>
+    </w:p>
+    <w:p>
+      <w:pPr>
+        <w:pStyle w:val="Heading2"/>
+      </w:pPr>
+      <w:bookmarkStart w:id="3" w:name="_3znysh7" w:colFirst="0" w:colLast="0"/>
+      <w:bookmarkEnd w:id="3"/>
+      <w:r>
+        <w:t>High Concept (Elevator Pitch)</w:t>
+      </w:r>
+    </w:p>
+    <w:p>
+      <w:bookmarkStart w:id="4" w:name="_9m5zo7pmdzf0" w:colFirst="0" w:colLast="0"/>
+      <w:bookmarkEnd w:id="4"/>
+      <w:r>
+        <w:t xml:space="preserve">Dino Run is a simplistic infinite runner set in a dessert setting, the player or the dinosaur, is trying to run for as long as possible without running to any of the obstacles, which includes various different cacti and pterodactyl. The farther the player runs, the higher their score, so the overall objective is to beat your high score by getting as far as possible in the level. </w:t>
+      </w:r>
+    </w:p>
+    <w:p/>
+    <w:p>
+      <w:r>
+        <w:t xml:space="preserve">Plus - </w:t>
+      </w:r>
+      <w:r>
+        <w:t xml:space="preserve">Galaxy Dash is a simple and fun game where the player makes a Laser Knight either jump over killer aliens or dodge low flying UFOs, or ducks under higher flying meteorites as he runs across a flat terrain faster and faster as time goes by. It is perfect for anyone who wants to kill time, since it is engaging and has the competitive factor of trying to beat your high score for how long you go without bumping into any obstacles. </w:t>
+      </w:r>
+    </w:p>
+    <w:p>
+      <w:pPr>
+        <w:pStyle w:val="Heading2"/>
+      </w:pPr>
+      <w:bookmarkStart w:id="5" w:name="_1fob9te" w:colFirst="0" w:colLast="0"/>
+      <w:bookmarkEnd w:id="5"/>
+      <w:r>
+        <w:t>Game Summary</w:t>
+      </w:r>
+    </w:p>
+    <w:p>
+      <w:pPr>
+        <w:rPr>
+          <w:color w:val="auto"/>
+        </w:rPr>
+      </w:pPr>
+      <w:r>
+        <w:rPr>
+          <w:color w:val="auto"/>
+        </w:rPr>
+        <w:t>A dinosaur is trying to get “home” without hitting any cacti or pterodactyls on his way, once he starts running, the objective is to get as far as possible without hitting any of the set obstacles.</w:t>
+      </w:r>
+    </w:p>
+    <w:p>
+      <w:pPr>
         <w:rPr>
           <w:color w:val="C12424"/>
         </w:rPr>
       </w:pPr>
-      <w:r>
+    </w:p>
+    <w:p>
+      <w:pPr>
+        <w:rPr>
+          <w:color w:val="auto"/>
+        </w:rPr>
+      </w:pPr>
+      <w:r>
+        <w:rPr>
+          <w:color w:val="auto"/>
+        </w:rPr>
+        <w:t xml:space="preserve">Plus - </w:t>
+      </w:r>
+      <w:r>
+        <w:rPr>
+          <w:color w:val="auto"/>
+        </w:rPr>
+        <w:t xml:space="preserve">A Laser Knight crashes on an unknown planet full of hostile aliens. The objective of the game is to control the Laser Knight back to his space ship while endlessly dodging aliens, trying to survive to get home. </w:t>
+      </w:r>
+    </w:p>
+    <w:p>
+      <w:pPr>
+        <w:pStyle w:val="Heading1"/>
+      </w:pPr>
+      <w:bookmarkStart w:id="6" w:name="_2et92p0" w:colFirst="0" w:colLast="0"/>
+      <w:bookmarkEnd w:id="6"/>
+    </w:p>
+    <w:p>
+      <w:pPr>
+        <w:pStyle w:val="Heading1"/>
+      </w:pPr>
+      <w:r>
+        <w:t>Gameplay</w:t>
+      </w:r>
+    </w:p>
+    <w:p>
+      <w:pPr>
+        <w:pStyle w:val="Heading2"/>
+      </w:pPr>
+      <w:bookmarkStart w:id="7" w:name="_tyjcwt" w:colFirst="0" w:colLast="0"/>
+      <w:bookmarkEnd w:id="7"/>
+      <w:r>
+        <w:t>First Minutes</w:t>
+      </w:r>
+    </w:p>
+    <w:p>
+      <w:pPr>
+        <w:rPr>
+          <w:color w:val="auto"/>
+        </w:rPr>
+      </w:pPr>
+      <w:r>
+        <w:rPr>
+          <w:color w:val="auto"/>
+        </w:rPr>
+        <w:t xml:space="preserve">The </w:t>
+      </w:r>
+      <w:r>
+        <w:rPr>
+          <w:color w:val="auto"/>
+        </w:rPr>
+        <w:t>dino</w:t>
+      </w:r>
+      <w:r>
+        <w:rPr>
+          <w:color w:val="auto"/>
+        </w:rPr>
+        <w:t>saur is visible with the dessert setting, an option to press space to start running, and then once started, the dinosaur begins to run forward at the set beginning speed</w:t>
+      </w:r>
+    </w:p>
+    <w:p>
+      <w:pPr>
         <w:rPr>
           <w:color w:val="C12424"/>
         </w:rPr>
-        <w:t>[DIRECTIONS ARE IN RED, THOSE SECTIONS ARE TO BE WRITTEN BY THE CREATIVE DIRECTOR AFTER CONSULTING WITH THE TEAM. PLEASE READ THIS WHOLE DOCUMENT HOWEVER AS IT HAS INFORMATION ABOUT THE FRAMEWORK THAT YOU WILL BE USING. RED TEXT IS FOR INFO AND SHOULD BE REMOVED BEFORE YOU SUBMIT. THIS IS A LIVING DOCUMENT AND SHOULD BE UPDATED TO CONTAIN ART ASSETS AND DIAGRAMS TO SUPPORT THE WRITING THAT YOU ARE DOING. A PICTURE CAN CONVEY INFORMATION MUCH QUICKER THAN WORDS CAN.]</w:t>
+      </w:pPr>
+    </w:p>
+    <w:p>
+      <w:pPr>
+        <w:rPr>
+          <w:color w:val="auto"/>
+        </w:rPr>
+      </w:pPr>
+      <w:r>
+        <w:rPr>
+          <w:color w:val="auto"/>
+        </w:rPr>
+        <w:t xml:space="preserve">Plus- </w:t>
+      </w:r>
+      <w:r>
+        <w:rPr>
+          <w:color w:val="auto"/>
+        </w:rPr>
+        <w:t>The Laser Knight would be visible on the menu screen with the game theme playing, the game background, game title and start button visible.</w:t>
+      </w:r>
+    </w:p>
+    <w:p>
+      <w:pPr>
+        <w:pStyle w:val="Heading2"/>
+      </w:pPr>
+      <w:bookmarkStart w:id="8" w:name="_3dy6vkm" w:colFirst="0" w:colLast="0"/>
+      <w:bookmarkEnd w:id="8"/>
+      <w:r>
+        <w:lastRenderedPageBreak/>
+        <w:t>Game Flow</w:t>
+      </w:r>
+    </w:p>
+    <w:p>
+      <w:pPr>
+        <w:rPr>
+          <w:color w:val="auto"/>
+        </w:rPr>
+      </w:pPr>
+      <w:r>
+        <w:rPr>
+          <w:color w:val="auto"/>
+        </w:rPr>
+        <w:t>Once started, the basic game cycle is pretty much the same with the dinosaur having to dodge obstacles, with the main changes being an increase in speed, and a day/night cycle</w:t>
+      </w:r>
+    </w:p>
+    <w:p>
+      <w:pPr>
+        <w:rPr>
+          <w:color w:val="C12424"/>
+        </w:rPr>
+      </w:pPr>
+    </w:p>
+    <w:p>
+      <w:pPr>
+        <w:rPr>
+          <w:color w:val="auto"/>
+        </w:rPr>
+      </w:pPr>
+      <w:r>
+        <w:rPr>
+          <w:color w:val="auto"/>
+        </w:rPr>
+        <w:t xml:space="preserve">Plus- </w:t>
+      </w:r>
+      <w:r>
+        <w:rPr>
+          <w:color w:val="auto"/>
+        </w:rPr>
+        <w:t>The player controls the L</w:t>
+      </w:r>
+      <w:r>
+        <w:rPr>
+          <w:color w:val="auto"/>
+        </w:rPr>
+        <w:t>ase</w:t>
+      </w:r>
+      <w:r>
+        <w:rPr>
+          <w:color w:val="auto"/>
+        </w:rPr>
+        <w:t xml:space="preserve">r Knight to jump over aliens, </w:t>
+      </w:r>
+      <w:r>
+        <w:rPr>
+          <w:color w:val="auto"/>
+        </w:rPr>
+        <w:t>dodge space ships and meteorites</w:t>
+      </w:r>
+      <w:r>
+        <w:rPr>
+          <w:color w:val="auto"/>
+        </w:rPr>
+        <w:t>. The game will gradually speed up as the player achieves milestones (running a certain distance).</w:t>
+      </w:r>
+    </w:p>
+    <w:p>
+      <w:pPr>
+        <w:pStyle w:val="Heading2"/>
+        <w:rPr>
+          <w:color w:val="C12424"/>
+        </w:rPr>
+      </w:pPr>
+      <w:bookmarkStart w:id="9" w:name="_1t3h5sf" w:colFirst="0" w:colLast="0"/>
+      <w:bookmarkEnd w:id="9"/>
+      <w:r>
+        <w:t>Victory/Lose Conditions</w:t>
+      </w:r>
+    </w:p>
+    <w:p>
+      <w:pPr>
+        <w:rPr>
+          <w:color w:val="auto"/>
+        </w:rPr>
+      </w:pPr>
+      <w:r>
+        <w:rPr>
+          <w:color w:val="auto"/>
+        </w:rPr>
+        <w:t xml:space="preserve">The only “win” possible in the game is to beat your high score by going farther through the game then you have before, and loss is initiated once the player collides with an obstacle </w:t>
+      </w:r>
+    </w:p>
+    <w:p>
+      <w:pPr>
+        <w:rPr>
+          <w:color w:val="auto"/>
+        </w:rPr>
+      </w:pPr>
+    </w:p>
+    <w:p>
+      <w:pPr>
+        <w:rPr>
+          <w:color w:val="auto"/>
+        </w:rPr>
+      </w:pPr>
+      <w:r>
+        <w:rPr>
+          <w:color w:val="auto"/>
+        </w:rPr>
+        <w:t xml:space="preserve">Plus- </w:t>
+      </w:r>
+      <w:r>
+        <w:rPr>
+          <w:color w:val="auto"/>
+        </w:rPr>
+        <w:t>Galaxy Dash has no winning objective except for beating your high score. If the Laser Knight fails to avoid the objects, he will die and start over.</w:t>
       </w:r>
     </w:p>
     <w:p>
       <w:pPr>
         <w:pStyle w:val="Heading1"/>
       </w:pPr>
-      <w:bookmarkStart w:id="1" w:name="_30j0zll" w:colFirst="0" w:colLast="0"/>
-      <w:bookmarkEnd w:id="1"/>
-      <w:r>
-        <w:t>Game Overview</w:t>
-      </w:r>
-    </w:p>
-    <w:p>
-      <w:pPr>
-        <w:pStyle w:val="Heading2"/>
-      </w:pPr>
-      <w:bookmarkStart w:id="2" w:name="_3znysh7" w:colFirst="0" w:colLast="0"/>
-      <w:bookmarkEnd w:id="2"/>
-      <w:r>
-        <w:t>High Concept (Elevator Pitch)</w:t>
-      </w:r>
-    </w:p>
-    <w:p>
-      <w:pPr>
-        <w:pStyle w:val="Heading2"/>
-        <w:rPr>
-          <w:color w:val="C12424"/>
-          <w:sz w:val="22"/>
-          <w:szCs w:val="22"/>
-        </w:rPr>
-      </w:pPr>
-      <w:bookmarkStart w:id="3" w:name="_9m5zo7pmdzf0" w:colFirst="0" w:colLast="0"/>
-      <w:bookmarkEnd w:id="3"/>
-      <w:r>
-        <w:rPr>
-          <w:color w:val="C12424"/>
-          <w:sz w:val="22"/>
-          <w:szCs w:val="22"/>
-        </w:rPr>
-        <w:t>[A one or two sentence description of the game that captures the feel of the game. You want this to be accurate and exciting because it is what you would use to pitch the game to potential funders of the game as well as Steam or other vendor’s descriptions.]</w:t>
-      </w:r>
-    </w:p>
-    <w:p/>
-    <w:p>
-      <w:r>
-        <w:t xml:space="preserve">Galaxy Dash is a simple and fun game where the player makes a Laser Knight either jump over killer aliens or dodge low flying UFOs, or ducks under higher flying meteorites as he runs across a flat terrain faster and faster as time goes by. It is perfect for anyone who wants to kill time, since it is engaging and has the competitive factor of trying to beat your high score for how long you go without bumping into any obstacles. </w:t>
-      </w:r>
-    </w:p>
-    <w:p>
-      <w:pPr>
-        <w:pStyle w:val="Heading2"/>
-      </w:pPr>
-      <w:bookmarkStart w:id="4" w:name="_1fob9te" w:colFirst="0" w:colLast="0"/>
-      <w:bookmarkEnd w:id="4"/>
-      <w:r>
-        <w:t>Game Summary</w:t>
-      </w:r>
-    </w:p>
-    <w:p>
-      <w:pPr>
-        <w:rPr>
-          <w:color w:val="C12424"/>
-        </w:rPr>
-      </w:pPr>
-      <w:r>
-        <w:rPr>
-          <w:color w:val="C12424"/>
-        </w:rPr>
-        <w:t>[Summarize the game you are going to be creating here. It gives context for the sections that will be coming up.]</w:t>
-      </w:r>
-    </w:p>
-    <w:p>
-      <w:pPr>
-        <w:rPr>
-          <w:color w:val="C12424"/>
-        </w:rPr>
-      </w:pPr>
-    </w:p>
-    <w:p>
-      <w:pPr>
-        <w:rPr>
-          <w:color w:val="auto"/>
-        </w:rPr>
-      </w:pPr>
-      <w:r>
-        <w:rPr>
-          <w:color w:val="auto"/>
-        </w:rPr>
-        <w:t xml:space="preserve">A Laser Knight crashes on an unknown planet full of hostile aliens. The objective of the game is to control the Laser Knight back to his space ship while endlessly dodging aliens, trying to survive to get home. </w:t>
-      </w:r>
-    </w:p>
-    <w:p>
-      <w:pPr>
-        <w:pStyle w:val="Heading1"/>
-      </w:pPr>
-      <w:bookmarkStart w:id="5" w:name="_2et92p0" w:colFirst="0" w:colLast="0"/>
-      <w:bookmarkEnd w:id="5"/>
-    </w:p>
-    <w:p>
-      <w:pPr>
-        <w:pStyle w:val="Heading1"/>
-      </w:pPr>
-      <w:r>
-        <w:t>Gameplay</w:t>
-      </w:r>
-    </w:p>
-    <w:p>
-      <w:pPr>
-        <w:pStyle w:val="Heading2"/>
-      </w:pPr>
-      <w:bookmarkStart w:id="6" w:name="_tyjcwt" w:colFirst="0" w:colLast="0"/>
-      <w:bookmarkEnd w:id="6"/>
-      <w:r>
-        <w:t>First Minutes</w:t>
-      </w:r>
-    </w:p>
-    <w:p>
-      <w:pPr>
-        <w:rPr>
-          <w:color w:val="C12424"/>
-        </w:rPr>
-      </w:pPr>
-      <w:r>
-        <w:rPr>
-          <w:color w:val="C12424"/>
-        </w:rPr>
-        <w:t>[This section should detail what the player will see in the first couple of minutes when they launch the game and begin to play. Since this game is so small, think of this as more of a brief description of the first few seconds of gameplay. What do you want the player to immediately notice and feel?]</w:t>
-      </w:r>
-    </w:p>
-    <w:p>
-      <w:pPr>
-        <w:rPr>
-          <w:color w:val="C12424"/>
-        </w:rPr>
-      </w:pPr>
-    </w:p>
-    <w:p>
-      <w:pPr>
-        <w:rPr>
-          <w:color w:val="auto"/>
-        </w:rPr>
-      </w:pPr>
-      <w:r>
-        <w:rPr>
-          <w:color w:val="auto"/>
-        </w:rPr>
-        <w:t>The Laser Knight would be visible on the menu screen with the game theme playing, the game background, game title and start button visible.</w:t>
-      </w:r>
-    </w:p>
-    <w:p>
-      <w:pPr>
-        <w:pStyle w:val="Heading2"/>
-      </w:pPr>
-      <w:bookmarkStart w:id="7" w:name="_3dy6vkm" w:colFirst="0" w:colLast="0"/>
-      <w:bookmarkEnd w:id="7"/>
-      <w:r>
-        <w:t>Game Flow</w:t>
-      </w:r>
-    </w:p>
-    <w:p>
-      <w:pPr>
-        <w:rPr>
-          <w:color w:val="C12424"/>
-        </w:rPr>
-      </w:pPr>
-      <w:r>
-        <w:rPr>
-          <w:color w:val="C12424"/>
-        </w:rPr>
-        <w:t>[Use this section to describe exactly how you envision the game to be played and what order things will happen in. If you are feeling especially fancy you could even include a flowchart to help describe how the different parts of the game lead the player from one area or screen to the next, or a map.]</w:t>
-      </w:r>
-    </w:p>
-    <w:p>
-      <w:pPr>
-        <w:rPr>
-          <w:color w:val="C12424"/>
-        </w:rPr>
-      </w:pPr>
-    </w:p>
-    <w:p>
-      <w:pPr>
-        <w:rPr>
-          <w:color w:val="auto"/>
-        </w:rPr>
-      </w:pPr>
-      <w:r>
-        <w:rPr>
-          <w:color w:val="auto"/>
-        </w:rPr>
-        <w:t>The player controls the L</w:t>
-      </w:r>
-      <w:r>
-        <w:rPr>
-          <w:color w:val="auto"/>
-        </w:rPr>
-        <w:t>ase</w:t>
-      </w:r>
-      <w:r>
-        <w:rPr>
-          <w:color w:val="auto"/>
-        </w:rPr>
-        <w:t xml:space="preserve">r Knight to jump over aliens, </w:t>
-      </w:r>
-      <w:r>
-        <w:rPr>
-          <w:color w:val="auto"/>
-        </w:rPr>
-        <w:t>dodge space ships and meteorites</w:t>
-      </w:r>
-      <w:r>
-        <w:rPr>
-          <w:color w:val="auto"/>
-        </w:rPr>
-        <w:t>. The game will gradually speed up as the player achieves milestones (running a certain distance).</w:t>
-      </w:r>
-    </w:p>
-    <w:p>
-      <w:pPr>
-        <w:pStyle w:val="Heading2"/>
-        <w:rPr>
-          <w:color w:val="C12424"/>
-        </w:rPr>
-      </w:pPr>
-      <w:bookmarkStart w:id="8" w:name="_1t3h5sf" w:colFirst="0" w:colLast="0"/>
-      <w:bookmarkEnd w:id="8"/>
-      <w:r>
-        <w:t>Victory/Lose Conditions</w:t>
-      </w:r>
-    </w:p>
-    <w:p>
-      <w:pPr>
-        <w:rPr>
-          <w:color w:val="C12424"/>
-        </w:rPr>
-      </w:pPr>
-      <w:r>
-        <w:rPr>
-          <w:color w:val="C12424"/>
-        </w:rPr>
-        <w:t>[This section should be where you describe all the different scenarios that could end a segment of gameplay. For instance, if the game were about a brawl between players in a battle-</w:t>
-      </w:r>
-      <w:proofErr w:type="spellStart"/>
-      <w:r>
-        <w:rPr>
-          <w:color w:val="C12424"/>
-        </w:rPr>
-        <w:t>royale</w:t>
-      </w:r>
-      <w:proofErr w:type="spellEnd"/>
-      <w:r>
-        <w:rPr>
-          <w:color w:val="C12424"/>
-        </w:rPr>
-        <w:t xml:space="preserve"> game I might say the victory condition is when the players left in the game are all on the same team then that team wins.]</w:t>
-      </w:r>
-    </w:p>
-    <w:p>
-      <w:pPr>
-        <w:rPr>
-          <w:color w:val="auto"/>
-        </w:rPr>
-      </w:pPr>
-    </w:p>
-    <w:p>
-      <w:pPr>
-        <w:rPr>
-          <w:color w:val="auto"/>
-        </w:rPr>
-      </w:pPr>
-      <w:r>
-        <w:rPr>
-          <w:color w:val="auto"/>
-        </w:rPr>
-        <w:t>Galaxy Dash has no winning objective except for beating your high score. If the Laser Knight fails to avoid the objects, he will die and start over.</w:t>
-      </w:r>
-    </w:p>
-    <w:p>
-      <w:pPr>
-        <w:pStyle w:val="Heading1"/>
-      </w:pPr>
-      <w:bookmarkStart w:id="9" w:name="_2s8eyo1" w:colFirst="0" w:colLast="0"/>
-      <w:bookmarkEnd w:id="9"/>
+      <w:bookmarkStart w:id="10" w:name="_2s8eyo1" w:colFirst="0" w:colLast="0"/>
+      <w:bookmarkEnd w:id="10"/>
       <w:r>
         <w:t>Target Audience</w:t>
-      </w:r>
-    </w:p>
-    <w:p>
-      <w:pPr>
-        <w:rPr>
-          <w:color w:val="C12424"/>
-        </w:rPr>
-      </w:pPr>
-      <w:r>
-        <w:rPr>
-          <w:color w:val="C12424"/>
-        </w:rPr>
-        <w:t>[Describe the target audience of your game. Be specific about the demographics that the game should appeal to as well as the target ESRB rating. Note that for this project the game must not exceed a rating of E10+]</w:t>
       </w:r>
     </w:p>
     <w:p>
@@ -371,16 +359,444 @@
           <w:sz w:val="40"/>
           <w:szCs w:val="40"/>
         </w:rPr>
+        <w:t>Milestones</w:t>
+      </w:r>
+      <w:r>
+        <w:rPr>
+          <w:color w:val="auto"/>
+          <w:sz w:val="40"/>
+          <w:szCs w:val="40"/>
+        </w:rPr>
+        <w:t xml:space="preserve"> (By Day)</w:t>
+      </w:r>
+    </w:p>
+    <w:p>
+      <w:pPr>
+        <w:rPr>
+          <w:color w:val="auto"/>
+        </w:rPr>
+      </w:pPr>
+    </w:p>
+    <w:p>
+      <w:pPr>
+        <w:pStyle w:val="ListParagraph"/>
+        <w:numPr>
+          <w:ilvl w:val="0"/>
+          <w:numId w:val="1"/>
+        </w:numPr>
+        <w:rPr>
+          <w:color w:val="auto"/>
+          <w:sz w:val="26"/>
+          <w:szCs w:val="26"/>
+        </w:rPr>
+      </w:pPr>
+      <w:r>
+        <w:rPr>
+          <w:color w:val="auto"/>
+          <w:sz w:val="26"/>
+          <w:szCs w:val="26"/>
+        </w:rPr>
+        <w:t>Day 1</w:t>
+      </w:r>
+      <w:r>
+        <w:rPr>
+          <w:color w:val="auto"/>
+          <w:sz w:val="26"/>
+          <w:szCs w:val="26"/>
+        </w:rPr>
+        <w:t xml:space="preserve"> (January 29 2020)</w:t>
+      </w:r>
+    </w:p>
+    <w:p>
+      <w:pPr>
+        <w:pStyle w:val="ListParagraph"/>
+        <w:numPr>
+          <w:ilvl w:val="1"/>
+          <w:numId w:val="1"/>
+        </w:numPr>
+        <w:rPr>
+          <w:color w:val="auto"/>
+        </w:rPr>
+      </w:pPr>
+      <w:r>
+        <w:rPr>
+          <w:color w:val="auto"/>
+        </w:rPr>
+        <w:t>We met up with each other and spent time figuring out what game we wanted to make a master copy of, which in the end was the t-rex chrome game</w:t>
+      </w:r>
+    </w:p>
+    <w:p>
+      <w:pPr>
+        <w:pStyle w:val="ListParagraph"/>
+        <w:numPr>
+          <w:ilvl w:val="0"/>
+          <w:numId w:val="1"/>
+        </w:numPr>
+        <w:rPr>
+          <w:color w:val="auto"/>
+          <w:sz w:val="26"/>
+          <w:szCs w:val="26"/>
+        </w:rPr>
+      </w:pPr>
+      <w:r>
+        <w:rPr>
+          <w:color w:val="auto"/>
+          <w:sz w:val="26"/>
+          <w:szCs w:val="26"/>
+        </w:rPr>
+        <w:t>Day 2</w:t>
+      </w:r>
+      <w:r>
+        <w:rPr>
+          <w:color w:val="auto"/>
+          <w:sz w:val="26"/>
+          <w:szCs w:val="26"/>
+        </w:rPr>
+        <w:t xml:space="preserve"> (January 30 2020)</w:t>
+      </w:r>
+    </w:p>
+    <w:p>
+      <w:pPr>
+        <w:pStyle w:val="ListParagraph"/>
+        <w:numPr>
+          <w:ilvl w:val="1"/>
+          <w:numId w:val="1"/>
+        </w:numPr>
+        <w:rPr>
+          <w:color w:val="auto"/>
+        </w:rPr>
+      </w:pPr>
+      <w:r>
+        <w:rPr>
+          <w:color w:val="auto"/>
+        </w:rPr>
+        <w:t>Artists worked on figuring out how to do basic walking cycle animation and imputing that into Unity, while the programmers started working on the scripting on Unity</w:t>
+      </w:r>
+    </w:p>
+    <w:p>
+      <w:pPr>
+        <w:pStyle w:val="ListParagraph"/>
+        <w:numPr>
+          <w:ilvl w:val="0"/>
+          <w:numId w:val="1"/>
+        </w:numPr>
+        <w:rPr>
+          <w:color w:val="auto"/>
+          <w:sz w:val="26"/>
+          <w:szCs w:val="26"/>
+        </w:rPr>
+      </w:pPr>
+      <w:r>
+        <w:rPr>
+          <w:color w:val="auto"/>
+          <w:sz w:val="26"/>
+          <w:szCs w:val="26"/>
+        </w:rPr>
+        <w:t>Day 3</w:t>
+      </w:r>
+      <w:r>
+        <w:rPr>
+          <w:color w:val="auto"/>
+          <w:sz w:val="26"/>
+          <w:szCs w:val="26"/>
+        </w:rPr>
+        <w:t xml:space="preserve"> (January 31 2020)</w:t>
+      </w:r>
+    </w:p>
+    <w:p>
+      <w:pPr>
+        <w:pStyle w:val="ListParagraph"/>
+        <w:numPr>
+          <w:ilvl w:val="1"/>
+          <w:numId w:val="1"/>
+        </w:numPr>
+        <w:rPr>
+          <w:color w:val="auto"/>
+        </w:rPr>
+      </w:pPr>
+      <w:r>
+        <w:rPr>
+          <w:color w:val="auto"/>
+        </w:rPr>
+        <w:t>Figured out everyone’s roles</w:t>
+      </w:r>
+    </w:p>
+    <w:p>
+      <w:pPr>
+        <w:pStyle w:val="ListParagraph"/>
+        <w:numPr>
+          <w:ilvl w:val="1"/>
+          <w:numId w:val="1"/>
+        </w:numPr>
+        <w:rPr>
+          <w:color w:val="auto"/>
+        </w:rPr>
+      </w:pPr>
+      <w:r>
+        <w:rPr>
+          <w:color w:val="auto"/>
+        </w:rPr>
+        <w:t>Finished GDD main information</w:t>
+      </w:r>
+    </w:p>
+    <w:p>
+      <w:pPr>
+        <w:pStyle w:val="ListParagraph"/>
+        <w:numPr>
+          <w:ilvl w:val="1"/>
+          <w:numId w:val="1"/>
+        </w:numPr>
+        <w:rPr>
+          <w:color w:val="auto"/>
+        </w:rPr>
+      </w:pPr>
+      <w:r>
+        <w:rPr>
+          <w:color w:val="auto"/>
+        </w:rPr>
+        <w:t>Created a Trello and then a Google Sheets to keep all the assets in one place</w:t>
+      </w:r>
+    </w:p>
+    <w:p>
+      <w:pPr>
+        <w:pStyle w:val="ListParagraph"/>
+        <w:numPr>
+          <w:ilvl w:val="1"/>
+          <w:numId w:val="1"/>
+        </w:numPr>
+        <w:rPr>
+          <w:color w:val="auto"/>
+        </w:rPr>
+      </w:pPr>
+      <w:r>
+        <w:rPr>
+          <w:color w:val="auto"/>
+        </w:rPr>
+        <w:t>Started the Pitch PowerPoint</w:t>
+      </w:r>
+    </w:p>
+    <w:p>
+      <w:pPr>
+        <w:pStyle w:val="ListParagraph"/>
+        <w:numPr>
+          <w:ilvl w:val="1"/>
+          <w:numId w:val="1"/>
+        </w:numPr>
+        <w:rPr>
+          <w:color w:val="auto"/>
+        </w:rPr>
+      </w:pPr>
+      <w:r>
+        <w:rPr>
+          <w:color w:val="auto"/>
+        </w:rPr>
+        <w:t>Art Lead started creating the sprites</w:t>
+      </w:r>
+    </w:p>
+    <w:p>
+      <w:pPr>
+        <w:pStyle w:val="ListParagraph"/>
+        <w:numPr>
+          <w:ilvl w:val="1"/>
+          <w:numId w:val="1"/>
+        </w:numPr>
+        <w:rPr>
+          <w:color w:val="auto"/>
+        </w:rPr>
+      </w:pPr>
+      <w:r>
+        <w:rPr>
+          <w:color w:val="auto"/>
+        </w:rPr>
+        <w:t>Programmers continued programming the functions of the game</w:t>
+      </w:r>
+    </w:p>
+    <w:p>
+      <w:pPr>
+        <w:pStyle w:val="ListParagraph"/>
+        <w:numPr>
+          <w:ilvl w:val="1"/>
+          <w:numId w:val="1"/>
+        </w:numPr>
+        <w:rPr>
+          <w:color w:val="auto"/>
+        </w:rPr>
+      </w:pPr>
+      <w:r>
+        <w:rPr>
+          <w:color w:val="auto"/>
+        </w:rPr>
+        <w:t>Sound Lead started figuring out the final sounds</w:t>
+      </w:r>
+    </w:p>
+    <w:p>
+      <w:pPr>
+        <w:pStyle w:val="ListParagraph"/>
+        <w:numPr>
+          <w:ilvl w:val="0"/>
+          <w:numId w:val="1"/>
+        </w:numPr>
+        <w:rPr>
+          <w:color w:val="auto"/>
+          <w:sz w:val="26"/>
+          <w:szCs w:val="26"/>
+        </w:rPr>
+      </w:pPr>
+      <w:r>
+        <w:rPr>
+          <w:color w:val="auto"/>
+          <w:sz w:val="26"/>
+          <w:szCs w:val="26"/>
+        </w:rPr>
+        <w:t>Day 4 (February 3, 2020)</w:t>
+      </w:r>
+    </w:p>
+    <w:p>
+      <w:pPr>
+        <w:pStyle w:val="ListParagraph"/>
+        <w:numPr>
+          <w:ilvl w:val="1"/>
+          <w:numId w:val="1"/>
+        </w:numPr>
+        <w:rPr>
+          <w:color w:val="auto"/>
+        </w:rPr>
+      </w:pPr>
+      <w:r>
+        <w:rPr>
+          <w:color w:val="auto"/>
+        </w:rPr>
+        <w:t>Finish Pitch poster</w:t>
+      </w:r>
+    </w:p>
+    <w:p>
+      <w:pPr>
+        <w:pStyle w:val="ListParagraph"/>
+        <w:numPr>
+          <w:ilvl w:val="1"/>
+          <w:numId w:val="1"/>
+        </w:numPr>
+        <w:rPr>
+          <w:color w:val="auto"/>
+        </w:rPr>
+      </w:pPr>
+      <w:r>
+        <w:rPr>
+          <w:color w:val="auto"/>
+        </w:rPr>
+        <w:t>Create schedule</w:t>
+      </w:r>
+    </w:p>
+    <w:p>
+      <w:pPr>
+        <w:pStyle w:val="ListParagraph"/>
+        <w:numPr>
+          <w:ilvl w:val="1"/>
+          <w:numId w:val="1"/>
+        </w:numPr>
+        <w:rPr>
+          <w:color w:val="auto"/>
+        </w:rPr>
+      </w:pPr>
+      <w:r>
+        <w:rPr>
+          <w:color w:val="auto"/>
+        </w:rPr>
+        <w:t>Art lead continued working on sprites</w:t>
+      </w:r>
+    </w:p>
+    <w:p>
+      <w:pPr>
+        <w:pStyle w:val="ListParagraph"/>
+        <w:numPr>
+          <w:ilvl w:val="1"/>
+          <w:numId w:val="1"/>
+        </w:numPr>
+        <w:rPr>
+          <w:color w:val="auto"/>
+        </w:rPr>
+      </w:pPr>
+      <w:r>
+        <w:rPr>
+          <w:color w:val="auto"/>
+        </w:rPr>
         <w:lastRenderedPageBreak/>
+        <w:t>Tech lead continued working on programming</w:t>
+      </w:r>
+    </w:p>
+    <w:p>
+      <w:pPr>
+        <w:pStyle w:val="ListParagraph"/>
+        <w:numPr>
+          <w:ilvl w:val="1"/>
+          <w:numId w:val="1"/>
+        </w:numPr>
+        <w:rPr>
+          <w:color w:val="auto"/>
+        </w:rPr>
+      </w:pPr>
+      <w:r>
+        <w:rPr>
+          <w:color w:val="auto"/>
+        </w:rPr>
+        <w:t>Sound lead continued working on sounds</w:t>
+      </w:r>
+    </w:p>
+    <w:p>
+      <w:pPr>
+        <w:rPr>
+          <w:color w:val="auto"/>
+        </w:rPr>
+      </w:pPr>
+    </w:p>
+    <w:p>
+      <w:pPr>
+        <w:rPr>
+          <w:color w:val="auto"/>
+        </w:rPr>
+      </w:pPr>
+    </w:p>
+    <w:p>
+      <w:pPr>
+        <w:rPr>
+          <w:color w:val="auto"/>
+          <w:sz w:val="40"/>
+          <w:szCs w:val="40"/>
+        </w:rPr>
+      </w:pPr>
+      <w:r>
+        <w:rPr>
+          <w:color w:val="auto"/>
+          <w:sz w:val="40"/>
+          <w:szCs w:val="40"/>
+        </w:rPr>
         <w:t>Milestones</w:t>
       </w:r>
-    </w:p>
-    <w:p>
-      <w:pPr>
-        <w:rPr>
-          <w:color w:val="auto"/>
-        </w:rPr>
-      </w:pPr>
+      <w:r>
+        <w:rPr>
+          <w:color w:val="auto"/>
+          <w:sz w:val="40"/>
+          <w:szCs w:val="40"/>
+        </w:rPr>
+        <w:t xml:space="preserve"> (By milestone)</w:t>
+      </w:r>
+    </w:p>
+    <w:p>
+      <w:pPr>
+        <w:rPr>
+          <w:color w:val="auto"/>
+          <w:sz w:val="36"/>
+          <w:szCs w:val="36"/>
+        </w:rPr>
+      </w:pPr>
+      <w:r>
+        <w:rPr>
+          <w:color w:val="auto"/>
+          <w:sz w:val="36"/>
+          <w:szCs w:val="36"/>
+        </w:rPr>
+        <w:t>Pitch-</w:t>
+      </w:r>
     </w:p>
     <w:p>
       <w:pPr>
@@ -745,8 +1161,6 @@
         </w:rPr>
         <w:t>Sound lead continued working on sounds</w:t>
       </w:r>
-      <w:bookmarkStart w:id="10" w:name="_GoBack"/>
-      <w:bookmarkEnd w:id="10"/>
     </w:p>
     <w:p>
       <w:pPr>

--- a/Dinometry Dash/Documentation/GDD.docx
+++ b/Dinometry Dash/Documentation/GDD.docx
@@ -17,38 +17,44 @@
         <w:pStyle w:val="Heading1"/>
       </w:pPr>
       <w:bookmarkStart w:id="1" w:name="_30j0zll" w:colFirst="0" w:colLast="0"/>
-      <w:bookmarkStart w:id="2" w:name="_GoBack"/>
       <w:bookmarkEnd w:id="1"/>
+      <w:r>
+        <w:t>Game Overview</w:t>
+      </w:r>
+    </w:p>
+    <w:p>
+      <w:pPr>
+        <w:pStyle w:val="Heading2"/>
+      </w:pPr>
+      <w:bookmarkStart w:id="2" w:name="_3znysh7" w:colFirst="0" w:colLast="0"/>
       <w:bookmarkEnd w:id="2"/>
       <w:r>
-        <w:t>Game Overview</w:t>
-      </w:r>
-    </w:p>
-    <w:p>
-      <w:pPr>
-        <w:pStyle w:val="Heading2"/>
-      </w:pPr>
-      <w:bookmarkStart w:id="3" w:name="_3znysh7" w:colFirst="0" w:colLast="0"/>
+        <w:t>High Concept (Elevator Pitch)</w:t>
+      </w:r>
+    </w:p>
+    <w:p>
+      <w:bookmarkStart w:id="3" w:name="_9m5zo7pmdzf0" w:colFirst="0" w:colLast="0"/>
       <w:bookmarkEnd w:id="3"/>
       <w:r>
-        <w:t>High Concept (Elevator Pitch)</w:t>
-      </w:r>
-    </w:p>
-    <w:p>
-      <w:bookmarkStart w:id="4" w:name="_9m5zo7pmdzf0" w:colFirst="0" w:colLast="0"/>
+        <w:t>Dino Run is a simplis</w:t>
+      </w:r>
+      <w:r>
+        <w:t>tic infinite runner set in a de</w:t>
+      </w:r>
+      <w:r>
+        <w:t xml:space="preserve">sert setting, the player or the dinosaur, is trying to run for as long as possible without running to any of the obstacles, which includes various different cacti and pterodactyl. The farther the player runs, the higher their score, so the overall objective is to beat your high score by getting as far as possible in the level. </w:t>
+      </w:r>
+    </w:p>
+    <w:p/>
+    <w:p>
+      <w:r>
+        <w:t xml:space="preserve">Plus - </w:t>
+      </w:r>
+      <w:r>
+        <w:t xml:space="preserve">Galaxy Dash is a simple and fun game where the player makes a Laser Knight either jump over killer aliens or dodge low flying UFOs, or ducks under higher flying meteorites as he runs across a flat terrain faster and faster as time goes by. It is perfect for anyone who wants to kill time, since it is engaging and has the competitive factor of trying to beat your high score for how long you go without bumping into any obstacles. </w:t>
+      </w:r>
+      <w:bookmarkStart w:id="4" w:name="_GoBack"/>
       <w:bookmarkEnd w:id="4"/>
-      <w:r>
-        <w:t xml:space="preserve">Dino Run is a simplistic infinite runner set in a dessert setting, the player or the dinosaur, is trying to run for as long as possible without running to any of the obstacles, which includes various different cacti and pterodactyl. The farther the player runs, the higher their score, so the overall objective is to beat your high score by getting as far as possible in the level. </w:t>
-      </w:r>
-    </w:p>
-    <w:p/>
-    <w:p>
-      <w:r>
-        <w:t xml:space="preserve">Plus - </w:t>
-      </w:r>
-      <w:r>
-        <w:t xml:space="preserve">Galaxy Dash is a simple and fun game where the player makes a Laser Knight either jump over killer aliens or dodge low flying UFOs, or ducks under higher flying meteorites as he runs across a flat terrain faster and faster as time goes by. It is perfect for anyone who wants to kill time, since it is engaging and has the competitive factor of trying to beat your high score for how long you go without bumping into any obstacles. </w:t>
-      </w:r>
     </w:p>
     <w:p>
       <w:pPr>
@@ -98,11 +104,6 @@
         </w:rPr>
         <w:t xml:space="preserve">A Laser Knight crashes on an unknown planet full of hostile aliens. The objective of the game is to control the Laser Knight back to his space ship while endlessly dodging aliens, trying to survive to get home. </w:t>
       </w:r>
-    </w:p>
-    <w:p>
-      <w:pPr>
-        <w:pStyle w:val="Heading1"/>
-      </w:pPr>
       <w:bookmarkStart w:id="6" w:name="_2et92p0" w:colFirst="0" w:colLast="0"/>
       <w:bookmarkEnd w:id="6"/>
     </w:p>
@@ -182,7 +183,6 @@
       <w:bookmarkStart w:id="8" w:name="_3dy6vkm" w:colFirst="0" w:colLast="0"/>
       <w:bookmarkEnd w:id="8"/>
       <w:r>
-        <w:lastRenderedPageBreak/>
         <w:t>Game Flow</w:t>
       </w:r>
     </w:p>
@@ -666,6 +666,126 @@
         <w:rPr>
           <w:color w:val="auto"/>
         </w:rPr>
+        <w:t>Continued pitch poster</w:t>
+      </w:r>
+    </w:p>
+    <w:p>
+      <w:pPr>
+        <w:pStyle w:val="ListParagraph"/>
+        <w:numPr>
+          <w:ilvl w:val="1"/>
+          <w:numId w:val="1"/>
+        </w:numPr>
+        <w:rPr>
+          <w:color w:val="auto"/>
+        </w:rPr>
+      </w:pPr>
+      <w:r>
+        <w:rPr>
+          <w:color w:val="auto"/>
+        </w:rPr>
+        <w:t>Create</w:t>
+      </w:r>
+      <w:r>
+        <w:rPr>
+          <w:color w:val="auto"/>
+        </w:rPr>
+        <w:t>d</w:t>
+      </w:r>
+      <w:r>
+        <w:rPr>
+          <w:color w:val="auto"/>
+        </w:rPr>
+        <w:t xml:space="preserve"> schedule</w:t>
+      </w:r>
+    </w:p>
+    <w:p>
+      <w:pPr>
+        <w:pStyle w:val="ListParagraph"/>
+        <w:numPr>
+          <w:ilvl w:val="1"/>
+          <w:numId w:val="1"/>
+        </w:numPr>
+        <w:rPr>
+          <w:color w:val="auto"/>
+        </w:rPr>
+      </w:pPr>
+      <w:r>
+        <w:rPr>
+          <w:color w:val="auto"/>
+        </w:rPr>
+        <w:t>Art lead continued working on sprites</w:t>
+      </w:r>
+    </w:p>
+    <w:p>
+      <w:pPr>
+        <w:pStyle w:val="ListParagraph"/>
+        <w:numPr>
+          <w:ilvl w:val="1"/>
+          <w:numId w:val="1"/>
+        </w:numPr>
+        <w:rPr>
+          <w:color w:val="auto"/>
+        </w:rPr>
+      </w:pPr>
+      <w:r>
+        <w:rPr>
+          <w:color w:val="auto"/>
+        </w:rPr>
+        <w:t>Tech lead continued working on programming</w:t>
+      </w:r>
+    </w:p>
+    <w:p>
+      <w:pPr>
+        <w:pStyle w:val="ListParagraph"/>
+        <w:numPr>
+          <w:ilvl w:val="1"/>
+          <w:numId w:val="1"/>
+        </w:numPr>
+        <w:rPr>
+          <w:color w:val="auto"/>
+        </w:rPr>
+      </w:pPr>
+      <w:r>
+        <w:rPr>
+          <w:color w:val="auto"/>
+        </w:rPr>
+        <w:t>Sound lead continued working on sounds</w:t>
+      </w:r>
+    </w:p>
+    <w:p>
+      <w:pPr>
+        <w:pStyle w:val="ListParagraph"/>
+        <w:numPr>
+          <w:ilvl w:val="0"/>
+          <w:numId w:val="1"/>
+        </w:numPr>
+        <w:rPr>
+          <w:color w:val="auto"/>
+        </w:rPr>
+      </w:pPr>
+      <w:r>
+        <w:rPr>
+          <w:color w:val="auto"/>
+        </w:rPr>
+        <w:t>Day 5 (February 4, 2020)</w:t>
+      </w:r>
+    </w:p>
+    <w:p>
+      <w:pPr>
+        <w:pStyle w:val="ListParagraph"/>
+        <w:numPr>
+          <w:ilvl w:val="1"/>
+          <w:numId w:val="1"/>
+        </w:numPr>
+        <w:rPr>
+          <w:color w:val="auto"/>
+        </w:rPr>
+      </w:pPr>
+      <w:r>
+        <w:rPr>
+          <w:color w:val="auto"/>
+        </w:rPr>
         <w:t>Finish Pitch poster</w:t>
       </w:r>
     </w:p>
@@ -684,62 +804,8 @@
         <w:rPr>
           <w:color w:val="auto"/>
         </w:rPr>
-        <w:t>Create schedule</w:t>
-      </w:r>
-    </w:p>
-    <w:p>
-      <w:pPr>
-        <w:pStyle w:val="ListParagraph"/>
-        <w:numPr>
-          <w:ilvl w:val="1"/>
-          <w:numId w:val="1"/>
-        </w:numPr>
-        <w:rPr>
-          <w:color w:val="auto"/>
-        </w:rPr>
-      </w:pPr>
-      <w:r>
-        <w:rPr>
-          <w:color w:val="auto"/>
-        </w:rPr>
-        <w:t>Art lead continued working on sprites</w:t>
-      </w:r>
-    </w:p>
-    <w:p>
-      <w:pPr>
-        <w:pStyle w:val="ListParagraph"/>
-        <w:numPr>
-          <w:ilvl w:val="1"/>
-          <w:numId w:val="1"/>
-        </w:numPr>
-        <w:rPr>
-          <w:color w:val="auto"/>
-        </w:rPr>
-      </w:pPr>
-      <w:r>
-        <w:rPr>
-          <w:color w:val="auto"/>
-        </w:rPr>
         <w:lastRenderedPageBreak/>
-        <w:t>Tech lead continued working on programming</w:t>
-      </w:r>
-    </w:p>
-    <w:p>
-      <w:pPr>
-        <w:pStyle w:val="ListParagraph"/>
-        <w:numPr>
-          <w:ilvl w:val="1"/>
-          <w:numId w:val="1"/>
-        </w:numPr>
-        <w:rPr>
-          <w:color w:val="auto"/>
-        </w:rPr>
-      </w:pPr>
-      <w:r>
-        <w:rPr>
-          <w:color w:val="auto"/>
-        </w:rPr>
-        <w:t>Sound lead continued working on sounds</w:t>
+        <w:t>Make art style guide</w:t>
       </w:r>
     </w:p>
     <w:p>
@@ -785,17 +851,26 @@
       <w:pPr>
         <w:rPr>
           <w:color w:val="auto"/>
-          <w:sz w:val="36"/>
-          <w:szCs w:val="36"/>
-        </w:rPr>
-      </w:pPr>
-      <w:r>
-        <w:rPr>
-          <w:color w:val="auto"/>
-          <w:sz w:val="36"/>
-          <w:szCs w:val="36"/>
-        </w:rPr>
-        <w:t>Pitch-</w:t>
+          <w:sz w:val="32"/>
+          <w:szCs w:val="32"/>
+        </w:rPr>
+      </w:pPr>
+    </w:p>
+    <w:p>
+      <w:pPr>
+        <w:rPr>
+          <w:color w:val="auto"/>
+          <w:sz w:val="32"/>
+          <w:szCs w:val="32"/>
+        </w:rPr>
+      </w:pPr>
+      <w:r>
+        <w:rPr>
+          <w:color w:val="auto"/>
+          <w:sz w:val="32"/>
+          <w:szCs w:val="32"/>
+        </w:rPr>
+        <w:t>Pitch</w:t>
       </w:r>
     </w:p>
     <w:p>
@@ -817,359 +892,305 @@
           <w:sz w:val="26"/>
           <w:szCs w:val="26"/>
         </w:rPr>
-        <w:t>Day 1</w:t>
-      </w:r>
-      <w:r>
-        <w:rPr>
-          <w:color w:val="auto"/>
+        <w:t>February 4 2020</w:t>
+      </w:r>
+    </w:p>
+    <w:p>
+      <w:pPr>
+        <w:pStyle w:val="ListParagraph"/>
+        <w:numPr>
+          <w:ilvl w:val="1"/>
+          <w:numId w:val="1"/>
+        </w:numPr>
+        <w:rPr>
+          <w:color w:val="auto"/>
+        </w:rPr>
+      </w:pPr>
+      <w:r>
+        <w:rPr>
+          <w:color w:val="auto"/>
+        </w:rPr>
+        <w:t>We met up with each other and spent time figuring out what game we wanted to make a master copy of, which in the end was the t-rex chrome game</w:t>
+      </w:r>
+    </w:p>
+    <w:p>
+      <w:pPr>
+        <w:pStyle w:val="ListParagraph"/>
+        <w:numPr>
+          <w:ilvl w:val="1"/>
+          <w:numId w:val="1"/>
+        </w:numPr>
+        <w:rPr>
+          <w:color w:val="auto"/>
+        </w:rPr>
+      </w:pPr>
+      <w:r>
+        <w:rPr>
+          <w:color w:val="auto"/>
+        </w:rPr>
+        <w:t>Artists worked on figuring out how to do basic walking cycle animation and imputing that into Unity, while the programmers started working on the scripting on Unity</w:t>
+      </w:r>
+    </w:p>
+    <w:p>
+      <w:pPr>
+        <w:pStyle w:val="ListParagraph"/>
+        <w:numPr>
+          <w:ilvl w:val="1"/>
+          <w:numId w:val="1"/>
+        </w:numPr>
+        <w:rPr>
+          <w:color w:val="auto"/>
+        </w:rPr>
+      </w:pPr>
+      <w:r>
+        <w:rPr>
+          <w:color w:val="auto"/>
+        </w:rPr>
+        <w:t>Figured out everyone’s roles</w:t>
+      </w:r>
+    </w:p>
+    <w:p>
+      <w:pPr>
+        <w:pStyle w:val="ListParagraph"/>
+        <w:numPr>
+          <w:ilvl w:val="1"/>
+          <w:numId w:val="1"/>
+        </w:numPr>
+        <w:rPr>
+          <w:color w:val="auto"/>
+        </w:rPr>
+      </w:pPr>
+      <w:r>
+        <w:rPr>
+          <w:color w:val="auto"/>
+        </w:rPr>
+        <w:t>Finished GDD main information</w:t>
+      </w:r>
+    </w:p>
+    <w:p>
+      <w:pPr>
+        <w:pStyle w:val="ListParagraph"/>
+        <w:numPr>
+          <w:ilvl w:val="1"/>
+          <w:numId w:val="1"/>
+        </w:numPr>
+        <w:rPr>
+          <w:color w:val="auto"/>
+        </w:rPr>
+      </w:pPr>
+      <w:r>
+        <w:rPr>
+          <w:color w:val="auto"/>
+        </w:rPr>
+        <w:t>Created a Trello and then a Google Sheets to keep all the assets in one place</w:t>
+      </w:r>
+    </w:p>
+    <w:p>
+      <w:pPr>
+        <w:pStyle w:val="ListParagraph"/>
+        <w:numPr>
+          <w:ilvl w:val="1"/>
+          <w:numId w:val="1"/>
+        </w:numPr>
+        <w:rPr>
+          <w:color w:val="auto"/>
+        </w:rPr>
+      </w:pPr>
+      <w:r>
+        <w:rPr>
+          <w:color w:val="auto"/>
+        </w:rPr>
+        <w:t>Started the Pitch PowerPoint</w:t>
+      </w:r>
+    </w:p>
+    <w:p>
+      <w:pPr>
+        <w:pStyle w:val="ListParagraph"/>
+        <w:numPr>
+          <w:ilvl w:val="1"/>
+          <w:numId w:val="1"/>
+        </w:numPr>
+        <w:rPr>
+          <w:color w:val="auto"/>
+        </w:rPr>
+      </w:pPr>
+      <w:r>
+        <w:rPr>
+          <w:color w:val="auto"/>
+        </w:rPr>
+        <w:t>Art Lead started creating the sprites</w:t>
+      </w:r>
+    </w:p>
+    <w:p>
+      <w:pPr>
+        <w:pStyle w:val="ListParagraph"/>
+        <w:numPr>
+          <w:ilvl w:val="1"/>
+          <w:numId w:val="1"/>
+        </w:numPr>
+        <w:rPr>
+          <w:color w:val="auto"/>
+        </w:rPr>
+      </w:pPr>
+      <w:r>
+        <w:rPr>
+          <w:color w:val="auto"/>
+        </w:rPr>
+        <w:t>Programmers continued programming the functions of the game</w:t>
+      </w:r>
+    </w:p>
+    <w:p>
+      <w:pPr>
+        <w:pStyle w:val="ListParagraph"/>
+        <w:numPr>
+          <w:ilvl w:val="1"/>
+          <w:numId w:val="1"/>
+        </w:numPr>
+        <w:rPr>
+          <w:color w:val="auto"/>
+        </w:rPr>
+      </w:pPr>
+      <w:r>
+        <w:rPr>
+          <w:color w:val="auto"/>
+        </w:rPr>
+        <w:t>Sound Lead started figuring out the final sounds</w:t>
+      </w:r>
+    </w:p>
+    <w:p>
+      <w:pPr>
+        <w:pStyle w:val="ListParagraph"/>
+        <w:numPr>
+          <w:ilvl w:val="1"/>
+          <w:numId w:val="1"/>
+        </w:numPr>
+        <w:rPr>
+          <w:color w:val="auto"/>
+        </w:rPr>
+      </w:pPr>
+      <w:r>
+        <w:rPr>
+          <w:color w:val="auto"/>
+        </w:rPr>
+        <w:t>Finish Pitch poster</w:t>
+      </w:r>
+    </w:p>
+    <w:p>
+      <w:pPr>
+        <w:pStyle w:val="ListParagraph"/>
+        <w:numPr>
+          <w:ilvl w:val="1"/>
+          <w:numId w:val="1"/>
+        </w:numPr>
+        <w:rPr>
+          <w:color w:val="auto"/>
+        </w:rPr>
+      </w:pPr>
+      <w:r>
+        <w:rPr>
+          <w:color w:val="auto"/>
+        </w:rPr>
+        <w:t>Create schedule</w:t>
+      </w:r>
+    </w:p>
+    <w:p>
+      <w:pPr>
+        <w:rPr>
+          <w:color w:val="auto"/>
+          <w:sz w:val="32"/>
+          <w:szCs w:val="32"/>
+        </w:rPr>
+      </w:pPr>
+      <w:r>
+        <w:rPr>
+          <w:color w:val="auto"/>
+          <w:sz w:val="32"/>
+          <w:szCs w:val="32"/>
+        </w:rPr>
+        <w:t>Alpha</w:t>
+      </w:r>
+    </w:p>
+    <w:p>
+      <w:pPr>
+        <w:pStyle w:val="ListParagraph"/>
+        <w:numPr>
+          <w:ilvl w:val="0"/>
+          <w:numId w:val="1"/>
+        </w:numPr>
+        <w:rPr>
+          <w:sz w:val="32"/>
+          <w:szCs w:val="32"/>
+        </w:rPr>
+      </w:pPr>
+      <w:r>
+        <w:rPr>
           <w:sz w:val="26"/>
           <w:szCs w:val="26"/>
         </w:rPr>
-        <w:t xml:space="preserve"> (January 29 2020)</w:t>
-      </w:r>
-    </w:p>
-    <w:p>
-      <w:pPr>
-        <w:pStyle w:val="ListParagraph"/>
-        <w:numPr>
-          <w:ilvl w:val="1"/>
-          <w:numId w:val="1"/>
-        </w:numPr>
-        <w:rPr>
-          <w:color w:val="auto"/>
-        </w:rPr>
-      </w:pPr>
-      <w:r>
-        <w:rPr>
-          <w:color w:val="auto"/>
-        </w:rPr>
-        <w:t>We met up with each other and spent time figuring out what game we wanted to make a master copy of, which in the end was the t-rex chrome game</w:t>
-      </w:r>
-    </w:p>
-    <w:p>
-      <w:pPr>
-        <w:pStyle w:val="ListParagraph"/>
-        <w:numPr>
-          <w:ilvl w:val="0"/>
-          <w:numId w:val="1"/>
-        </w:numPr>
-        <w:rPr>
-          <w:color w:val="auto"/>
-          <w:sz w:val="26"/>
-          <w:szCs w:val="26"/>
-        </w:rPr>
-      </w:pPr>
-      <w:r>
-        <w:rPr>
-          <w:color w:val="auto"/>
-          <w:sz w:val="26"/>
-          <w:szCs w:val="26"/>
-        </w:rPr>
-        <w:t>Day 2</w:t>
-      </w:r>
-      <w:r>
-        <w:rPr>
-          <w:color w:val="auto"/>
-          <w:sz w:val="26"/>
-          <w:szCs w:val="26"/>
-        </w:rPr>
-        <w:t xml:space="preserve"> (January 30 2020)</w:t>
-      </w:r>
-    </w:p>
-    <w:p>
-      <w:pPr>
-        <w:pStyle w:val="ListParagraph"/>
-        <w:numPr>
-          <w:ilvl w:val="1"/>
-          <w:numId w:val="1"/>
-        </w:numPr>
-        <w:rPr>
-          <w:color w:val="auto"/>
-        </w:rPr>
-      </w:pPr>
-      <w:r>
-        <w:rPr>
-          <w:color w:val="auto"/>
-        </w:rPr>
-        <w:t>Artists worked on figuring out how to do basic walking cycle animation and imputing that into Unity, while the programmers started working on the scripting on Unity</w:t>
-      </w:r>
-    </w:p>
-    <w:p>
-      <w:pPr>
-        <w:pStyle w:val="ListParagraph"/>
-        <w:numPr>
-          <w:ilvl w:val="0"/>
-          <w:numId w:val="1"/>
-        </w:numPr>
-        <w:rPr>
-          <w:color w:val="auto"/>
-          <w:sz w:val="26"/>
-          <w:szCs w:val="26"/>
-        </w:rPr>
-      </w:pPr>
-      <w:r>
-        <w:rPr>
-          <w:color w:val="auto"/>
-          <w:sz w:val="26"/>
-          <w:szCs w:val="26"/>
-        </w:rPr>
-        <w:t>Day 3</w:t>
-      </w:r>
-      <w:r>
-        <w:rPr>
-          <w:color w:val="auto"/>
-          <w:sz w:val="26"/>
-          <w:szCs w:val="26"/>
-        </w:rPr>
-        <w:t xml:space="preserve"> (January 31 2020)</w:t>
-      </w:r>
-    </w:p>
-    <w:p>
-      <w:pPr>
-        <w:pStyle w:val="ListParagraph"/>
-        <w:numPr>
-          <w:ilvl w:val="1"/>
-          <w:numId w:val="1"/>
-        </w:numPr>
-        <w:rPr>
-          <w:color w:val="auto"/>
-        </w:rPr>
-      </w:pPr>
-      <w:r>
-        <w:rPr>
-          <w:color w:val="auto"/>
-        </w:rPr>
-        <w:t>Figured out everyone’s roles</w:t>
-      </w:r>
-    </w:p>
-    <w:p>
-      <w:pPr>
-        <w:pStyle w:val="ListParagraph"/>
-        <w:numPr>
-          <w:ilvl w:val="1"/>
-          <w:numId w:val="1"/>
-        </w:numPr>
-        <w:rPr>
-          <w:color w:val="auto"/>
-        </w:rPr>
-      </w:pPr>
-      <w:r>
-        <w:rPr>
-          <w:color w:val="auto"/>
-        </w:rPr>
-        <w:t>Finished GDD main information</w:t>
-      </w:r>
-    </w:p>
-    <w:p>
-      <w:pPr>
-        <w:pStyle w:val="ListParagraph"/>
-        <w:numPr>
-          <w:ilvl w:val="1"/>
-          <w:numId w:val="1"/>
-        </w:numPr>
-        <w:rPr>
-          <w:color w:val="auto"/>
-        </w:rPr>
-      </w:pPr>
-      <w:r>
-        <w:rPr>
-          <w:color w:val="auto"/>
-        </w:rPr>
-        <w:t>Created a Trello and then a Google Sheets to keep all the assets in one place</w:t>
-      </w:r>
-    </w:p>
-    <w:p>
-      <w:pPr>
-        <w:pStyle w:val="ListParagraph"/>
-        <w:numPr>
-          <w:ilvl w:val="1"/>
-          <w:numId w:val="1"/>
-        </w:numPr>
-        <w:rPr>
-          <w:color w:val="auto"/>
-        </w:rPr>
-      </w:pPr>
-      <w:r>
-        <w:rPr>
-          <w:color w:val="auto"/>
-        </w:rPr>
-        <w:t>Started the Pitch PowerPoint</w:t>
-      </w:r>
-    </w:p>
-    <w:p>
-      <w:pPr>
-        <w:pStyle w:val="ListParagraph"/>
-        <w:numPr>
-          <w:ilvl w:val="1"/>
-          <w:numId w:val="1"/>
-        </w:numPr>
-        <w:rPr>
-          <w:color w:val="auto"/>
-        </w:rPr>
-      </w:pPr>
-      <w:r>
-        <w:rPr>
-          <w:color w:val="auto"/>
-        </w:rPr>
-        <w:t>Art Lead started creating the sprites</w:t>
-      </w:r>
-    </w:p>
-    <w:p>
-      <w:pPr>
-        <w:pStyle w:val="ListParagraph"/>
-        <w:numPr>
-          <w:ilvl w:val="1"/>
-          <w:numId w:val="1"/>
-        </w:numPr>
-        <w:rPr>
-          <w:color w:val="auto"/>
-        </w:rPr>
-      </w:pPr>
-      <w:r>
-        <w:rPr>
-          <w:color w:val="auto"/>
-        </w:rPr>
-        <w:t>Programmers continued programming the functions of the game</w:t>
-      </w:r>
-    </w:p>
-    <w:p>
-      <w:pPr>
-        <w:pStyle w:val="ListParagraph"/>
-        <w:numPr>
-          <w:ilvl w:val="1"/>
-          <w:numId w:val="1"/>
-        </w:numPr>
-        <w:rPr>
-          <w:color w:val="auto"/>
-        </w:rPr>
-      </w:pPr>
-      <w:r>
-        <w:rPr>
-          <w:color w:val="auto"/>
-        </w:rPr>
-        <w:t>Sound Lead started figuring out the final sounds</w:t>
-      </w:r>
-    </w:p>
-    <w:p>
-      <w:pPr>
-        <w:pStyle w:val="ListParagraph"/>
-        <w:numPr>
-          <w:ilvl w:val="0"/>
-          <w:numId w:val="1"/>
-        </w:numPr>
-        <w:rPr>
-          <w:color w:val="auto"/>
-          <w:sz w:val="26"/>
-          <w:szCs w:val="26"/>
-        </w:rPr>
-      </w:pPr>
-      <w:r>
-        <w:rPr>
-          <w:color w:val="auto"/>
-          <w:sz w:val="26"/>
-          <w:szCs w:val="26"/>
-        </w:rPr>
-        <w:t>Day 4 (February 3, 2020)</w:t>
-      </w:r>
-    </w:p>
-    <w:p>
-      <w:pPr>
-        <w:pStyle w:val="ListParagraph"/>
-        <w:numPr>
-          <w:ilvl w:val="1"/>
-          <w:numId w:val="1"/>
-        </w:numPr>
-        <w:rPr>
-          <w:color w:val="auto"/>
-        </w:rPr>
-      </w:pPr>
-      <w:r>
-        <w:rPr>
-          <w:color w:val="auto"/>
-        </w:rPr>
-        <w:t>Finish Pitch poster</w:t>
-      </w:r>
-    </w:p>
-    <w:p>
-      <w:pPr>
-        <w:pStyle w:val="ListParagraph"/>
-        <w:numPr>
-          <w:ilvl w:val="1"/>
-          <w:numId w:val="1"/>
-        </w:numPr>
-        <w:rPr>
-          <w:color w:val="auto"/>
-        </w:rPr>
-      </w:pPr>
-      <w:r>
-        <w:rPr>
-          <w:color w:val="auto"/>
-        </w:rPr>
-        <w:t>Create schedule</w:t>
-      </w:r>
-    </w:p>
-    <w:p>
-      <w:pPr>
-        <w:pStyle w:val="ListParagraph"/>
-        <w:numPr>
-          <w:ilvl w:val="1"/>
-          <w:numId w:val="1"/>
-        </w:numPr>
-        <w:rPr>
-          <w:color w:val="auto"/>
-        </w:rPr>
-      </w:pPr>
-      <w:r>
-        <w:rPr>
-          <w:color w:val="auto"/>
-        </w:rPr>
-        <w:t>Art lead continued working on sprites</w:t>
-      </w:r>
-    </w:p>
-    <w:p>
-      <w:pPr>
-        <w:pStyle w:val="ListParagraph"/>
-        <w:numPr>
-          <w:ilvl w:val="1"/>
-          <w:numId w:val="1"/>
-        </w:numPr>
-        <w:rPr>
-          <w:color w:val="auto"/>
-        </w:rPr>
-      </w:pPr>
-      <w:r>
-        <w:rPr>
-          <w:color w:val="auto"/>
-        </w:rPr>
-        <w:t>Tech lead continued working on programming</w:t>
-      </w:r>
-    </w:p>
-    <w:p>
-      <w:pPr>
-        <w:pStyle w:val="ListParagraph"/>
-        <w:numPr>
-          <w:ilvl w:val="1"/>
-          <w:numId w:val="1"/>
-        </w:numPr>
-        <w:rPr>
-          <w:color w:val="auto"/>
-        </w:rPr>
-      </w:pPr>
-      <w:r>
-        <w:rPr>
-          <w:color w:val="auto"/>
-        </w:rPr>
-        <w:t>Sound lead continued working on sounds</w:t>
-      </w:r>
-    </w:p>
-    <w:p>
-      <w:pPr>
-        <w:rPr>
-          <w:color w:val="auto"/>
-        </w:rPr>
-      </w:pPr>
-    </w:p>
-    <w:p/>
+        <w:t>February 7 2020</w:t>
+      </w:r>
+    </w:p>
+    <w:p>
+      <w:pPr>
+        <w:pStyle w:val="ListParagraph"/>
+        <w:numPr>
+          <w:ilvl w:val="1"/>
+          <w:numId w:val="1"/>
+        </w:numPr>
+        <w:rPr>
+          <w:sz w:val="32"/>
+          <w:szCs w:val="32"/>
+        </w:rPr>
+      </w:pPr>
+      <w:r>
+        <w:t>Finish master copy game sprites</w:t>
+      </w:r>
+    </w:p>
+    <w:p>
+      <w:pPr>
+        <w:pStyle w:val="ListParagraph"/>
+        <w:numPr>
+          <w:ilvl w:val="1"/>
+          <w:numId w:val="1"/>
+        </w:numPr>
+        <w:rPr>
+          <w:sz w:val="32"/>
+          <w:szCs w:val="32"/>
+        </w:rPr>
+      </w:pPr>
+      <w:r>
+        <w:t>Finished all master copy programming</w:t>
+      </w:r>
+    </w:p>
+    <w:p>
+      <w:pPr>
+        <w:pStyle w:val="ListParagraph"/>
+        <w:numPr>
+          <w:ilvl w:val="1"/>
+          <w:numId w:val="1"/>
+        </w:numPr>
+        <w:rPr>
+          <w:sz w:val="32"/>
+          <w:szCs w:val="32"/>
+        </w:rPr>
+      </w:pPr>
+      <w:r>
+        <w:t>Finished all master copy sounds</w:t>
+      </w:r>
+    </w:p>
+    <w:p>
+      <w:pPr>
+        <w:pStyle w:val="ListParagraph"/>
+        <w:numPr>
+          <w:ilvl w:val="1"/>
+          <w:numId w:val="1"/>
+        </w:numPr>
+        <w:rPr>
+          <w:sz w:val="32"/>
+          <w:szCs w:val="32"/>
+        </w:rPr>
+      </w:pPr>
+    </w:p>
     <w:sectPr>
       <w:pgSz w:w="12240" w:h="15840"/>
       <w:pgMar w:top="1440" w:right="1440" w:bottom="1440" w:left="1440" w:header="0" w:footer="360" w:gutter="0"/>

--- a/Dinometry Dash/Documentation/GDD.docx
+++ b/Dinometry Dash/Documentation/GDD.docx
@@ -53,30 +53,99 @@
       <w:r>
         <w:t xml:space="preserve">Galaxy Dash is a simple and fun game where the player makes a Laser Knight either jump over killer aliens or dodge low flying UFOs, or ducks under higher flying meteorites as he runs across a flat terrain faster and faster as time goes by. It is perfect for anyone who wants to kill time, since it is engaging and has the competitive factor of trying to beat your high score for how long you go without bumping into any obstacles. </w:t>
       </w:r>
-      <w:bookmarkStart w:id="4" w:name="_GoBack"/>
+    </w:p>
+    <w:p>
+      <w:pPr>
+        <w:pStyle w:val="Heading2"/>
+      </w:pPr>
+      <w:bookmarkStart w:id="4" w:name="_1fob9te" w:colFirst="0" w:colLast="0"/>
       <w:bookmarkEnd w:id="4"/>
+      <w:r>
+        <w:t>Game Summary</w:t>
+      </w:r>
+    </w:p>
+    <w:p>
+      <w:pPr>
+        <w:rPr>
+          <w:color w:val="auto"/>
+        </w:rPr>
+      </w:pPr>
+      <w:r>
+        <w:rPr>
+          <w:color w:val="auto"/>
+        </w:rPr>
+        <w:t>A dinosaur is trying to get “home” without hitting any cacti or pterodactyls on his way, once he starts running, the objective is to get as far as possible without hitting any of the set obstacles.</w:t>
+      </w:r>
+    </w:p>
+    <w:p>
+      <w:pPr>
+        <w:rPr>
+          <w:color w:val="C12424"/>
+        </w:rPr>
+      </w:pPr>
+    </w:p>
+    <w:p>
+      <w:pPr>
+        <w:rPr>
+          <w:color w:val="auto"/>
+        </w:rPr>
+      </w:pPr>
+      <w:r>
+        <w:rPr>
+          <w:color w:val="auto"/>
+        </w:rPr>
+        <w:t xml:space="preserve">Plus - </w:t>
+      </w:r>
+      <w:r>
+        <w:rPr>
+          <w:color w:val="auto"/>
+        </w:rPr>
+        <w:t xml:space="preserve">A Laser Knight crashes on an unknown planet full of hostile aliens. The objective of the game is to control the Laser Knight back to his space ship while endlessly dodging aliens, trying to survive to get home. </w:t>
+      </w:r>
+      <w:bookmarkStart w:id="5" w:name="_2et92p0" w:colFirst="0" w:colLast="0"/>
+      <w:bookmarkEnd w:id="5"/>
+    </w:p>
+    <w:p>
+      <w:pPr>
+        <w:pStyle w:val="Heading1"/>
+      </w:pPr>
+      <w:r>
+        <w:t>Gameplay</w:t>
+      </w:r>
     </w:p>
     <w:p>
       <w:pPr>
         <w:pStyle w:val="Heading2"/>
       </w:pPr>
-      <w:bookmarkStart w:id="5" w:name="_1fob9te" w:colFirst="0" w:colLast="0"/>
-      <w:bookmarkEnd w:id="5"/>
-      <w:r>
-        <w:t>Game Summary</w:t>
-      </w:r>
-    </w:p>
-    <w:p>
-      <w:pPr>
-        <w:rPr>
-          <w:color w:val="auto"/>
-        </w:rPr>
-      </w:pPr>
-      <w:r>
-        <w:rPr>
-          <w:color w:val="auto"/>
-        </w:rPr>
-        <w:t>A dinosaur is trying to get “home” without hitting any cacti or pterodactyls on his way, once he starts running, the objective is to get as far as possible without hitting any of the set obstacles.</w:t>
+      <w:bookmarkStart w:id="6" w:name="_tyjcwt" w:colFirst="0" w:colLast="0"/>
+      <w:bookmarkEnd w:id="6"/>
+      <w:r>
+        <w:t>First Minutes</w:t>
+      </w:r>
+    </w:p>
+    <w:p>
+      <w:pPr>
+        <w:rPr>
+          <w:color w:val="auto"/>
+        </w:rPr>
+      </w:pPr>
+      <w:r>
+        <w:rPr>
+          <w:color w:val="auto"/>
+        </w:rPr>
+        <w:t xml:space="preserve">The </w:t>
+      </w:r>
+      <w:r>
+        <w:rPr>
+          <w:color w:val="auto"/>
+        </w:rPr>
+        <w:t>dino</w:t>
+      </w:r>
+      <w:r>
+        <w:rPr>
+          <w:color w:val="auto"/>
+        </w:rPr>
+        <w:t>saur is visible with the dessert setting, an option to press space to start running, and then once started, the dinosaur begins to run forward at the set beginning speed</w:t>
       </w:r>
     </w:p>
     <w:p>
@@ -96,218 +165,147 @@
         <w:rPr>
           <w:color w:val="auto"/>
         </w:rPr>
-        <w:t xml:space="preserve">Plus - </w:t>
-      </w:r>
-      <w:r>
-        <w:rPr>
-          <w:color w:val="auto"/>
-        </w:rPr>
-        <w:t xml:space="preserve">A Laser Knight crashes on an unknown planet full of hostile aliens. The objective of the game is to control the Laser Knight back to his space ship while endlessly dodging aliens, trying to survive to get home. </w:t>
-      </w:r>
-      <w:bookmarkStart w:id="6" w:name="_2et92p0" w:colFirst="0" w:colLast="0"/>
-      <w:bookmarkEnd w:id="6"/>
+        <w:t xml:space="preserve">Plus- </w:t>
+      </w:r>
+      <w:r>
+        <w:rPr>
+          <w:color w:val="auto"/>
+        </w:rPr>
+        <w:t>The Laser Knight would be visible on the menu screen with the game theme playing, the game background, game title and start button visible.</w:t>
+      </w:r>
+    </w:p>
+    <w:p>
+      <w:pPr>
+        <w:pStyle w:val="Heading2"/>
+      </w:pPr>
+      <w:bookmarkStart w:id="7" w:name="_3dy6vkm" w:colFirst="0" w:colLast="0"/>
+      <w:bookmarkEnd w:id="7"/>
+      <w:r>
+        <w:t>Game Flow</w:t>
+      </w:r>
+    </w:p>
+    <w:p>
+      <w:pPr>
+        <w:rPr>
+          <w:color w:val="auto"/>
+        </w:rPr>
+      </w:pPr>
+      <w:r>
+        <w:rPr>
+          <w:color w:val="auto"/>
+        </w:rPr>
+        <w:t>Once started, the basic game cycle is pretty much the same with the dinosaur having to dodge obstacles, with the main changes being an increase in speed, and a day/night cycle</w:t>
+      </w:r>
+    </w:p>
+    <w:p>
+      <w:pPr>
+        <w:rPr>
+          <w:color w:val="C12424"/>
+        </w:rPr>
+      </w:pPr>
+    </w:p>
+    <w:p>
+      <w:pPr>
+        <w:rPr>
+          <w:color w:val="auto"/>
+        </w:rPr>
+      </w:pPr>
+      <w:r>
+        <w:rPr>
+          <w:color w:val="auto"/>
+        </w:rPr>
+        <w:t xml:space="preserve">Plus- </w:t>
+      </w:r>
+      <w:r>
+        <w:rPr>
+          <w:color w:val="auto"/>
+        </w:rPr>
+        <w:t>The player controls the L</w:t>
+      </w:r>
+      <w:r>
+        <w:rPr>
+          <w:color w:val="auto"/>
+        </w:rPr>
+        <w:t>ase</w:t>
+      </w:r>
+      <w:r>
+        <w:rPr>
+          <w:color w:val="auto"/>
+        </w:rPr>
+        <w:t xml:space="preserve">r Knight to jump over aliens, </w:t>
+      </w:r>
+      <w:r>
+        <w:rPr>
+          <w:color w:val="auto"/>
+        </w:rPr>
+        <w:t>dodge space ships and meteorites</w:t>
+      </w:r>
+      <w:r>
+        <w:rPr>
+          <w:color w:val="auto"/>
+        </w:rPr>
+        <w:t>. The game will gradually speed up as the player achieves milestones (running a certain distance).</w:t>
+      </w:r>
+    </w:p>
+    <w:p>
+      <w:pPr>
+        <w:pStyle w:val="Heading2"/>
+        <w:rPr>
+          <w:color w:val="C12424"/>
+        </w:rPr>
+      </w:pPr>
+      <w:bookmarkStart w:id="8" w:name="_1t3h5sf" w:colFirst="0" w:colLast="0"/>
+      <w:bookmarkEnd w:id="8"/>
+      <w:r>
+        <w:t>Victory/Lose Conditions</w:t>
+      </w:r>
+    </w:p>
+    <w:p>
+      <w:pPr>
+        <w:rPr>
+          <w:color w:val="auto"/>
+        </w:rPr>
+      </w:pPr>
+      <w:r>
+        <w:rPr>
+          <w:color w:val="auto"/>
+        </w:rPr>
+        <w:t xml:space="preserve">The only “win” possible in the game is to beat your high score by going farther through the game then you have before, and loss is initiated once the player collides with an obstacle </w:t>
+      </w:r>
+    </w:p>
+    <w:p>
+      <w:pPr>
+        <w:rPr>
+          <w:color w:val="auto"/>
+        </w:rPr>
+      </w:pPr>
+    </w:p>
+    <w:p>
+      <w:pPr>
+        <w:rPr>
+          <w:color w:val="auto"/>
+        </w:rPr>
+      </w:pPr>
+      <w:r>
+        <w:rPr>
+          <w:color w:val="auto"/>
+        </w:rPr>
+        <w:t xml:space="preserve">Plus- </w:t>
+      </w:r>
+      <w:r>
+        <w:rPr>
+          <w:color w:val="auto"/>
+        </w:rPr>
+        <w:t>Galaxy Dash has no winning objective except for beating your high score. If the Laser Knight fails to avoid the objects, he will die and start over.</w:t>
+      </w:r>
     </w:p>
     <w:p>
       <w:pPr>
         <w:pStyle w:val="Heading1"/>
       </w:pPr>
-      <w:r>
-        <w:t>Gameplay</w:t>
-      </w:r>
-    </w:p>
-    <w:p>
-      <w:pPr>
-        <w:pStyle w:val="Heading2"/>
-      </w:pPr>
-      <w:bookmarkStart w:id="7" w:name="_tyjcwt" w:colFirst="0" w:colLast="0"/>
-      <w:bookmarkEnd w:id="7"/>
-      <w:r>
-        <w:t>First Minutes</w:t>
-      </w:r>
-    </w:p>
-    <w:p>
-      <w:pPr>
-        <w:rPr>
-          <w:color w:val="auto"/>
-        </w:rPr>
-      </w:pPr>
-      <w:r>
-        <w:rPr>
-          <w:color w:val="auto"/>
-        </w:rPr>
-        <w:t xml:space="preserve">The </w:t>
-      </w:r>
-      <w:r>
-        <w:rPr>
-          <w:color w:val="auto"/>
-        </w:rPr>
-        <w:t>dino</w:t>
-      </w:r>
-      <w:r>
-        <w:rPr>
-          <w:color w:val="auto"/>
-        </w:rPr>
-        <w:t>saur is visible with the dessert setting, an option to press space to start running, and then once started, the dinosaur begins to run forward at the set beginning speed</w:t>
-      </w:r>
-    </w:p>
-    <w:p>
-      <w:pPr>
-        <w:rPr>
-          <w:color w:val="C12424"/>
-        </w:rPr>
-      </w:pPr>
-    </w:p>
-    <w:p>
-      <w:pPr>
-        <w:rPr>
-          <w:color w:val="auto"/>
-        </w:rPr>
-      </w:pPr>
-      <w:r>
-        <w:rPr>
-          <w:color w:val="auto"/>
-        </w:rPr>
-        <w:t xml:space="preserve">Plus- </w:t>
-      </w:r>
-      <w:r>
-        <w:rPr>
-          <w:color w:val="auto"/>
-        </w:rPr>
-        <w:t>The Laser Knight would be visible on the menu screen with the game theme playing, the game background, game title and start button visible.</w:t>
-      </w:r>
-    </w:p>
-    <w:p>
-      <w:pPr>
-        <w:pStyle w:val="Heading2"/>
-      </w:pPr>
-      <w:bookmarkStart w:id="8" w:name="_3dy6vkm" w:colFirst="0" w:colLast="0"/>
-      <w:bookmarkEnd w:id="8"/>
-      <w:r>
-        <w:t>Game Flow</w:t>
-      </w:r>
-    </w:p>
-    <w:p>
-      <w:pPr>
-        <w:rPr>
-          <w:color w:val="auto"/>
-        </w:rPr>
-      </w:pPr>
-      <w:r>
-        <w:rPr>
-          <w:color w:val="auto"/>
-        </w:rPr>
-        <w:t>Once started, the basic game cycle is pretty much the same with the dinosaur having to dodge obstacles, with the main changes being an increase in speed, and a day/night cycle</w:t>
-      </w:r>
-    </w:p>
-    <w:p>
-      <w:pPr>
-        <w:rPr>
-          <w:color w:val="C12424"/>
-        </w:rPr>
-      </w:pPr>
-    </w:p>
-    <w:p>
-      <w:pPr>
-        <w:rPr>
-          <w:color w:val="auto"/>
-        </w:rPr>
-      </w:pPr>
-      <w:r>
-        <w:rPr>
-          <w:color w:val="auto"/>
-        </w:rPr>
-        <w:t xml:space="preserve">Plus- </w:t>
-      </w:r>
-      <w:r>
-        <w:rPr>
-          <w:color w:val="auto"/>
-        </w:rPr>
-        <w:t>The player controls the L</w:t>
-      </w:r>
-      <w:r>
-        <w:rPr>
-          <w:color w:val="auto"/>
-        </w:rPr>
-        <w:t>ase</w:t>
-      </w:r>
-      <w:r>
-        <w:rPr>
-          <w:color w:val="auto"/>
-        </w:rPr>
-        <w:t xml:space="preserve">r Knight to jump over aliens, </w:t>
-      </w:r>
-      <w:r>
-        <w:rPr>
-          <w:color w:val="auto"/>
-        </w:rPr>
-        <w:t>dodge space ships and meteorites</w:t>
-      </w:r>
-      <w:r>
-        <w:rPr>
-          <w:color w:val="auto"/>
-        </w:rPr>
-        <w:t>. The game will gradually speed up as the player achieves milestones (running a certain distance).</w:t>
-      </w:r>
-    </w:p>
-    <w:p>
-      <w:pPr>
-        <w:pStyle w:val="Heading2"/>
-        <w:rPr>
-          <w:color w:val="C12424"/>
-        </w:rPr>
-      </w:pPr>
-      <w:bookmarkStart w:id="9" w:name="_1t3h5sf" w:colFirst="0" w:colLast="0"/>
+      <w:bookmarkStart w:id="9" w:name="_2s8eyo1" w:colFirst="0" w:colLast="0"/>
       <w:bookmarkEnd w:id="9"/>
       <w:r>
-        <w:t>Victory/Lose Conditions</w:t>
-      </w:r>
-    </w:p>
-    <w:p>
-      <w:pPr>
-        <w:rPr>
-          <w:color w:val="auto"/>
-        </w:rPr>
-      </w:pPr>
-      <w:r>
-        <w:rPr>
-          <w:color w:val="auto"/>
-        </w:rPr>
-        <w:t xml:space="preserve">The only “win” possible in the game is to beat your high score by going farther through the game then you have before, and loss is initiated once the player collides with an obstacle </w:t>
-      </w:r>
-    </w:p>
-    <w:p>
-      <w:pPr>
-        <w:rPr>
-          <w:color w:val="auto"/>
-        </w:rPr>
-      </w:pPr>
-    </w:p>
-    <w:p>
-      <w:pPr>
-        <w:rPr>
-          <w:color w:val="auto"/>
-        </w:rPr>
-      </w:pPr>
-      <w:r>
-        <w:rPr>
-          <w:color w:val="auto"/>
-        </w:rPr>
-        <w:t xml:space="preserve">Plus- </w:t>
-      </w:r>
-      <w:r>
-        <w:rPr>
-          <w:color w:val="auto"/>
-        </w:rPr>
-        <w:t>Galaxy Dash has no winning objective except for beating your high score. If the Laser Knight fails to avoid the objects, he will die and start over.</w:t>
-      </w:r>
-    </w:p>
-    <w:p>
-      <w:pPr>
-        <w:pStyle w:val="Heading1"/>
-      </w:pPr>
-      <w:bookmarkStart w:id="10" w:name="_2s8eyo1" w:colFirst="0" w:colLast="0"/>
-      <w:bookmarkEnd w:id="10"/>
-      <w:r>
         <w:t>Target Audience</w:t>
       </w:r>
     </w:p>
@@ -330,13 +328,6 @@
         </w:rPr>
         <w:t>The rating is E for everyone, targeted at kids and teens.</w:t>
       </w:r>
-    </w:p>
-    <w:p>
-      <w:pPr>
-        <w:rPr>
-          <w:color w:val="auto"/>
-        </w:rPr>
-      </w:pPr>
     </w:p>
     <w:p>
       <w:pPr>
@@ -367,15 +358,34 @@
           <w:sz w:val="40"/>
           <w:szCs w:val="40"/>
         </w:rPr>
-        <w:t xml:space="preserve"> (By Day)</w:t>
-      </w:r>
-    </w:p>
-    <w:p>
-      <w:pPr>
-        <w:rPr>
-          <w:color w:val="auto"/>
-        </w:rPr>
-      </w:pPr>
+        <w:t xml:space="preserve"> (By milestone)</w:t>
+      </w:r>
+    </w:p>
+    <w:p>
+      <w:pPr>
+        <w:rPr>
+          <w:color w:val="auto"/>
+          <w:sz w:val="32"/>
+          <w:szCs w:val="32"/>
+        </w:rPr>
+      </w:pPr>
+    </w:p>
+    <w:p>
+      <w:pPr>
+        <w:rPr>
+          <w:color w:val="auto"/>
+          <w:sz w:val="32"/>
+          <w:szCs w:val="32"/>
+        </w:rPr>
+      </w:pPr>
+      <w:r>
+        <w:rPr>
+          <w:color w:val="auto"/>
+          <w:sz w:val="32"/>
+          <w:szCs w:val="32"/>
+        </w:rPr>
+        <w:t>Pitch</w:t>
+      </w:r>
     </w:p>
     <w:p>
       <w:pPr>
@@ -396,7 +406,7 @@
           <w:sz w:val="26"/>
           <w:szCs w:val="26"/>
         </w:rPr>
-        <w:t>Day 1</w:t>
+        <w:t>February 5</w:t>
       </w:r>
       <w:r>
         <w:rPr>
@@ -404,7 +414,7 @@
           <w:sz w:val="26"/>
           <w:szCs w:val="26"/>
         </w:rPr>
-        <w:t xml:space="preserve"> (January 29 2020)</w:t>
+        <w:t xml:space="preserve"> 2020</w:t>
       </w:r>
     </w:p>
     <w:p>
@@ -429,506 +439,625 @@
       <w:pPr>
         <w:pStyle w:val="ListParagraph"/>
         <w:numPr>
+          <w:ilvl w:val="1"/>
+          <w:numId w:val="1"/>
+        </w:numPr>
+        <w:rPr>
+          <w:color w:val="auto"/>
+        </w:rPr>
+      </w:pPr>
+      <w:r>
+        <w:rPr>
+          <w:color w:val="auto"/>
+        </w:rPr>
+        <w:t>Artists worked on figuring out how to do basic walking cycle animation and imputing that into Unity, while the programmers started working on the scripting on Unity</w:t>
+      </w:r>
+    </w:p>
+    <w:p>
+      <w:pPr>
+        <w:pStyle w:val="ListParagraph"/>
+        <w:numPr>
+          <w:ilvl w:val="1"/>
+          <w:numId w:val="1"/>
+        </w:numPr>
+        <w:rPr>
+          <w:color w:val="auto"/>
+        </w:rPr>
+      </w:pPr>
+      <w:r>
+        <w:rPr>
+          <w:color w:val="auto"/>
+        </w:rPr>
+        <w:t>Figured out everyone’s roles</w:t>
+      </w:r>
+    </w:p>
+    <w:p>
+      <w:pPr>
+        <w:pStyle w:val="ListParagraph"/>
+        <w:numPr>
+          <w:ilvl w:val="1"/>
+          <w:numId w:val="1"/>
+        </w:numPr>
+        <w:rPr>
+          <w:color w:val="auto"/>
+        </w:rPr>
+      </w:pPr>
+      <w:r>
+        <w:rPr>
+          <w:color w:val="auto"/>
+        </w:rPr>
+        <w:t>Finished GDD main information</w:t>
+      </w:r>
+    </w:p>
+    <w:p>
+      <w:pPr>
+        <w:pStyle w:val="ListParagraph"/>
+        <w:numPr>
+          <w:ilvl w:val="1"/>
+          <w:numId w:val="1"/>
+        </w:numPr>
+        <w:rPr>
+          <w:color w:val="auto"/>
+        </w:rPr>
+      </w:pPr>
+      <w:r>
+        <w:rPr>
+          <w:color w:val="auto"/>
+        </w:rPr>
+        <w:t>Created a Trello and then a Google Sheets to keep all the assets in one place</w:t>
+      </w:r>
+    </w:p>
+    <w:p>
+      <w:pPr>
+        <w:pStyle w:val="ListParagraph"/>
+        <w:numPr>
+          <w:ilvl w:val="1"/>
+          <w:numId w:val="1"/>
+        </w:numPr>
+        <w:rPr>
+          <w:color w:val="auto"/>
+        </w:rPr>
+      </w:pPr>
+      <w:r>
+        <w:rPr>
+          <w:color w:val="auto"/>
+        </w:rPr>
+        <w:t>Started the Pitch PowerPoint</w:t>
+      </w:r>
+    </w:p>
+    <w:p>
+      <w:pPr>
+        <w:pStyle w:val="ListParagraph"/>
+        <w:numPr>
+          <w:ilvl w:val="1"/>
+          <w:numId w:val="1"/>
+        </w:numPr>
+        <w:rPr>
+          <w:color w:val="auto"/>
+        </w:rPr>
+      </w:pPr>
+      <w:r>
+        <w:rPr>
+          <w:color w:val="auto"/>
+        </w:rPr>
+        <w:t>Art Lead started creating the sprites</w:t>
+      </w:r>
+    </w:p>
+    <w:p>
+      <w:pPr>
+        <w:pStyle w:val="ListParagraph"/>
+        <w:numPr>
+          <w:ilvl w:val="1"/>
+          <w:numId w:val="1"/>
+        </w:numPr>
+        <w:rPr>
+          <w:color w:val="auto"/>
+        </w:rPr>
+      </w:pPr>
+      <w:r>
+        <w:rPr>
+          <w:color w:val="auto"/>
+        </w:rPr>
+        <w:t>Programmers continued programming the functions of the game</w:t>
+      </w:r>
+    </w:p>
+    <w:p>
+      <w:pPr>
+        <w:pStyle w:val="ListParagraph"/>
+        <w:numPr>
+          <w:ilvl w:val="1"/>
+          <w:numId w:val="1"/>
+        </w:numPr>
+        <w:rPr>
+          <w:color w:val="auto"/>
+        </w:rPr>
+      </w:pPr>
+      <w:r>
+        <w:rPr>
+          <w:color w:val="auto"/>
+        </w:rPr>
+        <w:t>Sound Lead started figuring out the final sounds</w:t>
+      </w:r>
+    </w:p>
+    <w:p>
+      <w:pPr>
+        <w:pStyle w:val="ListParagraph"/>
+        <w:numPr>
+          <w:ilvl w:val="1"/>
+          <w:numId w:val="1"/>
+        </w:numPr>
+        <w:rPr>
+          <w:color w:val="auto"/>
+        </w:rPr>
+      </w:pPr>
+      <w:r>
+        <w:rPr>
+          <w:color w:val="auto"/>
+        </w:rPr>
+        <w:t>Finish Pitch poster</w:t>
+      </w:r>
+    </w:p>
+    <w:p>
+      <w:pPr>
+        <w:pStyle w:val="ListParagraph"/>
+        <w:numPr>
+          <w:ilvl w:val="1"/>
+          <w:numId w:val="1"/>
+        </w:numPr>
+        <w:rPr>
+          <w:color w:val="auto"/>
+        </w:rPr>
+      </w:pPr>
+      <w:r>
+        <w:rPr>
+          <w:color w:val="auto"/>
+        </w:rPr>
+        <w:t>Create schedule</w:t>
+      </w:r>
+    </w:p>
+    <w:p>
+      <w:pPr>
+        <w:rPr>
+          <w:color w:val="auto"/>
+          <w:sz w:val="32"/>
+          <w:szCs w:val="32"/>
+        </w:rPr>
+      </w:pPr>
+      <w:r>
+        <w:rPr>
+          <w:color w:val="auto"/>
+          <w:sz w:val="32"/>
+          <w:szCs w:val="32"/>
+        </w:rPr>
+        <w:t>Alpha</w:t>
+      </w:r>
+    </w:p>
+    <w:p>
+      <w:pPr>
+        <w:pStyle w:val="ListParagraph"/>
+        <w:numPr>
           <w:ilvl w:val="0"/>
           <w:numId w:val="1"/>
         </w:numPr>
         <w:rPr>
-          <w:color w:val="auto"/>
+          <w:sz w:val="32"/>
+          <w:szCs w:val="32"/>
+        </w:rPr>
+      </w:pPr>
+      <w:r>
+        <w:rPr>
           <w:sz w:val="26"/>
           <w:szCs w:val="26"/>
         </w:rPr>
-      </w:pPr>
-      <w:r>
+        <w:t>February 7 2020</w:t>
+      </w:r>
+    </w:p>
+    <w:p>
+      <w:pPr>
+        <w:pStyle w:val="ListParagraph"/>
+        <w:numPr>
+          <w:ilvl w:val="1"/>
+          <w:numId w:val="1"/>
+        </w:numPr>
+        <w:rPr>
+          <w:sz w:val="32"/>
+          <w:szCs w:val="32"/>
+        </w:rPr>
+      </w:pPr>
+      <w:r>
+        <w:t xml:space="preserve">There is at least one </w:t>
+      </w:r>
+      <w:r>
+        <w:t>sound placeholder</w:t>
+      </w:r>
+    </w:p>
+    <w:p>
+      <w:pPr>
+        <w:pStyle w:val="ListParagraph"/>
+        <w:numPr>
+          <w:ilvl w:val="1"/>
+          <w:numId w:val="1"/>
+        </w:numPr>
+        <w:rPr>
+          <w:sz w:val="32"/>
+          <w:szCs w:val="32"/>
+        </w:rPr>
+      </w:pPr>
+      <w:r>
+        <w:t xml:space="preserve">There is at least </w:t>
+      </w:r>
+      <w:r>
+        <w:t>one sprite placeholder</w:t>
+      </w:r>
+    </w:p>
+    <w:p>
+      <w:pPr>
+        <w:pStyle w:val="ListParagraph"/>
+        <w:numPr>
+          <w:ilvl w:val="1"/>
+          <w:numId w:val="1"/>
+        </w:numPr>
+      </w:pPr>
+      <w:r>
+        <w:t>Asset list updated for each lead</w:t>
+      </w:r>
+    </w:p>
+    <w:p>
+      <w:pPr>
+        <w:pStyle w:val="ListParagraph"/>
+        <w:numPr>
+          <w:ilvl w:val="1"/>
+          <w:numId w:val="1"/>
+        </w:numPr>
+      </w:pPr>
+      <w:r>
+        <w:t>Trello updated</w:t>
+      </w:r>
+    </w:p>
+    <w:p>
+      <w:pPr>
+        <w:pStyle w:val="ListParagraph"/>
+        <w:numPr>
+          <w:ilvl w:val="1"/>
+          <w:numId w:val="1"/>
+        </w:numPr>
+      </w:pPr>
+      <w:r>
+        <w:lastRenderedPageBreak/>
+        <w:t>Schedule updated</w:t>
+      </w:r>
+    </w:p>
+    <w:p>
+      <w:pPr>
+        <w:pStyle w:val="ListParagraph"/>
+        <w:numPr>
+          <w:ilvl w:val="1"/>
+          <w:numId w:val="1"/>
+        </w:numPr>
+      </w:pPr>
+      <w:r>
+        <w:t>GDD updated</w:t>
+      </w:r>
+    </w:p>
+    <w:p>
+      <w:pPr>
+        <w:rPr>
+          <w:sz w:val="32"/>
+          <w:szCs w:val="32"/>
+        </w:rPr>
+      </w:pPr>
+      <w:r>
+        <w:rPr>
+          <w:sz w:val="32"/>
+          <w:szCs w:val="32"/>
+        </w:rPr>
+        <w:t>Beta</w:t>
+      </w:r>
+    </w:p>
+    <w:p>
+      <w:pPr>
+        <w:pStyle w:val="ListParagraph"/>
+        <w:numPr>
+          <w:ilvl w:val="0"/>
+          <w:numId w:val="1"/>
+        </w:numPr>
+      </w:pPr>
+      <w:r>
+        <w:t>February 11 2020</w:t>
+      </w:r>
+    </w:p>
+    <w:p>
+      <w:pPr>
+        <w:pStyle w:val="ListParagraph"/>
+        <w:numPr>
+          <w:ilvl w:val="1"/>
+          <w:numId w:val="1"/>
+        </w:numPr>
+      </w:pPr>
+      <w:r>
+        <w:t>Have everything for main game done</w:t>
+      </w:r>
+    </w:p>
+    <w:p>
+      <w:pPr>
+        <w:pStyle w:val="ListParagraph"/>
+        <w:numPr>
+          <w:ilvl w:val="1"/>
+          <w:numId w:val="1"/>
+        </w:numPr>
+      </w:pPr>
+      <w:r>
+        <w:t>Have most/all of plus content implemented</w:t>
+      </w:r>
+    </w:p>
+    <w:p>
+      <w:pPr>
+        <w:pStyle w:val="ListParagraph"/>
+        <w:numPr>
+          <w:ilvl w:val="1"/>
+          <w:numId w:val="1"/>
+        </w:numPr>
+      </w:pPr>
+      <w:r>
+        <w:t>Asset list updated for each lead</w:t>
+      </w:r>
+    </w:p>
+    <w:p>
+      <w:pPr>
+        <w:pStyle w:val="ListParagraph"/>
+        <w:numPr>
+          <w:ilvl w:val="1"/>
+          <w:numId w:val="1"/>
+        </w:numPr>
+      </w:pPr>
+      <w:r>
+        <w:t>Trello updated</w:t>
+      </w:r>
+    </w:p>
+    <w:p>
+      <w:pPr>
+        <w:pStyle w:val="ListParagraph"/>
+        <w:numPr>
+          <w:ilvl w:val="1"/>
+          <w:numId w:val="1"/>
+        </w:numPr>
+      </w:pPr>
+      <w:r>
+        <w:t>Schedule updated</w:t>
+      </w:r>
+    </w:p>
+    <w:p>
+      <w:pPr>
+        <w:pStyle w:val="ListParagraph"/>
+        <w:numPr>
+          <w:ilvl w:val="1"/>
+          <w:numId w:val="1"/>
+        </w:numPr>
+      </w:pPr>
+      <w:r>
+        <w:t>GDD updated</w:t>
+      </w:r>
+    </w:p>
+    <w:p>
+      <w:pPr>
+        <w:rPr>
+          <w:sz w:val="32"/>
+          <w:szCs w:val="32"/>
+        </w:rPr>
+      </w:pPr>
+      <w:r>
+        <w:rPr>
+          <w:sz w:val="32"/>
+          <w:szCs w:val="32"/>
+        </w:rPr>
+        <w:t>Final</w:t>
+      </w:r>
+    </w:p>
+    <w:p>
+      <w:pPr>
+        <w:pStyle w:val="ListParagraph"/>
+        <w:numPr>
+          <w:ilvl w:val="0"/>
+          <w:numId w:val="1"/>
+        </w:numPr>
+      </w:pPr>
+      <w:r>
+        <w:t>February 12 2020</w:t>
+      </w:r>
+    </w:p>
+    <w:p>
+      <w:pPr>
+        <w:pStyle w:val="ListParagraph"/>
+        <w:numPr>
+          <w:ilvl w:val="1"/>
+          <w:numId w:val="1"/>
+        </w:numPr>
+      </w:pPr>
+      <w:r>
+        <w:t>Both master copy and content complete</w:t>
+      </w:r>
+    </w:p>
+    <w:p>
+      <w:pPr>
+        <w:pStyle w:val="ListParagraph"/>
+        <w:numPr>
+          <w:ilvl w:val="1"/>
+          <w:numId w:val="1"/>
+        </w:numPr>
+      </w:pPr>
+      <w:r>
+        <w:t>All links are in canvas</w:t>
+      </w:r>
+    </w:p>
+    <w:p>
+      <w:pPr>
+        <w:pStyle w:val="ListParagraph"/>
+        <w:numPr>
+          <w:ilvl w:val="1"/>
+          <w:numId w:val="1"/>
+        </w:numPr>
+      </w:pPr>
+      <w:r>
+        <w:t>All documentation is finalized</w:t>
+      </w:r>
+    </w:p>
+    <w:p>
+      <w:pPr>
+        <w:rPr>
+          <w:color w:val="auto"/>
+          <w:sz w:val="40"/>
+          <w:szCs w:val="40"/>
+        </w:rPr>
+      </w:pPr>
+    </w:p>
+    <w:p>
+      <w:pPr>
+        <w:rPr>
+          <w:color w:val="auto"/>
+          <w:sz w:val="40"/>
+          <w:szCs w:val="40"/>
+        </w:rPr>
+      </w:pPr>
+      <w:r>
+        <w:rPr>
+          <w:color w:val="auto"/>
+          <w:sz w:val="40"/>
+          <w:szCs w:val="40"/>
+        </w:rPr>
+        <w:t>What We Did (By Day)</w:t>
+      </w:r>
+    </w:p>
+    <w:p>
+      <w:pPr>
+        <w:rPr>
+          <w:color w:val="auto"/>
+        </w:rPr>
+      </w:pPr>
+    </w:p>
+    <w:p>
+      <w:pPr>
+        <w:pStyle w:val="ListParagraph"/>
+        <w:numPr>
+          <w:ilvl w:val="0"/>
+          <w:numId w:val="1"/>
+        </w:numPr>
         <w:rPr>
           <w:color w:val="auto"/>
           <w:sz w:val="26"/>
           <w:szCs w:val="26"/>
         </w:rPr>
-        <w:t>Day 2</w:t>
-      </w:r>
+      </w:pPr>
       <w:r>
         <w:rPr>
           <w:color w:val="auto"/>
           <w:sz w:val="26"/>
           <w:szCs w:val="26"/>
         </w:rPr>
-        <w:t xml:space="preserve"> (January 30 2020)</w:t>
-      </w:r>
-    </w:p>
-    <w:p>
-      <w:pPr>
-        <w:pStyle w:val="ListParagraph"/>
-        <w:numPr>
-          <w:ilvl w:val="1"/>
-          <w:numId w:val="1"/>
-        </w:numPr>
-        <w:rPr>
-          <w:color w:val="auto"/>
-        </w:rPr>
-      </w:pPr>
-      <w:r>
-        <w:rPr>
-          <w:color w:val="auto"/>
-        </w:rPr>
-        <w:t>Artists worked on figuring out how to do basic walking cycle animation and imputing that into Unity, while the programmers started working on the scripting on Unity</w:t>
-      </w:r>
-    </w:p>
-    <w:p>
-      <w:pPr>
-        <w:pStyle w:val="ListParagraph"/>
-        <w:numPr>
-          <w:ilvl w:val="0"/>
-          <w:numId w:val="1"/>
-        </w:numPr>
+        <w:t>Day 1</w:t>
+      </w:r>
+      <w:r>
         <w:rPr>
           <w:color w:val="auto"/>
           <w:sz w:val="26"/>
           <w:szCs w:val="26"/>
         </w:rPr>
-      </w:pPr>
-      <w:r>
+        <w:t xml:space="preserve"> (January 29, 2020)</w:t>
+      </w:r>
+    </w:p>
+    <w:p>
+      <w:pPr>
+        <w:pStyle w:val="ListParagraph"/>
+        <w:numPr>
+          <w:ilvl w:val="1"/>
+          <w:numId w:val="1"/>
+        </w:numPr>
+        <w:rPr>
+          <w:color w:val="auto"/>
+        </w:rPr>
+      </w:pPr>
+      <w:r>
+        <w:rPr>
+          <w:color w:val="auto"/>
+        </w:rPr>
+        <w:t>We met up with each other and spent time figuring out what game we wanted to make a master copy of, which in the end was the t-rex chrome game</w:t>
+      </w:r>
+    </w:p>
+    <w:p>
+      <w:pPr>
+        <w:pStyle w:val="ListParagraph"/>
+        <w:numPr>
+          <w:ilvl w:val="0"/>
+          <w:numId w:val="1"/>
+        </w:numPr>
         <w:rPr>
           <w:color w:val="auto"/>
           <w:sz w:val="26"/>
           <w:szCs w:val="26"/>
         </w:rPr>
-        <w:t>Day 3</w:t>
-      </w:r>
+      </w:pPr>
       <w:r>
         <w:rPr>
           <w:color w:val="auto"/>
           <w:sz w:val="26"/>
           <w:szCs w:val="26"/>
         </w:rPr>
-        <w:t xml:space="preserve"> (January 31 2020)</w:t>
-      </w:r>
-    </w:p>
-    <w:p>
-      <w:pPr>
-        <w:pStyle w:val="ListParagraph"/>
-        <w:numPr>
-          <w:ilvl w:val="1"/>
-          <w:numId w:val="1"/>
-        </w:numPr>
-        <w:rPr>
-          <w:color w:val="auto"/>
-        </w:rPr>
-      </w:pPr>
-      <w:r>
-        <w:rPr>
-          <w:color w:val="auto"/>
-        </w:rPr>
-        <w:t>Figured out everyone’s roles</w:t>
-      </w:r>
-    </w:p>
-    <w:p>
-      <w:pPr>
-        <w:pStyle w:val="ListParagraph"/>
-        <w:numPr>
-          <w:ilvl w:val="1"/>
-          <w:numId w:val="1"/>
-        </w:numPr>
-        <w:rPr>
-          <w:color w:val="auto"/>
-        </w:rPr>
-      </w:pPr>
-      <w:r>
-        <w:rPr>
-          <w:color w:val="auto"/>
-        </w:rPr>
-        <w:t>Finished GDD main information</w:t>
-      </w:r>
-    </w:p>
-    <w:p>
-      <w:pPr>
-        <w:pStyle w:val="ListParagraph"/>
-        <w:numPr>
-          <w:ilvl w:val="1"/>
-          <w:numId w:val="1"/>
-        </w:numPr>
-        <w:rPr>
-          <w:color w:val="auto"/>
-        </w:rPr>
-      </w:pPr>
-      <w:r>
-        <w:rPr>
-          <w:color w:val="auto"/>
-        </w:rPr>
-        <w:t>Created a Trello and then a Google Sheets to keep all the assets in one place</w:t>
-      </w:r>
-    </w:p>
-    <w:p>
-      <w:pPr>
-        <w:pStyle w:val="ListParagraph"/>
-        <w:numPr>
-          <w:ilvl w:val="1"/>
-          <w:numId w:val="1"/>
-        </w:numPr>
-        <w:rPr>
-          <w:color w:val="auto"/>
-        </w:rPr>
-      </w:pPr>
-      <w:r>
-        <w:rPr>
-          <w:color w:val="auto"/>
-        </w:rPr>
-        <w:t>Started the Pitch PowerPoint</w:t>
-      </w:r>
-    </w:p>
-    <w:p>
-      <w:pPr>
-        <w:pStyle w:val="ListParagraph"/>
-        <w:numPr>
-          <w:ilvl w:val="1"/>
-          <w:numId w:val="1"/>
-        </w:numPr>
-        <w:rPr>
-          <w:color w:val="auto"/>
-        </w:rPr>
-      </w:pPr>
-      <w:r>
-        <w:rPr>
-          <w:color w:val="auto"/>
-        </w:rPr>
-        <w:t>Art Lead started creating the sprites</w:t>
-      </w:r>
-    </w:p>
-    <w:p>
-      <w:pPr>
-        <w:pStyle w:val="ListParagraph"/>
-        <w:numPr>
-          <w:ilvl w:val="1"/>
-          <w:numId w:val="1"/>
-        </w:numPr>
-        <w:rPr>
-          <w:color w:val="auto"/>
-        </w:rPr>
-      </w:pPr>
-      <w:r>
-        <w:rPr>
-          <w:color w:val="auto"/>
-        </w:rPr>
-        <w:t>Programmers continued programming the functions of the game</w:t>
-      </w:r>
-    </w:p>
-    <w:p>
-      <w:pPr>
-        <w:pStyle w:val="ListParagraph"/>
-        <w:numPr>
-          <w:ilvl w:val="1"/>
-          <w:numId w:val="1"/>
-        </w:numPr>
-        <w:rPr>
-          <w:color w:val="auto"/>
-        </w:rPr>
-      </w:pPr>
-      <w:r>
-        <w:rPr>
-          <w:color w:val="auto"/>
-        </w:rPr>
-        <w:t>Sound Lead started figuring out the final sounds</w:t>
-      </w:r>
-    </w:p>
-    <w:p>
-      <w:pPr>
-        <w:pStyle w:val="ListParagraph"/>
-        <w:numPr>
-          <w:ilvl w:val="0"/>
-          <w:numId w:val="1"/>
-        </w:numPr>
+        <w:t>Day 2</w:t>
+      </w:r>
+      <w:r>
         <w:rPr>
           <w:color w:val="auto"/>
           <w:sz w:val="26"/>
           <w:szCs w:val="26"/>
         </w:rPr>
-      </w:pPr>
-      <w:r>
+        <w:t xml:space="preserve"> (January 30, 2020)</w:t>
+      </w:r>
+    </w:p>
+    <w:p>
+      <w:pPr>
+        <w:pStyle w:val="ListParagraph"/>
+        <w:numPr>
+          <w:ilvl w:val="1"/>
+          <w:numId w:val="1"/>
+        </w:numPr>
+        <w:rPr>
+          <w:color w:val="auto"/>
+        </w:rPr>
+      </w:pPr>
+      <w:r>
+        <w:rPr>
+          <w:color w:val="auto"/>
+        </w:rPr>
+        <w:t>Artists worked on figuring out how to do basic walking cycle animation and imputing that into Unity, while the programmers started working on the scripting on Unity</w:t>
+      </w:r>
+    </w:p>
+    <w:p>
+      <w:pPr>
+        <w:pStyle w:val="ListParagraph"/>
+        <w:numPr>
+          <w:ilvl w:val="0"/>
+          <w:numId w:val="1"/>
+        </w:numPr>
         <w:rPr>
           <w:color w:val="auto"/>
           <w:sz w:val="26"/>
           <w:szCs w:val="26"/>
         </w:rPr>
-        <w:t>Day 4 (February 3, 2020)</w:t>
-      </w:r>
-    </w:p>
-    <w:p>
-      <w:pPr>
-        <w:pStyle w:val="ListParagraph"/>
-        <w:numPr>
-          <w:ilvl w:val="1"/>
-          <w:numId w:val="1"/>
-        </w:numPr>
-        <w:rPr>
-          <w:color w:val="auto"/>
-        </w:rPr>
-      </w:pPr>
-      <w:r>
-        <w:rPr>
-          <w:color w:val="auto"/>
-        </w:rPr>
-        <w:t>Continued pitch poster</w:t>
-      </w:r>
-    </w:p>
-    <w:p>
-      <w:pPr>
-        <w:pStyle w:val="ListParagraph"/>
-        <w:numPr>
-          <w:ilvl w:val="1"/>
-          <w:numId w:val="1"/>
-        </w:numPr>
-        <w:rPr>
-          <w:color w:val="auto"/>
-        </w:rPr>
-      </w:pPr>
-      <w:r>
-        <w:rPr>
-          <w:color w:val="auto"/>
-        </w:rPr>
-        <w:t>Create</w:t>
-      </w:r>
-      <w:r>
-        <w:rPr>
-          <w:color w:val="auto"/>
-        </w:rPr>
-        <w:t>d</w:t>
-      </w:r>
-      <w:r>
-        <w:rPr>
-          <w:color w:val="auto"/>
-        </w:rPr>
-        <w:t xml:space="preserve"> schedule</w:t>
-      </w:r>
-    </w:p>
-    <w:p>
-      <w:pPr>
-        <w:pStyle w:val="ListParagraph"/>
-        <w:numPr>
-          <w:ilvl w:val="1"/>
-          <w:numId w:val="1"/>
-        </w:numPr>
-        <w:rPr>
-          <w:color w:val="auto"/>
-        </w:rPr>
-      </w:pPr>
-      <w:r>
-        <w:rPr>
-          <w:color w:val="auto"/>
-        </w:rPr>
-        <w:t>Art lead continued working on sprites</w:t>
-      </w:r>
-    </w:p>
-    <w:p>
-      <w:pPr>
-        <w:pStyle w:val="ListParagraph"/>
-        <w:numPr>
-          <w:ilvl w:val="1"/>
-          <w:numId w:val="1"/>
-        </w:numPr>
-        <w:rPr>
-          <w:color w:val="auto"/>
-        </w:rPr>
-      </w:pPr>
-      <w:r>
-        <w:rPr>
-          <w:color w:val="auto"/>
-        </w:rPr>
-        <w:t>Tech lead continued working on programming</w:t>
-      </w:r>
-    </w:p>
-    <w:p>
-      <w:pPr>
-        <w:pStyle w:val="ListParagraph"/>
-        <w:numPr>
-          <w:ilvl w:val="1"/>
-          <w:numId w:val="1"/>
-        </w:numPr>
-        <w:rPr>
-          <w:color w:val="auto"/>
-        </w:rPr>
-      </w:pPr>
-      <w:r>
-        <w:rPr>
-          <w:color w:val="auto"/>
-        </w:rPr>
-        <w:t>Sound lead continued working on sounds</w:t>
-      </w:r>
-    </w:p>
-    <w:p>
-      <w:pPr>
-        <w:pStyle w:val="ListParagraph"/>
-        <w:numPr>
-          <w:ilvl w:val="0"/>
-          <w:numId w:val="1"/>
-        </w:numPr>
-        <w:rPr>
-          <w:color w:val="auto"/>
-        </w:rPr>
-      </w:pPr>
-      <w:r>
-        <w:rPr>
-          <w:color w:val="auto"/>
-        </w:rPr>
-        <w:t>Day 5 (February 4, 2020)</w:t>
-      </w:r>
-    </w:p>
-    <w:p>
-      <w:pPr>
-        <w:pStyle w:val="ListParagraph"/>
-        <w:numPr>
-          <w:ilvl w:val="1"/>
-          <w:numId w:val="1"/>
-        </w:numPr>
-        <w:rPr>
-          <w:color w:val="auto"/>
-        </w:rPr>
-      </w:pPr>
-      <w:r>
-        <w:rPr>
-          <w:color w:val="auto"/>
-        </w:rPr>
-        <w:t>Finish Pitch poster</w:t>
-      </w:r>
-    </w:p>
-    <w:p>
-      <w:pPr>
-        <w:pStyle w:val="ListParagraph"/>
-        <w:numPr>
-          <w:ilvl w:val="1"/>
-          <w:numId w:val="1"/>
-        </w:numPr>
-        <w:rPr>
-          <w:color w:val="auto"/>
-        </w:rPr>
-      </w:pPr>
-      <w:r>
-        <w:rPr>
-          <w:color w:val="auto"/>
-        </w:rPr>
-        <w:lastRenderedPageBreak/>
-        <w:t>Make art style guide</w:t>
-      </w:r>
-    </w:p>
-    <w:p>
-      <w:pPr>
-        <w:rPr>
-          <w:color w:val="auto"/>
-        </w:rPr>
-      </w:pPr>
-    </w:p>
-    <w:p>
-      <w:pPr>
-        <w:rPr>
-          <w:color w:val="auto"/>
-        </w:rPr>
-      </w:pPr>
-    </w:p>
-    <w:p>
-      <w:pPr>
-        <w:rPr>
-          <w:color w:val="auto"/>
-          <w:sz w:val="40"/>
-          <w:szCs w:val="40"/>
-        </w:rPr>
-      </w:pPr>
-      <w:r>
-        <w:rPr>
-          <w:color w:val="auto"/>
-          <w:sz w:val="40"/>
-          <w:szCs w:val="40"/>
-        </w:rPr>
-        <w:t>Milestones</w:t>
-      </w:r>
-      <w:r>
-        <w:rPr>
-          <w:color w:val="auto"/>
-          <w:sz w:val="40"/>
-          <w:szCs w:val="40"/>
-        </w:rPr>
-        <w:t xml:space="preserve"> (By milestone)</w:t>
-      </w:r>
-    </w:p>
-    <w:p>
-      <w:pPr>
-        <w:rPr>
-          <w:color w:val="auto"/>
-          <w:sz w:val="32"/>
-          <w:szCs w:val="32"/>
-        </w:rPr>
-      </w:pPr>
-    </w:p>
-    <w:p>
-      <w:pPr>
-        <w:rPr>
-          <w:color w:val="auto"/>
-          <w:sz w:val="32"/>
-          <w:szCs w:val="32"/>
-        </w:rPr>
-      </w:pPr>
-      <w:r>
-        <w:rPr>
-          <w:color w:val="auto"/>
-          <w:sz w:val="32"/>
-          <w:szCs w:val="32"/>
-        </w:rPr>
-        <w:t>Pitch</w:t>
-      </w:r>
-    </w:p>
-    <w:p>
-      <w:pPr>
-        <w:pStyle w:val="ListParagraph"/>
-        <w:numPr>
-          <w:ilvl w:val="0"/>
-          <w:numId w:val="1"/>
-        </w:numPr>
+      </w:pPr>
+      <w:r>
         <w:rPr>
           <w:color w:val="auto"/>
           <w:sz w:val="26"/>
           <w:szCs w:val="26"/>
         </w:rPr>
-      </w:pPr>
+        <w:t>Day 3</w:t>
+      </w:r>
       <w:r>
         <w:rPr>
           <w:color w:val="auto"/>
           <w:sz w:val="26"/>
           <w:szCs w:val="26"/>
         </w:rPr>
-        <w:t>February 4 2020</w:t>
-      </w:r>
-    </w:p>
-    <w:p>
-      <w:pPr>
-        <w:pStyle w:val="ListParagraph"/>
-        <w:numPr>
-          <w:ilvl w:val="1"/>
-          <w:numId w:val="1"/>
-        </w:numPr>
-        <w:rPr>
-          <w:color w:val="auto"/>
-        </w:rPr>
-      </w:pPr>
-      <w:r>
-        <w:rPr>
-          <w:color w:val="auto"/>
-        </w:rPr>
-        <w:t>We met up with each other and spent time figuring out what game we wanted to make a master copy of, which in the end was the t-rex chrome game</w:t>
-      </w:r>
-    </w:p>
-    <w:p>
-      <w:pPr>
-        <w:pStyle w:val="ListParagraph"/>
-        <w:numPr>
-          <w:ilvl w:val="1"/>
-          <w:numId w:val="1"/>
-        </w:numPr>
-        <w:rPr>
-          <w:color w:val="auto"/>
-        </w:rPr>
-      </w:pPr>
-      <w:r>
-        <w:rPr>
-          <w:color w:val="auto"/>
-        </w:rPr>
-        <w:t>Artists worked on figuring out how to do basic walking cycle animation and imputing that into Unity, while the programmers started working on the scripting on Unity</w:t>
+        <w:t xml:space="preserve"> (January 31, 2020)</w:t>
       </w:r>
     </w:p>
     <w:p>
@@ -1061,136 +1190,290 @@
       <w:pPr>
         <w:pStyle w:val="ListParagraph"/>
         <w:numPr>
-          <w:ilvl w:val="1"/>
-          <w:numId w:val="1"/>
-        </w:numPr>
-        <w:rPr>
-          <w:color w:val="auto"/>
-        </w:rPr>
-      </w:pPr>
-      <w:r>
-        <w:rPr>
-          <w:color w:val="auto"/>
-        </w:rPr>
-        <w:t>Finish Pitch poster</w:t>
-      </w:r>
-    </w:p>
-    <w:p>
-      <w:pPr>
-        <w:pStyle w:val="ListParagraph"/>
-        <w:numPr>
-          <w:ilvl w:val="1"/>
-          <w:numId w:val="1"/>
-        </w:numPr>
-        <w:rPr>
-          <w:color w:val="auto"/>
-        </w:rPr>
-      </w:pPr>
-      <w:r>
-        <w:rPr>
-          <w:color w:val="auto"/>
-        </w:rPr>
-        <w:t>Create schedule</w:t>
-      </w:r>
-    </w:p>
-    <w:p>
-      <w:pPr>
-        <w:rPr>
-          <w:color w:val="auto"/>
-          <w:sz w:val="32"/>
-          <w:szCs w:val="32"/>
-        </w:rPr>
-      </w:pPr>
-      <w:r>
-        <w:rPr>
-          <w:color w:val="auto"/>
-          <w:sz w:val="32"/>
-          <w:szCs w:val="32"/>
-        </w:rPr>
-        <w:t>Alpha</w:t>
-      </w:r>
-    </w:p>
-    <w:p>
-      <w:pPr>
-        <w:pStyle w:val="ListParagraph"/>
-        <w:numPr>
           <w:ilvl w:val="0"/>
           <w:numId w:val="1"/>
         </w:numPr>
         <w:rPr>
-          <w:sz w:val="32"/>
-          <w:szCs w:val="32"/>
-        </w:rPr>
-      </w:pPr>
-      <w:r>
-        <w:rPr>
+          <w:color w:val="auto"/>
           <w:sz w:val="26"/>
           <w:szCs w:val="26"/>
         </w:rPr>
-        <w:t>February 7 2020</w:t>
-      </w:r>
-    </w:p>
-    <w:p>
-      <w:pPr>
-        <w:pStyle w:val="ListParagraph"/>
-        <w:numPr>
-          <w:ilvl w:val="1"/>
-          <w:numId w:val="1"/>
-        </w:numPr>
-        <w:rPr>
-          <w:sz w:val="32"/>
-          <w:szCs w:val="32"/>
-        </w:rPr>
-      </w:pPr>
-      <w:r>
-        <w:t>Finish master copy game sprites</w:t>
-      </w:r>
-    </w:p>
-    <w:p>
-      <w:pPr>
-        <w:pStyle w:val="ListParagraph"/>
-        <w:numPr>
-          <w:ilvl w:val="1"/>
-          <w:numId w:val="1"/>
-        </w:numPr>
-        <w:rPr>
-          <w:sz w:val="32"/>
-          <w:szCs w:val="32"/>
-        </w:rPr>
-      </w:pPr>
-      <w:r>
-        <w:t>Finished all master copy programming</w:t>
-      </w:r>
-    </w:p>
-    <w:p>
-      <w:pPr>
-        <w:pStyle w:val="ListParagraph"/>
-        <w:numPr>
-          <w:ilvl w:val="1"/>
-          <w:numId w:val="1"/>
-        </w:numPr>
-        <w:rPr>
-          <w:sz w:val="32"/>
-          <w:szCs w:val="32"/>
-        </w:rPr>
-      </w:pPr>
-      <w:r>
-        <w:t>Finished all master copy sounds</w:t>
-      </w:r>
-    </w:p>
-    <w:p>
-      <w:pPr>
-        <w:pStyle w:val="ListParagraph"/>
-        <w:numPr>
-          <w:ilvl w:val="1"/>
-          <w:numId w:val="1"/>
-        </w:numPr>
-        <w:rPr>
-          <w:sz w:val="32"/>
-          <w:szCs w:val="32"/>
-        </w:rPr>
-      </w:pPr>
-    </w:p>
+      </w:pPr>
+      <w:r>
+        <w:rPr>
+          <w:color w:val="auto"/>
+          <w:sz w:val="26"/>
+          <w:szCs w:val="26"/>
+        </w:rPr>
+        <w:t>Day 4 (February 3, 2020)</w:t>
+      </w:r>
+    </w:p>
+    <w:p>
+      <w:pPr>
+        <w:pStyle w:val="ListParagraph"/>
+        <w:numPr>
+          <w:ilvl w:val="1"/>
+          <w:numId w:val="1"/>
+        </w:numPr>
+        <w:rPr>
+          <w:color w:val="auto"/>
+        </w:rPr>
+      </w:pPr>
+      <w:r>
+        <w:rPr>
+          <w:color w:val="auto"/>
+        </w:rPr>
+        <w:t>Continued pitch poster</w:t>
+      </w:r>
+    </w:p>
+    <w:p>
+      <w:pPr>
+        <w:pStyle w:val="ListParagraph"/>
+        <w:numPr>
+          <w:ilvl w:val="1"/>
+          <w:numId w:val="1"/>
+        </w:numPr>
+        <w:rPr>
+          <w:color w:val="auto"/>
+        </w:rPr>
+      </w:pPr>
+      <w:r>
+        <w:rPr>
+          <w:color w:val="auto"/>
+        </w:rPr>
+        <w:t>Create</w:t>
+      </w:r>
+      <w:r>
+        <w:rPr>
+          <w:color w:val="auto"/>
+        </w:rPr>
+        <w:t>d</w:t>
+      </w:r>
+      <w:r>
+        <w:rPr>
+          <w:color w:val="auto"/>
+        </w:rPr>
+        <w:t xml:space="preserve"> schedule</w:t>
+      </w:r>
+    </w:p>
+    <w:p>
+      <w:pPr>
+        <w:pStyle w:val="ListParagraph"/>
+        <w:numPr>
+          <w:ilvl w:val="1"/>
+          <w:numId w:val="1"/>
+        </w:numPr>
+        <w:rPr>
+          <w:color w:val="auto"/>
+        </w:rPr>
+      </w:pPr>
+      <w:r>
+        <w:rPr>
+          <w:color w:val="auto"/>
+        </w:rPr>
+        <w:t>Art lead continued working on sprites</w:t>
+      </w:r>
+    </w:p>
+    <w:p>
+      <w:pPr>
+        <w:pStyle w:val="ListParagraph"/>
+        <w:numPr>
+          <w:ilvl w:val="1"/>
+          <w:numId w:val="1"/>
+        </w:numPr>
+        <w:rPr>
+          <w:color w:val="auto"/>
+        </w:rPr>
+      </w:pPr>
+      <w:r>
+        <w:rPr>
+          <w:color w:val="auto"/>
+        </w:rPr>
+        <w:t>Tech lead continued working on programming</w:t>
+      </w:r>
+    </w:p>
+    <w:p>
+      <w:pPr>
+        <w:pStyle w:val="ListParagraph"/>
+        <w:numPr>
+          <w:ilvl w:val="1"/>
+          <w:numId w:val="1"/>
+        </w:numPr>
+        <w:rPr>
+          <w:color w:val="auto"/>
+        </w:rPr>
+      </w:pPr>
+      <w:r>
+        <w:rPr>
+          <w:color w:val="auto"/>
+        </w:rPr>
+        <w:t>Sound lead continued working on sounds</w:t>
+      </w:r>
+    </w:p>
+    <w:p>
+      <w:pPr>
+        <w:pStyle w:val="ListParagraph"/>
+        <w:numPr>
+          <w:ilvl w:val="0"/>
+          <w:numId w:val="1"/>
+        </w:numPr>
+        <w:rPr>
+          <w:color w:val="auto"/>
+          <w:sz w:val="26"/>
+          <w:szCs w:val="26"/>
+        </w:rPr>
+      </w:pPr>
+      <w:r>
+        <w:rPr>
+          <w:color w:val="auto"/>
+          <w:sz w:val="26"/>
+          <w:szCs w:val="26"/>
+        </w:rPr>
+        <w:t>Day 5 (February 4, 2020)</w:t>
+      </w:r>
+    </w:p>
+    <w:p>
+      <w:pPr>
+        <w:pStyle w:val="ListParagraph"/>
+        <w:numPr>
+          <w:ilvl w:val="1"/>
+          <w:numId w:val="1"/>
+        </w:numPr>
+        <w:rPr>
+          <w:color w:val="auto"/>
+        </w:rPr>
+      </w:pPr>
+      <w:r>
+        <w:rPr>
+          <w:color w:val="auto"/>
+        </w:rPr>
+        <w:t>Completed almost all of the pitch (still having trouble with getting it all done)</w:t>
+      </w:r>
+    </w:p>
+    <w:p>
+      <w:pPr>
+        <w:pStyle w:val="ListParagraph"/>
+        <w:numPr>
+          <w:ilvl w:val="1"/>
+          <w:numId w:val="1"/>
+        </w:numPr>
+        <w:rPr>
+          <w:color w:val="auto"/>
+        </w:rPr>
+      </w:pPr>
+      <w:r>
+        <w:rPr>
+          <w:color w:val="auto"/>
+        </w:rPr>
+        <w:lastRenderedPageBreak/>
+        <w:t>Created more sounds for the plus content</w:t>
+      </w:r>
+    </w:p>
+    <w:p>
+      <w:pPr>
+        <w:pStyle w:val="ListParagraph"/>
+        <w:numPr>
+          <w:ilvl w:val="1"/>
+          <w:numId w:val="1"/>
+        </w:numPr>
+        <w:rPr>
+          <w:color w:val="auto"/>
+        </w:rPr>
+      </w:pPr>
+      <w:r>
+        <w:rPr>
+          <w:color w:val="auto"/>
+        </w:rPr>
+        <w:t>Game Director and Tech Lead were absent (gave previous notice)</w:t>
+      </w:r>
+    </w:p>
+    <w:p>
+      <w:pPr>
+        <w:pStyle w:val="ListParagraph"/>
+        <w:numPr>
+          <w:ilvl w:val="1"/>
+          <w:numId w:val="1"/>
+        </w:numPr>
+        <w:rPr>
+          <w:color w:val="auto"/>
+        </w:rPr>
+      </w:pPr>
+      <w:r>
+        <w:rPr>
+          <w:color w:val="auto"/>
+        </w:rPr>
+        <w:t>Got cactus sprites done</w:t>
+      </w:r>
+    </w:p>
+    <w:p>
+      <w:pPr>
+        <w:pStyle w:val="ListParagraph"/>
+        <w:numPr>
+          <w:ilvl w:val="0"/>
+          <w:numId w:val="1"/>
+        </w:numPr>
+        <w:rPr>
+          <w:color w:val="auto"/>
+          <w:sz w:val="26"/>
+          <w:szCs w:val="26"/>
+        </w:rPr>
+      </w:pPr>
+      <w:r>
+        <w:rPr>
+          <w:color w:val="auto"/>
+          <w:sz w:val="26"/>
+          <w:szCs w:val="26"/>
+        </w:rPr>
+        <w:t>Day 6 (February 5,</w:t>
+      </w:r>
+      <w:r>
+        <w:rPr>
+          <w:color w:val="auto"/>
+          <w:sz w:val="26"/>
+          <w:szCs w:val="26"/>
+        </w:rPr>
+        <w:t xml:space="preserve"> 2020)</w:t>
+      </w:r>
+    </w:p>
+    <w:p>
+      <w:pPr>
+        <w:pStyle w:val="ListParagraph"/>
+        <w:numPr>
+          <w:ilvl w:val="1"/>
+          <w:numId w:val="1"/>
+        </w:numPr>
+        <w:rPr>
+          <w:color w:val="auto"/>
+        </w:rPr>
+      </w:pPr>
+      <w:r>
+        <w:rPr>
+          <w:color w:val="auto"/>
+        </w:rPr>
+        <w:t>Got the pitch done finally</w:t>
+      </w:r>
+    </w:p>
+    <w:p>
+      <w:pPr>
+        <w:pStyle w:val="ListParagraph"/>
+        <w:numPr>
+          <w:ilvl w:val="1"/>
+          <w:numId w:val="1"/>
+        </w:numPr>
+        <w:rPr>
+          <w:color w:val="auto"/>
+        </w:rPr>
+      </w:pPr>
+      <w:r>
+        <w:rPr>
+          <w:color w:val="auto"/>
+        </w:rPr>
+        <w:t>Worked on animating the dinosaur sprite</w:t>
+      </w:r>
+      <w:bookmarkStart w:id="10" w:name="_GoBack"/>
+      <w:bookmarkEnd w:id="10"/>
+    </w:p>
+    <w:p/>
     <w:sectPr>
       <w:pgSz w:w="12240" w:h="15840"/>
       <w:pgMar w:top="1440" w:right="1440" w:bottom="1440" w:left="1440" w:header="0" w:footer="360" w:gutter="0"/>

--- a/Dinometry Dash/Documentation/GDD.docx
+++ b/Dinometry Dash/Documentation/GDD.docx
@@ -1434,6 +1434,14 @@
         </w:rPr>
         <w:t xml:space="preserve"> 2020)</w:t>
       </w:r>
+      <w:r>
+        <w:rPr>
+          <w:color w:val="auto"/>
+          <w:sz w:val="26"/>
+          <w:szCs w:val="26"/>
+        </w:rPr>
+        <w:t xml:space="preserve"> Pitch Day</w:t>
+      </w:r>
     </w:p>
     <w:p>
       <w:pPr>
@@ -1469,9 +1477,112 @@
           <w:color w:val="auto"/>
         </w:rPr>
         <w:t>Worked on animating the dinosaur sprite</w:t>
+      </w:r>
+    </w:p>
+    <w:p>
+      <w:pPr>
+        <w:pStyle w:val="ListParagraph"/>
+        <w:numPr>
+          <w:ilvl w:val="0"/>
+          <w:numId w:val="1"/>
+        </w:numPr>
+        <w:rPr>
+          <w:color w:val="auto"/>
+          <w:sz w:val="26"/>
+          <w:szCs w:val="26"/>
+        </w:rPr>
+      </w:pPr>
+      <w:r>
+        <w:rPr>
+          <w:color w:val="auto"/>
+          <w:sz w:val="26"/>
+          <w:szCs w:val="26"/>
+        </w:rPr>
+        <w:t xml:space="preserve">Day 7 (February 6, 2020) Alpha Day </w:t>
+      </w:r>
+    </w:p>
+    <w:p>
+      <w:pPr>
+        <w:pStyle w:val="ListParagraph"/>
+        <w:numPr>
+          <w:ilvl w:val="1"/>
+          <w:numId w:val="1"/>
+        </w:numPr>
+        <w:rPr>
+          <w:color w:val="auto"/>
+        </w:rPr>
+      </w:pPr>
+      <w:r>
+        <w:rPr>
+          <w:color w:val="auto"/>
+        </w:rPr>
+        <w:t>Fixed aspect ratio</w:t>
+      </w:r>
+    </w:p>
+    <w:p>
+      <w:pPr>
+        <w:pStyle w:val="ListParagraph"/>
+        <w:numPr>
+          <w:ilvl w:val="1"/>
+          <w:numId w:val="1"/>
+        </w:numPr>
+        <w:rPr>
+          <w:color w:val="auto"/>
+        </w:rPr>
+      </w:pPr>
+      <w:r>
+        <w:rPr>
+          <w:color w:val="auto"/>
+        </w:rPr>
+        <w:t>Updated Documentation</w:t>
+      </w:r>
+    </w:p>
+    <w:p>
+      <w:pPr>
+        <w:pStyle w:val="ListParagraph"/>
+        <w:numPr>
+          <w:ilvl w:val="1"/>
+          <w:numId w:val="1"/>
+        </w:numPr>
+        <w:rPr>
+          <w:color w:val="auto"/>
+        </w:rPr>
+      </w:pPr>
+      <w:r>
+        <w:rPr>
+          <w:color w:val="auto"/>
+        </w:rPr>
+        <w:t xml:space="preserve">Implemented sword mechanic </w:t>
+      </w:r>
+    </w:p>
+    <w:p>
+      <w:pPr>
+        <w:pStyle w:val="ListParagraph"/>
+        <w:numPr>
+          <w:ilvl w:val="1"/>
+          <w:numId w:val="1"/>
+        </w:numPr>
+        <w:rPr>
+          <w:color w:val="auto"/>
+        </w:rPr>
+      </w:pPr>
+      <w:r>
+        <w:rPr>
+          <w:color w:val="auto"/>
+        </w:rPr>
+        <w:t>Fixed Audio trigger</w:t>
       </w:r>
       <w:bookmarkStart w:id="10" w:name="_GoBack"/>
       <w:bookmarkEnd w:id="10"/>
+    </w:p>
+    <w:p>
+      <w:pPr>
+        <w:pStyle w:val="ListParagraph"/>
+        <w:ind w:left="1440"/>
+        <w:rPr>
+          <w:color w:val="auto"/>
+        </w:rPr>
+      </w:pPr>
     </w:p>
     <w:p/>
     <w:sectPr>

--- a/Dinometry Dash/Documentation/GDD.docx
+++ b/Dinometry Dash/Documentation/GDD.docx
@@ -1571,6 +1571,12 @@
           <w:color w:val="auto"/>
         </w:rPr>
         <w:t>Fixed Audio trigger</w:t>
+      </w:r>
+      <w:r>
+        <w:rPr>
+          <w:color w:val="auto"/>
+        </w:rPr>
+        <w:t xml:space="preserve"> </w:t>
       </w:r>
       <w:bookmarkStart w:id="10" w:name="_GoBack"/>
       <w:bookmarkEnd w:id="10"/>

--- a/Dinometry Dash/Documentation/GDD.docx
+++ b/Dinometry Dash/Documentation/GDD.docx
@@ -1483,6 +1483,42 @@
       <w:pPr>
         <w:pStyle w:val="ListParagraph"/>
         <w:numPr>
+          <w:ilvl w:val="1"/>
+          <w:numId w:val="1"/>
+        </w:numPr>
+        <w:rPr>
+          <w:color w:val="auto"/>
+        </w:rPr>
+      </w:pPr>
+      <w:r>
+        <w:rPr>
+          <w:color w:val="auto"/>
+        </w:rPr>
+        <w:t>Put in a sound placeholder</w:t>
+      </w:r>
+    </w:p>
+    <w:p>
+      <w:pPr>
+        <w:pStyle w:val="ListParagraph"/>
+        <w:numPr>
+          <w:ilvl w:val="1"/>
+          <w:numId w:val="1"/>
+        </w:numPr>
+        <w:rPr>
+          <w:color w:val="auto"/>
+        </w:rPr>
+      </w:pPr>
+      <w:r>
+        <w:rPr>
+          <w:color w:val="auto"/>
+        </w:rPr>
+        <w:t>Put in a sprite placeholder</w:t>
+      </w:r>
+    </w:p>
+    <w:p>
+      <w:pPr>
+        <w:pStyle w:val="ListParagraph"/>
+        <w:numPr>
           <w:ilvl w:val="0"/>
           <w:numId w:val="1"/>
         </w:numPr>
@@ -1536,61 +1572,53 @@
         </w:rPr>
         <w:t>Updated Documentation</w:t>
       </w:r>
-    </w:p>
-    <w:p>
-      <w:pPr>
-        <w:pStyle w:val="ListParagraph"/>
-        <w:numPr>
-          <w:ilvl w:val="1"/>
-          <w:numId w:val="1"/>
-        </w:numPr>
-        <w:rPr>
-          <w:color w:val="auto"/>
-        </w:rPr>
-      </w:pPr>
-      <w:r>
-        <w:rPr>
-          <w:color w:val="auto"/>
-        </w:rPr>
-        <w:t xml:space="preserve">Implemented sword mechanic </w:t>
-      </w:r>
-    </w:p>
-    <w:p>
-      <w:pPr>
-        <w:pStyle w:val="ListParagraph"/>
-        <w:numPr>
-          <w:ilvl w:val="1"/>
-          <w:numId w:val="1"/>
-        </w:numPr>
-        <w:rPr>
-          <w:color w:val="auto"/>
-        </w:rPr>
-      </w:pPr>
-      <w:r>
-        <w:rPr>
-          <w:color w:val="auto"/>
-        </w:rPr>
-        <w:t>Fixed Audio trigger</w:t>
-      </w:r>
-      <w:r>
-        <w:rPr>
-          <w:color w:val="auto"/>
-        </w:rPr>
-        <w:t xml:space="preserve"> </w:t>
+      <w:r>
+        <w:rPr>
+          <w:color w:val="auto"/>
+        </w:rPr>
+        <w:t xml:space="preserve"> (</w:t>
+      </w:r>
+      <w:r>
+        <w:rPr>
+          <w:color w:val="auto"/>
+        </w:rPr>
+        <w:t xml:space="preserve">schedule, </w:t>
+      </w:r>
+      <w:proofErr w:type="spellStart"/>
+      <w:r>
+        <w:rPr>
+          <w:color w:val="auto"/>
+        </w:rPr>
+        <w:t>trello</w:t>
+      </w:r>
+      <w:proofErr w:type="spellEnd"/>
+      <w:r>
+        <w:rPr>
+          <w:color w:val="auto"/>
+        </w:rPr>
+        <w:t>, and asset lists)</w:t>
+      </w:r>
+    </w:p>
+    <w:p>
+      <w:pPr>
+        <w:pStyle w:val="ListParagraph"/>
+        <w:numPr>
+          <w:ilvl w:val="1"/>
+          <w:numId w:val="1"/>
+        </w:numPr>
+        <w:rPr>
+          <w:color w:val="auto"/>
+        </w:rPr>
+      </w:pPr>
+      <w:r>
+        <w:rPr>
+          <w:color w:val="auto"/>
+        </w:rPr>
+        <w:t>Implemented sword mechanic</w:t>
       </w:r>
       <w:bookmarkStart w:id="10" w:name="_GoBack"/>
       <w:bookmarkEnd w:id="10"/>
     </w:p>
-    <w:p>
-      <w:pPr>
-        <w:pStyle w:val="ListParagraph"/>
-        <w:ind w:left="1440"/>
-        <w:rPr>
-          <w:color w:val="auto"/>
-        </w:rPr>
-      </w:pPr>
-    </w:p>
-    <w:p/>
     <w:sectPr>
       <w:pgSz w:w="12240" w:h="15840"/>
       <w:pgMar w:top="1440" w:right="1440" w:bottom="1440" w:left="1440" w:header="0" w:footer="360" w:gutter="0"/>

--- a/Dinometry Dash/Documentation/GDD.docx
+++ b/Dinometry Dash/Documentation/GDD.docx
@@ -51,15 +51,20 @@
         <w:t xml:space="preserve">Plus - </w:t>
       </w:r>
       <w:r>
-        <w:t xml:space="preserve">Galaxy Dash is a simple and fun game where the player makes a Laser Knight either jump over killer aliens or dodge low flying UFOs, or ducks under higher flying meteorites as he runs across a flat terrain faster and faster as time goes by. It is perfect for anyone who wants to kill time, since it is engaging and has the competitive factor of trying to beat your high score for how long you go without bumping into any obstacles. </w:t>
+        <w:t xml:space="preserve">Galaxy Dash is a simple and fun game where the player makes a Laser Knight either jump over killer aliens or dodge low flying UFOs, or ducks under higher flying meteorites </w:t>
+      </w:r>
+      <w:bookmarkStart w:id="4" w:name="_GoBack"/>
+      <w:bookmarkEnd w:id="4"/>
+      <w:r>
+        <w:t xml:space="preserve">as he runs across a flat terrain faster and faster as time goes by. It is perfect for anyone who wants to kill time, since it is engaging and has the competitive factor of trying to beat your high score for how long you go without bumping into any obstacles. </w:t>
       </w:r>
     </w:p>
     <w:p>
       <w:pPr>
         <w:pStyle w:val="Heading2"/>
       </w:pPr>
-      <w:bookmarkStart w:id="4" w:name="_1fob9te" w:colFirst="0" w:colLast="0"/>
-      <w:bookmarkEnd w:id="4"/>
+      <w:bookmarkStart w:id="5" w:name="_1fob9te" w:colFirst="0" w:colLast="0"/>
+      <w:bookmarkEnd w:id="5"/>
       <w:r>
         <w:t>Game Summary</w:t>
       </w:r>
@@ -102,8 +107,8 @@
         </w:rPr>
         <w:t xml:space="preserve">A Laser Knight crashes on an unknown planet full of hostile aliens. The objective of the game is to control the Laser Knight back to his space ship while endlessly dodging aliens, trying to survive to get home. </w:t>
       </w:r>
-      <w:bookmarkStart w:id="5" w:name="_2et92p0" w:colFirst="0" w:colLast="0"/>
-      <w:bookmarkEnd w:id="5"/>
+      <w:bookmarkStart w:id="6" w:name="_2et92p0" w:colFirst="0" w:colLast="0"/>
+      <w:bookmarkEnd w:id="6"/>
     </w:p>
     <w:p>
       <w:pPr>
@@ -117,8 +122,8 @@
       <w:pPr>
         <w:pStyle w:val="Heading2"/>
       </w:pPr>
-      <w:bookmarkStart w:id="6" w:name="_tyjcwt" w:colFirst="0" w:colLast="0"/>
-      <w:bookmarkEnd w:id="6"/>
+      <w:bookmarkStart w:id="7" w:name="_tyjcwt" w:colFirst="0" w:colLast="0"/>
+      <w:bookmarkEnd w:id="7"/>
       <w:r>
         <w:t>First Minutes</w:t>
       </w:r>
@@ -178,8 +183,8 @@
       <w:pPr>
         <w:pStyle w:val="Heading2"/>
       </w:pPr>
-      <w:bookmarkStart w:id="7" w:name="_3dy6vkm" w:colFirst="0" w:colLast="0"/>
-      <w:bookmarkEnd w:id="7"/>
+      <w:bookmarkStart w:id="8" w:name="_3dy6vkm" w:colFirst="0" w:colLast="0"/>
+      <w:bookmarkEnd w:id="8"/>
       <w:r>
         <w:t>Game Flow</w:t>
       </w:r>
@@ -254,8 +259,8 @@
           <w:color w:val="C12424"/>
         </w:rPr>
       </w:pPr>
-      <w:bookmarkStart w:id="8" w:name="_1t3h5sf" w:colFirst="0" w:colLast="0"/>
-      <w:bookmarkEnd w:id="8"/>
+      <w:bookmarkStart w:id="9" w:name="_1t3h5sf" w:colFirst="0" w:colLast="0"/>
+      <w:bookmarkEnd w:id="9"/>
       <w:r>
         <w:t>Victory/Lose Conditions</w:t>
       </w:r>
@@ -303,8 +308,8 @@
       <w:pPr>
         <w:pStyle w:val="Heading1"/>
       </w:pPr>
-      <w:bookmarkStart w:id="9" w:name="_2s8eyo1" w:colFirst="0" w:colLast="0"/>
-      <w:bookmarkEnd w:id="9"/>
+      <w:bookmarkStart w:id="10" w:name="_2s8eyo1" w:colFirst="0" w:colLast="0"/>
+      <w:bookmarkEnd w:id="10"/>
       <w:r>
         <w:t>Target Audience</w:t>
       </w:r>
@@ -649,7 +654,14 @@
           <w:sz w:val="26"/>
           <w:szCs w:val="26"/>
         </w:rPr>
-        <w:t>February 7 2020</w:t>
+        <w:t>February 6</w:t>
+      </w:r>
+      <w:r>
+        <w:rPr>
+          <w:sz w:val="26"/>
+          <w:szCs w:val="26"/>
+        </w:rPr>
+        <w:t xml:space="preserve"> 2020</w:t>
       </w:r>
     </w:p>
     <w:p>
@@ -763,7 +775,10 @@
         </w:numPr>
       </w:pPr>
       <w:r>
-        <w:t>February 11 2020</w:t>
+        <w:t>February 10</w:t>
+      </w:r>
+      <w:r>
+        <w:t xml:space="preserve"> 2020</w:t>
       </w:r>
     </w:p>
     <w:p>
@@ -862,7 +877,10 @@
         </w:numPr>
       </w:pPr>
       <w:r>
-        <w:t>February 12 2020</w:t>
+        <w:t>February 11</w:t>
+      </w:r>
+      <w:r>
+        <w:t xml:space="preserve"> 2020</w:t>
       </w:r>
     </w:p>
     <w:p>
@@ -1552,6 +1570,24 @@
         <w:rPr>
           <w:color w:val="auto"/>
         </w:rPr>
+        <w:t>Tom and Nick were gone (field trip for music class)</w:t>
+      </w:r>
+    </w:p>
+    <w:p>
+      <w:pPr>
+        <w:pStyle w:val="ListParagraph"/>
+        <w:numPr>
+          <w:ilvl w:val="1"/>
+          <w:numId w:val="1"/>
+        </w:numPr>
+        <w:rPr>
+          <w:color w:val="auto"/>
+        </w:rPr>
+      </w:pPr>
+      <w:r>
+        <w:rPr>
+          <w:color w:val="auto"/>
+        </w:rPr>
         <w:t>Fixed aspect ratio</w:t>
       </w:r>
     </w:p>
@@ -1616,8 +1652,112 @@
         </w:rPr>
         <w:t>Implemented sword mechanic</w:t>
       </w:r>
-      <w:bookmarkStart w:id="10" w:name="_GoBack"/>
-      <w:bookmarkEnd w:id="10"/>
+    </w:p>
+    <w:p>
+      <w:pPr>
+        <w:pStyle w:val="ListParagraph"/>
+        <w:numPr>
+          <w:ilvl w:val="0"/>
+          <w:numId w:val="1"/>
+        </w:numPr>
+        <w:rPr>
+          <w:color w:val="auto"/>
+          <w:sz w:val="26"/>
+          <w:szCs w:val="26"/>
+        </w:rPr>
+      </w:pPr>
+      <w:r>
+        <w:rPr>
+          <w:color w:val="auto"/>
+          <w:sz w:val="26"/>
+          <w:szCs w:val="26"/>
+        </w:rPr>
+        <w:t xml:space="preserve">Day 8 (February 7, 2020) </w:t>
+      </w:r>
+    </w:p>
+    <w:p>
+      <w:pPr>
+        <w:pStyle w:val="ListParagraph"/>
+        <w:numPr>
+          <w:ilvl w:val="1"/>
+          <w:numId w:val="1"/>
+        </w:numPr>
+        <w:rPr>
+          <w:color w:val="auto"/>
+        </w:rPr>
+      </w:pPr>
+      <w:r>
+        <w:rPr>
+          <w:color w:val="auto"/>
+        </w:rPr>
+        <w:t>Tom was gone</w:t>
+      </w:r>
+    </w:p>
+    <w:p>
+      <w:pPr>
+        <w:pStyle w:val="ListParagraph"/>
+        <w:numPr>
+          <w:ilvl w:val="1"/>
+          <w:numId w:val="1"/>
+        </w:numPr>
+        <w:rPr>
+          <w:color w:val="auto"/>
+        </w:rPr>
+      </w:pPr>
+      <w:r>
+        <w:rPr>
+          <w:color w:val="auto"/>
+        </w:rPr>
+        <w:t>Continued fixing up some mistakes in the programming of the game</w:t>
+      </w:r>
+    </w:p>
+    <w:p>
+      <w:pPr>
+        <w:pStyle w:val="ListParagraph"/>
+        <w:numPr>
+          <w:ilvl w:val="1"/>
+          <w:numId w:val="1"/>
+        </w:numPr>
+        <w:rPr>
+          <w:color w:val="auto"/>
+        </w:rPr>
+      </w:pPr>
+      <w:r>
+        <w:rPr>
+          <w:color w:val="auto"/>
+        </w:rPr>
+        <w:t xml:space="preserve">Worked on </w:t>
+      </w:r>
+      <w:r>
+        <w:rPr>
+          <w:color w:val="auto"/>
+        </w:rPr>
+        <w:t>finishing up all the art sprites</w:t>
+      </w:r>
+    </w:p>
+    <w:p>
+      <w:pPr>
+        <w:pStyle w:val="ListParagraph"/>
+        <w:numPr>
+          <w:ilvl w:val="1"/>
+          <w:numId w:val="1"/>
+        </w:numPr>
+        <w:rPr>
+          <w:color w:val="auto"/>
+        </w:rPr>
+      </w:pPr>
+      <w:r>
+        <w:rPr>
+          <w:color w:val="auto"/>
+        </w:rPr>
+        <w:t xml:space="preserve">Worked on finishing sound </w:t>
+      </w:r>
+      <w:r>
+        <w:rPr>
+          <w:color w:val="auto"/>
+        </w:rPr>
+        <w:t xml:space="preserve"> </w:t>
+      </w:r>
     </w:p>
     <w:sectPr>
       <w:pgSz w:w="12240" w:h="15840"/>

--- a/Dinometry Dash/Documentation/GDD.docx
+++ b/Dinometry Dash/Documentation/GDD.docx
@@ -51,35 +51,101 @@
         <w:t xml:space="preserve">Plus - </w:t>
       </w:r>
       <w:r>
-        <w:t xml:space="preserve">Galaxy Dash is a simple and fun game where the player makes a Laser Knight either jump over killer aliens or dodge low flying UFOs, or ducks under higher flying meteorites </w:t>
-      </w:r>
-      <w:bookmarkStart w:id="4" w:name="_GoBack"/>
+        <w:t xml:space="preserve">Galaxy Dash is a simple and fun game where the player makes a Laser Knight either jump over killer aliens or dodge low flying UFOs, or ducks under higher flying meteorites as he runs across a flat terrain faster and faster as time goes by. It is perfect for anyone who wants to kill time, since it is engaging and has the competitive factor of trying to beat your high score for how long you go without bumping into any obstacles. </w:t>
+      </w:r>
+    </w:p>
+    <w:p>
+      <w:pPr>
+        <w:pStyle w:val="Heading2"/>
+      </w:pPr>
+      <w:bookmarkStart w:id="4" w:name="_1fob9te" w:colFirst="0" w:colLast="0"/>
       <w:bookmarkEnd w:id="4"/>
       <w:r>
-        <w:t xml:space="preserve">as he runs across a flat terrain faster and faster as time goes by. It is perfect for anyone who wants to kill time, since it is engaging and has the competitive factor of trying to beat your high score for how long you go without bumping into any obstacles. </w:t>
+        <w:t>Game Summary</w:t>
+      </w:r>
+    </w:p>
+    <w:p>
+      <w:pPr>
+        <w:rPr>
+          <w:color w:val="auto"/>
+        </w:rPr>
+      </w:pPr>
+      <w:r>
+        <w:rPr>
+          <w:color w:val="auto"/>
+        </w:rPr>
+        <w:t>A dinosaur is trying to get “home” without hitting any cacti or pterodactyls on his way, once he starts running, the objective is to get as far as possible without hitting any of the set obstacles.</w:t>
+      </w:r>
+    </w:p>
+    <w:p>
+      <w:pPr>
+        <w:rPr>
+          <w:color w:val="C12424"/>
+        </w:rPr>
+      </w:pPr>
+    </w:p>
+    <w:p>
+      <w:pPr>
+        <w:rPr>
+          <w:color w:val="auto"/>
+        </w:rPr>
+      </w:pPr>
+      <w:r>
+        <w:rPr>
+          <w:color w:val="auto"/>
+        </w:rPr>
+        <w:t xml:space="preserve">Plus - </w:t>
+      </w:r>
+      <w:r>
+        <w:rPr>
+          <w:color w:val="auto"/>
+        </w:rPr>
+        <w:t xml:space="preserve">A Laser Knight crashes on an unknown planet full of hostile aliens. The objective of the game is to control the Laser Knight back to his space ship while endlessly dodging aliens, trying to survive to get home. </w:t>
+      </w:r>
+      <w:bookmarkStart w:id="5" w:name="_2et92p0" w:colFirst="0" w:colLast="0"/>
+      <w:bookmarkEnd w:id="5"/>
+    </w:p>
+    <w:p>
+      <w:pPr>
+        <w:pStyle w:val="Heading1"/>
+      </w:pPr>
+      <w:r>
+        <w:t>Gameplay</w:t>
       </w:r>
     </w:p>
     <w:p>
       <w:pPr>
         <w:pStyle w:val="Heading2"/>
       </w:pPr>
-      <w:bookmarkStart w:id="5" w:name="_1fob9te" w:colFirst="0" w:colLast="0"/>
-      <w:bookmarkEnd w:id="5"/>
-      <w:r>
-        <w:t>Game Summary</w:t>
-      </w:r>
-    </w:p>
-    <w:p>
-      <w:pPr>
-        <w:rPr>
-          <w:color w:val="auto"/>
-        </w:rPr>
-      </w:pPr>
-      <w:r>
-        <w:rPr>
-          <w:color w:val="auto"/>
-        </w:rPr>
-        <w:t>A dinosaur is trying to get “home” without hitting any cacti or pterodactyls on his way, once he starts running, the objective is to get as far as possible without hitting any of the set obstacles.</w:t>
+      <w:bookmarkStart w:id="6" w:name="_tyjcwt" w:colFirst="0" w:colLast="0"/>
+      <w:bookmarkEnd w:id="6"/>
+      <w:r>
+        <w:t>First Minutes</w:t>
+      </w:r>
+    </w:p>
+    <w:p>
+      <w:pPr>
+        <w:rPr>
+          <w:color w:val="auto"/>
+        </w:rPr>
+      </w:pPr>
+      <w:r>
+        <w:rPr>
+          <w:color w:val="auto"/>
+        </w:rPr>
+        <w:t xml:space="preserve">The </w:t>
+      </w:r>
+      <w:r>
+        <w:rPr>
+          <w:color w:val="auto"/>
+        </w:rPr>
+        <w:t>dino</w:t>
+      </w:r>
+      <w:r>
+        <w:rPr>
+          <w:color w:val="auto"/>
+        </w:rPr>
+        <w:t>saur is visible with the dessert setting, an option to press space to start running, and then once started, the dinosaur begins to run forward at the set beginning speed</w:t>
       </w:r>
     </w:p>
     <w:p>
@@ -99,217 +165,146 @@
         <w:rPr>
           <w:color w:val="auto"/>
         </w:rPr>
-        <w:t xml:space="preserve">Plus - </w:t>
-      </w:r>
-      <w:r>
-        <w:rPr>
-          <w:color w:val="auto"/>
-        </w:rPr>
-        <w:t xml:space="preserve">A Laser Knight crashes on an unknown planet full of hostile aliens. The objective of the game is to control the Laser Knight back to his space ship while endlessly dodging aliens, trying to survive to get home. </w:t>
-      </w:r>
-      <w:bookmarkStart w:id="6" w:name="_2et92p0" w:colFirst="0" w:colLast="0"/>
-      <w:bookmarkEnd w:id="6"/>
+        <w:t xml:space="preserve">Plus- </w:t>
+      </w:r>
+      <w:r>
+        <w:rPr>
+          <w:color w:val="auto"/>
+        </w:rPr>
+        <w:t>The Laser Knight would be visible on the menu screen with the game theme playing, the game background, game title and start button visible.</w:t>
+      </w:r>
+    </w:p>
+    <w:p>
+      <w:pPr>
+        <w:pStyle w:val="Heading2"/>
+      </w:pPr>
+      <w:bookmarkStart w:id="7" w:name="_3dy6vkm" w:colFirst="0" w:colLast="0"/>
+      <w:bookmarkEnd w:id="7"/>
+      <w:r>
+        <w:t>Game Flow</w:t>
+      </w:r>
+    </w:p>
+    <w:p>
+      <w:pPr>
+        <w:rPr>
+          <w:color w:val="auto"/>
+        </w:rPr>
+      </w:pPr>
+      <w:r>
+        <w:rPr>
+          <w:color w:val="auto"/>
+        </w:rPr>
+        <w:t>Once started, the basic game cycle is pretty much the same with the dinosaur having to dodge obstacles, with the main changes being an increase in speed, and a day/night cycle</w:t>
+      </w:r>
+    </w:p>
+    <w:p>
+      <w:pPr>
+        <w:rPr>
+          <w:color w:val="C12424"/>
+        </w:rPr>
+      </w:pPr>
+    </w:p>
+    <w:p>
+      <w:pPr>
+        <w:rPr>
+          <w:color w:val="auto"/>
+        </w:rPr>
+      </w:pPr>
+      <w:r>
+        <w:rPr>
+          <w:color w:val="auto"/>
+        </w:rPr>
+        <w:t xml:space="preserve">Plus- </w:t>
+      </w:r>
+      <w:r>
+        <w:rPr>
+          <w:color w:val="auto"/>
+        </w:rPr>
+        <w:t>The player controls the L</w:t>
+      </w:r>
+      <w:r>
+        <w:rPr>
+          <w:color w:val="auto"/>
+        </w:rPr>
+        <w:t>ase</w:t>
+      </w:r>
+      <w:r>
+        <w:rPr>
+          <w:color w:val="auto"/>
+        </w:rPr>
+        <w:t xml:space="preserve">r Knight to jump over aliens, </w:t>
+      </w:r>
+      <w:r>
+        <w:rPr>
+          <w:color w:val="auto"/>
+        </w:rPr>
+        <w:t>dodge space ships and meteorites</w:t>
+      </w:r>
+      <w:r>
+        <w:rPr>
+          <w:color w:val="auto"/>
+        </w:rPr>
+        <w:t>. The game will gradually speed up as the player achieves milestones (running a certain distance).</w:t>
+      </w:r>
+    </w:p>
+    <w:p>
+      <w:pPr>
+        <w:pStyle w:val="Heading2"/>
+        <w:rPr>
+          <w:color w:val="C12424"/>
+        </w:rPr>
+      </w:pPr>
+      <w:bookmarkStart w:id="8" w:name="_1t3h5sf" w:colFirst="0" w:colLast="0"/>
+      <w:bookmarkEnd w:id="8"/>
+      <w:r>
+        <w:t>Victory/Lose Conditions</w:t>
+      </w:r>
+    </w:p>
+    <w:p>
+      <w:pPr>
+        <w:rPr>
+          <w:color w:val="auto"/>
+        </w:rPr>
+      </w:pPr>
+      <w:r>
+        <w:rPr>
+          <w:color w:val="auto"/>
+        </w:rPr>
+        <w:t xml:space="preserve">The only “win” possible in the game is to beat your high score by going farther through the game then you have before, and loss is initiated once the player collides with an obstacle </w:t>
+      </w:r>
+    </w:p>
+    <w:p>
+      <w:pPr>
+        <w:rPr>
+          <w:color w:val="auto"/>
+        </w:rPr>
+      </w:pPr>
+    </w:p>
+    <w:p>
+      <w:pPr>
+        <w:rPr>
+          <w:color w:val="auto"/>
+        </w:rPr>
+      </w:pPr>
+      <w:r>
+        <w:rPr>
+          <w:color w:val="auto"/>
+        </w:rPr>
+        <w:t xml:space="preserve">Plus- </w:t>
+      </w:r>
+      <w:r>
+        <w:rPr>
+          <w:color w:val="auto"/>
+        </w:rPr>
+        <w:t>Galaxy Dash has no winning objective except for beating your high score. If the Laser Knight fails to avoid the objects, he will die and start over.</w:t>
+      </w:r>
     </w:p>
     <w:p>
       <w:pPr>
         <w:pStyle w:val="Heading1"/>
       </w:pPr>
-      <w:r>
-        <w:t>Gameplay</w:t>
-      </w:r>
-    </w:p>
-    <w:p>
-      <w:pPr>
-        <w:pStyle w:val="Heading2"/>
-      </w:pPr>
-      <w:bookmarkStart w:id="7" w:name="_tyjcwt" w:colFirst="0" w:colLast="0"/>
-      <w:bookmarkEnd w:id="7"/>
-      <w:r>
-        <w:t>First Minutes</w:t>
-      </w:r>
-    </w:p>
-    <w:p>
-      <w:pPr>
-        <w:rPr>
-          <w:color w:val="auto"/>
-        </w:rPr>
-      </w:pPr>
-      <w:r>
-        <w:rPr>
-          <w:color w:val="auto"/>
-        </w:rPr>
-        <w:t xml:space="preserve">The </w:t>
-      </w:r>
-      <w:r>
-        <w:rPr>
-          <w:color w:val="auto"/>
-        </w:rPr>
-        <w:t>dino</w:t>
-      </w:r>
-      <w:r>
-        <w:rPr>
-          <w:color w:val="auto"/>
-        </w:rPr>
-        <w:t>saur is visible with the dessert setting, an option to press space to start running, and then once started, the dinosaur begins to run forward at the set beginning speed</w:t>
-      </w:r>
-    </w:p>
-    <w:p>
-      <w:pPr>
-        <w:rPr>
-          <w:color w:val="C12424"/>
-        </w:rPr>
-      </w:pPr>
-    </w:p>
-    <w:p>
-      <w:pPr>
-        <w:rPr>
-          <w:color w:val="auto"/>
-        </w:rPr>
-      </w:pPr>
-      <w:r>
-        <w:rPr>
-          <w:color w:val="auto"/>
-        </w:rPr>
-        <w:t xml:space="preserve">Plus- </w:t>
-      </w:r>
-      <w:r>
-        <w:rPr>
-          <w:color w:val="auto"/>
-        </w:rPr>
-        <w:t>The Laser Knight would be visible on the menu screen with the game theme playing, the game background, game title and start button visible.</w:t>
-      </w:r>
-    </w:p>
-    <w:p>
-      <w:pPr>
-        <w:pStyle w:val="Heading2"/>
-      </w:pPr>
-      <w:bookmarkStart w:id="8" w:name="_3dy6vkm" w:colFirst="0" w:colLast="0"/>
-      <w:bookmarkEnd w:id="8"/>
-      <w:r>
-        <w:t>Game Flow</w:t>
-      </w:r>
-    </w:p>
-    <w:p>
-      <w:pPr>
-        <w:rPr>
-          <w:color w:val="auto"/>
-        </w:rPr>
-      </w:pPr>
-      <w:r>
-        <w:rPr>
-          <w:color w:val="auto"/>
-        </w:rPr>
-        <w:t>Once started, the basic game cycle is pretty much the same with the dinosaur having to dodge obstacles, with the main changes being an increase in speed, and a day/night cycle</w:t>
-      </w:r>
-    </w:p>
-    <w:p>
-      <w:pPr>
-        <w:rPr>
-          <w:color w:val="C12424"/>
-        </w:rPr>
-      </w:pPr>
-    </w:p>
-    <w:p>
-      <w:pPr>
-        <w:rPr>
-          <w:color w:val="auto"/>
-        </w:rPr>
-      </w:pPr>
-      <w:r>
-        <w:rPr>
-          <w:color w:val="auto"/>
-        </w:rPr>
-        <w:t xml:space="preserve">Plus- </w:t>
-      </w:r>
-      <w:r>
-        <w:rPr>
-          <w:color w:val="auto"/>
-        </w:rPr>
-        <w:t>The player controls the L</w:t>
-      </w:r>
-      <w:r>
-        <w:rPr>
-          <w:color w:val="auto"/>
-        </w:rPr>
-        <w:t>ase</w:t>
-      </w:r>
-      <w:r>
-        <w:rPr>
-          <w:color w:val="auto"/>
-        </w:rPr>
-        <w:t xml:space="preserve">r Knight to jump over aliens, </w:t>
-      </w:r>
-      <w:r>
-        <w:rPr>
-          <w:color w:val="auto"/>
-        </w:rPr>
-        <w:t>dodge space ships and meteorites</w:t>
-      </w:r>
-      <w:r>
-        <w:rPr>
-          <w:color w:val="auto"/>
-        </w:rPr>
-        <w:t>. The game will gradually speed up as the player achieves milestones (running a certain distance).</w:t>
-      </w:r>
-    </w:p>
-    <w:p>
-      <w:pPr>
-        <w:pStyle w:val="Heading2"/>
-        <w:rPr>
-          <w:color w:val="C12424"/>
-        </w:rPr>
-      </w:pPr>
-      <w:bookmarkStart w:id="9" w:name="_1t3h5sf" w:colFirst="0" w:colLast="0"/>
+      <w:bookmarkStart w:id="9" w:name="_2s8eyo1" w:colFirst="0" w:colLast="0"/>
       <w:bookmarkEnd w:id="9"/>
-      <w:r>
-        <w:t>Victory/Lose Conditions</w:t>
-      </w:r>
-    </w:p>
-    <w:p>
-      <w:pPr>
-        <w:rPr>
-          <w:color w:val="auto"/>
-        </w:rPr>
-      </w:pPr>
-      <w:r>
-        <w:rPr>
-          <w:color w:val="auto"/>
-        </w:rPr>
-        <w:t xml:space="preserve">The only “win” possible in the game is to beat your high score by going farther through the game then you have before, and loss is initiated once the player collides with an obstacle </w:t>
-      </w:r>
-    </w:p>
-    <w:p>
-      <w:pPr>
-        <w:rPr>
-          <w:color w:val="auto"/>
-        </w:rPr>
-      </w:pPr>
-    </w:p>
-    <w:p>
-      <w:pPr>
-        <w:rPr>
-          <w:color w:val="auto"/>
-        </w:rPr>
-      </w:pPr>
-      <w:r>
-        <w:rPr>
-          <w:color w:val="auto"/>
-        </w:rPr>
-        <w:t xml:space="preserve">Plus- </w:t>
-      </w:r>
-      <w:r>
-        <w:rPr>
-          <w:color w:val="auto"/>
-        </w:rPr>
-        <w:t>Galaxy Dash has no winning objective except for beating your high score. If the Laser Knight fails to avoid the objects, he will die and start over.</w:t>
-      </w:r>
-    </w:p>
-    <w:p>
-      <w:pPr>
-        <w:pStyle w:val="Heading1"/>
-      </w:pPr>
-      <w:bookmarkStart w:id="10" w:name="_2s8eyo1" w:colFirst="0" w:colLast="0"/>
-      <w:bookmarkEnd w:id="10"/>
       <w:r>
         <w:t>Target Audience</w:t>
       </w:r>
@@ -1750,14 +1745,94 @@
         <w:rPr>
           <w:color w:val="auto"/>
         </w:rPr>
-        <w:t xml:space="preserve">Worked on finishing sound </w:t>
-      </w:r>
-      <w:r>
-        <w:rPr>
-          <w:color w:val="auto"/>
-        </w:rPr>
-        <w:t xml:space="preserve"> </w:t>
-      </w:r>
+        <w:t>Worked on finishing sound</w:t>
+      </w:r>
+    </w:p>
+    <w:p>
+      <w:pPr>
+        <w:pStyle w:val="ListParagraph"/>
+        <w:numPr>
+          <w:ilvl w:val="0"/>
+          <w:numId w:val="1"/>
+        </w:numPr>
+        <w:rPr>
+          <w:color w:val="auto"/>
+        </w:rPr>
+      </w:pPr>
+      <w:r>
+        <w:rPr>
+          <w:color w:val="auto"/>
+        </w:rPr>
+        <w:t>Day 9 (February 10, 2020)</w:t>
+      </w:r>
+    </w:p>
+    <w:p>
+      <w:pPr>
+        <w:pStyle w:val="ListParagraph"/>
+        <w:numPr>
+          <w:ilvl w:val="1"/>
+          <w:numId w:val="1"/>
+        </w:numPr>
+        <w:rPr>
+          <w:color w:val="auto"/>
+        </w:rPr>
+      </w:pPr>
+      <w:r>
+        <w:rPr>
+          <w:color w:val="auto"/>
+        </w:rPr>
+        <w:t>Have all alien sprites done</w:t>
+      </w:r>
+    </w:p>
+    <w:p>
+      <w:pPr>
+        <w:pStyle w:val="ListParagraph"/>
+        <w:numPr>
+          <w:ilvl w:val="1"/>
+          <w:numId w:val="1"/>
+        </w:numPr>
+        <w:rPr>
+          <w:color w:val="auto"/>
+        </w:rPr>
+      </w:pPr>
+      <w:r>
+        <w:rPr>
+          <w:color w:val="auto"/>
+        </w:rPr>
+        <w:t>Finish implementing sounds into game</w:t>
+      </w:r>
+    </w:p>
+    <w:p>
+      <w:pPr>
+        <w:pStyle w:val="ListParagraph"/>
+        <w:numPr>
+          <w:ilvl w:val="1"/>
+          <w:numId w:val="1"/>
+        </w:numPr>
+        <w:rPr>
+          <w:color w:val="auto"/>
+        </w:rPr>
+      </w:pPr>
+      <w:r>
+        <w:rPr>
+          <w:color w:val="auto"/>
+        </w:rPr>
+        <w:t>Finish all sprites and implement them</w:t>
+      </w:r>
+    </w:p>
+    <w:p>
+      <w:pPr>
+        <w:pStyle w:val="ListParagraph"/>
+        <w:numPr>
+          <w:ilvl w:val="1"/>
+          <w:numId w:val="1"/>
+        </w:numPr>
+        <w:rPr>
+          <w:color w:val="auto"/>
+        </w:rPr>
+      </w:pPr>
+      <w:bookmarkStart w:id="10" w:name="_GoBack"/>
+      <w:bookmarkEnd w:id="10"/>
     </w:p>
     <w:sectPr>
       <w:pgSz w:w="12240" w:h="15840"/>

--- a/Dinometry Dash/Documentation/GDD.docx
+++ b/Dinometry Dash/Documentation/GDD.docx
@@ -352,40 +352,592 @@
         </w:rPr>
         <w:t>Milestones</w:t>
       </w:r>
-      <w:r>
+    </w:p>
+    <w:p>
+      <w:pPr>
+        <w:rPr>
+          <w:color w:val="auto"/>
+          <w:sz w:val="32"/>
+          <w:szCs w:val="32"/>
+        </w:rPr>
+      </w:pPr>
+    </w:p>
+    <w:p>
+      <w:pPr>
+        <w:rPr>
+          <w:color w:val="auto"/>
+          <w:sz w:val="32"/>
+          <w:szCs w:val="32"/>
+        </w:rPr>
+      </w:pPr>
+      <w:r>
+        <w:rPr>
+          <w:color w:val="auto"/>
+          <w:sz w:val="32"/>
+          <w:szCs w:val="32"/>
+        </w:rPr>
+        <w:t>Pitch</w:t>
+      </w:r>
+    </w:p>
+    <w:p>
+      <w:pPr>
+        <w:pStyle w:val="ListParagraph"/>
+        <w:numPr>
+          <w:ilvl w:val="0"/>
+          <w:numId w:val="1"/>
+        </w:numPr>
+        <w:rPr>
+          <w:color w:val="auto"/>
+          <w:sz w:val="26"/>
+          <w:szCs w:val="26"/>
+        </w:rPr>
+      </w:pPr>
+      <w:r>
+        <w:rPr>
+          <w:color w:val="auto"/>
+          <w:sz w:val="26"/>
+          <w:szCs w:val="26"/>
+        </w:rPr>
+        <w:t>February 5</w:t>
+      </w:r>
+      <w:r>
+        <w:rPr>
+          <w:color w:val="auto"/>
+          <w:sz w:val="26"/>
+          <w:szCs w:val="26"/>
+        </w:rPr>
+        <w:t xml:space="preserve"> 2020</w:t>
+      </w:r>
+    </w:p>
+    <w:p>
+      <w:pPr>
+        <w:pStyle w:val="ListParagraph"/>
+        <w:numPr>
+          <w:ilvl w:val="1"/>
+          <w:numId w:val="1"/>
+        </w:numPr>
+        <w:rPr>
+          <w:color w:val="auto"/>
+        </w:rPr>
+      </w:pPr>
+      <w:r>
+        <w:rPr>
+          <w:color w:val="auto"/>
+        </w:rPr>
+        <w:t>We met up with each other and spent time figuring out what game we wanted to make a master copy of, which in the end was the t-rex chrome game</w:t>
+      </w:r>
+    </w:p>
+    <w:p>
+      <w:pPr>
+        <w:pStyle w:val="ListParagraph"/>
+        <w:numPr>
+          <w:ilvl w:val="1"/>
+          <w:numId w:val="1"/>
+        </w:numPr>
+        <w:rPr>
+          <w:color w:val="auto"/>
+        </w:rPr>
+      </w:pPr>
+      <w:r>
+        <w:rPr>
+          <w:color w:val="auto"/>
+        </w:rPr>
+        <w:t>Artists worked on figuring out how to do basic walking cycle animation and imputing that into Unity, while the programmers started working on the scripting on Unity</w:t>
+      </w:r>
+    </w:p>
+    <w:p>
+      <w:pPr>
+        <w:pStyle w:val="ListParagraph"/>
+        <w:numPr>
+          <w:ilvl w:val="1"/>
+          <w:numId w:val="1"/>
+        </w:numPr>
+        <w:rPr>
+          <w:color w:val="auto"/>
+        </w:rPr>
+      </w:pPr>
+      <w:r>
+        <w:rPr>
+          <w:color w:val="auto"/>
+        </w:rPr>
+        <w:t>Figured out everyone’s roles</w:t>
+      </w:r>
+    </w:p>
+    <w:p>
+      <w:pPr>
+        <w:pStyle w:val="ListParagraph"/>
+        <w:numPr>
+          <w:ilvl w:val="1"/>
+          <w:numId w:val="1"/>
+        </w:numPr>
+        <w:rPr>
+          <w:color w:val="auto"/>
+        </w:rPr>
+      </w:pPr>
+      <w:r>
+        <w:rPr>
+          <w:color w:val="auto"/>
+        </w:rPr>
+        <w:t>Finished GDD main information</w:t>
+      </w:r>
+    </w:p>
+    <w:p>
+      <w:pPr>
+        <w:pStyle w:val="ListParagraph"/>
+        <w:numPr>
+          <w:ilvl w:val="1"/>
+          <w:numId w:val="1"/>
+        </w:numPr>
+        <w:rPr>
+          <w:color w:val="auto"/>
+        </w:rPr>
+      </w:pPr>
+      <w:r>
+        <w:rPr>
+          <w:color w:val="auto"/>
+        </w:rPr>
+        <w:t>Created a Trello and then a Google Sheets to keep all the assets in one place</w:t>
+      </w:r>
+    </w:p>
+    <w:p>
+      <w:pPr>
+        <w:pStyle w:val="ListParagraph"/>
+        <w:numPr>
+          <w:ilvl w:val="1"/>
+          <w:numId w:val="1"/>
+        </w:numPr>
+        <w:rPr>
+          <w:color w:val="auto"/>
+        </w:rPr>
+      </w:pPr>
+      <w:r>
+        <w:rPr>
+          <w:color w:val="auto"/>
+        </w:rPr>
+        <w:t>Started the Pitch PowerPoint</w:t>
+      </w:r>
+    </w:p>
+    <w:p>
+      <w:pPr>
+        <w:pStyle w:val="ListParagraph"/>
+        <w:numPr>
+          <w:ilvl w:val="1"/>
+          <w:numId w:val="1"/>
+        </w:numPr>
+        <w:rPr>
+          <w:color w:val="auto"/>
+        </w:rPr>
+      </w:pPr>
+      <w:r>
+        <w:rPr>
+          <w:color w:val="auto"/>
+        </w:rPr>
+        <w:t>Art Lead started creating the sprites</w:t>
+      </w:r>
+    </w:p>
+    <w:p>
+      <w:pPr>
+        <w:pStyle w:val="ListParagraph"/>
+        <w:numPr>
+          <w:ilvl w:val="1"/>
+          <w:numId w:val="1"/>
+        </w:numPr>
+        <w:rPr>
+          <w:color w:val="auto"/>
+        </w:rPr>
+      </w:pPr>
+      <w:r>
+        <w:rPr>
+          <w:color w:val="auto"/>
+        </w:rPr>
+        <w:t>Programmers continued programming the functions of the game</w:t>
+      </w:r>
+    </w:p>
+    <w:p>
+      <w:pPr>
+        <w:pStyle w:val="ListParagraph"/>
+        <w:numPr>
+          <w:ilvl w:val="1"/>
+          <w:numId w:val="1"/>
+        </w:numPr>
+        <w:rPr>
+          <w:color w:val="auto"/>
+        </w:rPr>
+      </w:pPr>
+      <w:r>
+        <w:rPr>
+          <w:color w:val="auto"/>
+        </w:rPr>
+        <w:t>Sound Lead started figuring out the final sounds</w:t>
+      </w:r>
+    </w:p>
+    <w:p>
+      <w:pPr>
+        <w:pStyle w:val="ListParagraph"/>
+        <w:numPr>
+          <w:ilvl w:val="1"/>
+          <w:numId w:val="1"/>
+        </w:numPr>
+        <w:rPr>
+          <w:color w:val="auto"/>
+        </w:rPr>
+      </w:pPr>
+      <w:r>
+        <w:rPr>
+          <w:color w:val="auto"/>
+        </w:rPr>
+        <w:t>Finish Pitch poster</w:t>
+      </w:r>
+    </w:p>
+    <w:p>
+      <w:pPr>
+        <w:pStyle w:val="ListParagraph"/>
+        <w:numPr>
+          <w:ilvl w:val="1"/>
+          <w:numId w:val="1"/>
+        </w:numPr>
+        <w:rPr>
+          <w:color w:val="auto"/>
+        </w:rPr>
+      </w:pPr>
+      <w:r>
+        <w:rPr>
+          <w:color w:val="auto"/>
+        </w:rPr>
+        <w:t>Create schedule</w:t>
+      </w:r>
+    </w:p>
+    <w:p>
+      <w:pPr>
+        <w:rPr>
+          <w:color w:val="auto"/>
+          <w:sz w:val="32"/>
+          <w:szCs w:val="32"/>
+        </w:rPr>
+      </w:pPr>
+      <w:r>
+        <w:rPr>
+          <w:color w:val="auto"/>
+          <w:sz w:val="32"/>
+          <w:szCs w:val="32"/>
+        </w:rPr>
+        <w:t>Alpha</w:t>
+      </w:r>
+    </w:p>
+    <w:p>
+      <w:pPr>
+        <w:pStyle w:val="ListParagraph"/>
+        <w:numPr>
+          <w:ilvl w:val="0"/>
+          <w:numId w:val="1"/>
+        </w:numPr>
+        <w:rPr>
+          <w:sz w:val="32"/>
+          <w:szCs w:val="32"/>
+        </w:rPr>
+      </w:pPr>
+      <w:r>
+        <w:rPr>
+          <w:sz w:val="26"/>
+          <w:szCs w:val="26"/>
+        </w:rPr>
+        <w:t>February 6</w:t>
+      </w:r>
+      <w:r>
+        <w:rPr>
+          <w:sz w:val="26"/>
+          <w:szCs w:val="26"/>
+        </w:rPr>
+        <w:t xml:space="preserve"> 2020</w:t>
+      </w:r>
+    </w:p>
+    <w:p>
+      <w:pPr>
+        <w:pStyle w:val="ListParagraph"/>
+        <w:numPr>
+          <w:ilvl w:val="1"/>
+          <w:numId w:val="1"/>
+        </w:numPr>
+        <w:rPr>
+          <w:sz w:val="32"/>
+          <w:szCs w:val="32"/>
+        </w:rPr>
+      </w:pPr>
+      <w:r>
+        <w:t xml:space="preserve">There is at least one </w:t>
+      </w:r>
+      <w:r>
+        <w:t>sound placeholder</w:t>
+      </w:r>
+    </w:p>
+    <w:p>
+      <w:pPr>
+        <w:pStyle w:val="ListParagraph"/>
+        <w:numPr>
+          <w:ilvl w:val="1"/>
+          <w:numId w:val="1"/>
+        </w:numPr>
+        <w:rPr>
+          <w:sz w:val="32"/>
+          <w:szCs w:val="32"/>
+        </w:rPr>
+      </w:pPr>
+      <w:r>
+        <w:t xml:space="preserve">There is at least </w:t>
+      </w:r>
+      <w:r>
+        <w:t>one sprite placeholder</w:t>
+      </w:r>
+    </w:p>
+    <w:p>
+      <w:pPr>
+        <w:pStyle w:val="ListParagraph"/>
+        <w:numPr>
+          <w:ilvl w:val="1"/>
+          <w:numId w:val="1"/>
+        </w:numPr>
+      </w:pPr>
+      <w:r>
+        <w:t>Asset list updated for each lead</w:t>
+      </w:r>
+    </w:p>
+    <w:p>
+      <w:pPr>
+        <w:pStyle w:val="ListParagraph"/>
+        <w:numPr>
+          <w:ilvl w:val="1"/>
+          <w:numId w:val="1"/>
+        </w:numPr>
+      </w:pPr>
+      <w:r>
+        <w:t>Trello updated</w:t>
+      </w:r>
+    </w:p>
+    <w:p>
+      <w:pPr>
+        <w:pStyle w:val="ListParagraph"/>
+        <w:numPr>
+          <w:ilvl w:val="1"/>
+          <w:numId w:val="1"/>
+        </w:numPr>
+      </w:pPr>
+      <w:r>
+        <w:lastRenderedPageBreak/>
+        <w:t>Schedule updated</w:t>
+      </w:r>
+    </w:p>
+    <w:p>
+      <w:pPr>
+        <w:pStyle w:val="ListParagraph"/>
+        <w:numPr>
+          <w:ilvl w:val="1"/>
+          <w:numId w:val="1"/>
+        </w:numPr>
+      </w:pPr>
+      <w:r>
+        <w:t>GDD updated</w:t>
+      </w:r>
+    </w:p>
+    <w:p>
+      <w:pPr>
+        <w:rPr>
+          <w:sz w:val="32"/>
+          <w:szCs w:val="32"/>
+        </w:rPr>
+      </w:pPr>
+      <w:r>
+        <w:rPr>
+          <w:sz w:val="32"/>
+          <w:szCs w:val="32"/>
+        </w:rPr>
+        <w:t>Beta</w:t>
+      </w:r>
+    </w:p>
+    <w:p>
+      <w:pPr>
+        <w:pStyle w:val="ListParagraph"/>
+        <w:numPr>
+          <w:ilvl w:val="0"/>
+          <w:numId w:val="1"/>
+        </w:numPr>
+      </w:pPr>
+      <w:r>
+        <w:t>February 10</w:t>
+      </w:r>
+      <w:r>
+        <w:t xml:space="preserve"> 2020</w:t>
+      </w:r>
+    </w:p>
+    <w:p>
+      <w:pPr>
+        <w:pStyle w:val="ListParagraph"/>
+        <w:numPr>
+          <w:ilvl w:val="1"/>
+          <w:numId w:val="1"/>
+        </w:numPr>
+      </w:pPr>
+      <w:r>
+        <w:t>Have everything for main game done</w:t>
+      </w:r>
+    </w:p>
+    <w:p>
+      <w:pPr>
+        <w:pStyle w:val="ListParagraph"/>
+        <w:numPr>
+          <w:ilvl w:val="1"/>
+          <w:numId w:val="1"/>
+        </w:numPr>
+      </w:pPr>
+      <w:r>
+        <w:t>Have most/all of plus content implemented</w:t>
+      </w:r>
+    </w:p>
+    <w:p>
+      <w:pPr>
+        <w:pStyle w:val="ListParagraph"/>
+        <w:numPr>
+          <w:ilvl w:val="1"/>
+          <w:numId w:val="1"/>
+        </w:numPr>
+      </w:pPr>
+      <w:r>
+        <w:t>Asset list updated for each lead</w:t>
+      </w:r>
+    </w:p>
+    <w:p>
+      <w:pPr>
+        <w:pStyle w:val="ListParagraph"/>
+        <w:numPr>
+          <w:ilvl w:val="1"/>
+          <w:numId w:val="1"/>
+        </w:numPr>
+      </w:pPr>
+      <w:r>
+        <w:t>Trello updated</w:t>
+      </w:r>
+    </w:p>
+    <w:p>
+      <w:pPr>
+        <w:pStyle w:val="ListParagraph"/>
+        <w:numPr>
+          <w:ilvl w:val="1"/>
+          <w:numId w:val="1"/>
+        </w:numPr>
+      </w:pPr>
+      <w:r>
+        <w:t>Schedule updated</w:t>
+      </w:r>
+    </w:p>
+    <w:p>
+      <w:pPr>
+        <w:pStyle w:val="ListParagraph"/>
+        <w:numPr>
+          <w:ilvl w:val="1"/>
+          <w:numId w:val="1"/>
+        </w:numPr>
+      </w:pPr>
+      <w:r>
+        <w:t>GDD updated</w:t>
+      </w:r>
+    </w:p>
+    <w:p>
+      <w:pPr>
+        <w:rPr>
+          <w:sz w:val="32"/>
+          <w:szCs w:val="32"/>
+        </w:rPr>
+      </w:pPr>
+      <w:r>
+        <w:rPr>
+          <w:sz w:val="32"/>
+          <w:szCs w:val="32"/>
+        </w:rPr>
+        <w:t>Final</w:t>
+      </w:r>
+    </w:p>
+    <w:p>
+      <w:pPr>
+        <w:pStyle w:val="ListParagraph"/>
+        <w:numPr>
+          <w:ilvl w:val="0"/>
+          <w:numId w:val="1"/>
+        </w:numPr>
+      </w:pPr>
+      <w:r>
+        <w:t>February 11</w:t>
+      </w:r>
+      <w:r>
+        <w:t xml:space="preserve"> 2020</w:t>
+      </w:r>
+    </w:p>
+    <w:p>
+      <w:pPr>
+        <w:pStyle w:val="ListParagraph"/>
+        <w:numPr>
+          <w:ilvl w:val="1"/>
+          <w:numId w:val="1"/>
+        </w:numPr>
+      </w:pPr>
+      <w:r>
+        <w:t>Both master copy and content complete</w:t>
+      </w:r>
+    </w:p>
+    <w:p>
+      <w:pPr>
+        <w:pStyle w:val="ListParagraph"/>
+        <w:numPr>
+          <w:ilvl w:val="1"/>
+          <w:numId w:val="1"/>
+        </w:numPr>
+      </w:pPr>
+      <w:r>
+        <w:t>All links are in canvas</w:t>
+      </w:r>
+    </w:p>
+    <w:p>
+      <w:pPr>
+        <w:pStyle w:val="ListParagraph"/>
+        <w:numPr>
+          <w:ilvl w:val="1"/>
+          <w:numId w:val="1"/>
+        </w:numPr>
+      </w:pPr>
+      <w:r>
+        <w:t>All documentation is finalized</w:t>
+      </w:r>
+    </w:p>
+    <w:p>
+      <w:pPr>
         <w:rPr>
           <w:color w:val="auto"/>
           <w:sz w:val="40"/>
           <w:szCs w:val="40"/>
         </w:rPr>
-        <w:t xml:space="preserve"> (By milestone)</w:t>
-      </w:r>
-    </w:p>
-    <w:p>
-      <w:pPr>
-        <w:rPr>
-          <w:color w:val="auto"/>
-          <w:sz w:val="32"/>
-          <w:szCs w:val="32"/>
-        </w:rPr>
-      </w:pPr>
-    </w:p>
-    <w:p>
-      <w:pPr>
-        <w:rPr>
-          <w:color w:val="auto"/>
-          <w:sz w:val="32"/>
-          <w:szCs w:val="32"/>
-        </w:rPr>
-      </w:pPr>
-      <w:r>
-        <w:rPr>
-          <w:color w:val="auto"/>
-          <w:sz w:val="32"/>
-          <w:szCs w:val="32"/>
-        </w:rPr>
-        <w:t>Pitch</w:t>
-      </w:r>
+      </w:pPr>
+    </w:p>
+    <w:p>
+      <w:pPr>
+        <w:rPr>
+          <w:color w:val="auto"/>
+          <w:sz w:val="40"/>
+          <w:szCs w:val="40"/>
+        </w:rPr>
+      </w:pPr>
+      <w:r>
+        <w:rPr>
+          <w:color w:val="auto"/>
+          <w:sz w:val="40"/>
+          <w:szCs w:val="40"/>
+        </w:rPr>
+        <w:t>What We Did (By Day)</w:t>
+      </w:r>
+    </w:p>
+    <w:p>
+      <w:pPr>
+        <w:rPr>
+          <w:color w:val="auto"/>
+        </w:rPr>
+      </w:pPr>
     </w:p>
     <w:p>
       <w:pPr>
@@ -406,7 +958,7 @@
           <w:sz w:val="26"/>
           <w:szCs w:val="26"/>
         </w:rPr>
-        <w:t>February 5</w:t>
+        <w:t>Day 1</w:t>
       </w:r>
       <w:r>
         <w:rPr>
@@ -414,7 +966,7 @@
           <w:sz w:val="26"/>
           <w:szCs w:val="26"/>
         </w:rPr>
-        <w:t xml:space="preserve"> 2020</w:t>
+        <w:t xml:space="preserve"> (January 29, 2020)</w:t>
       </w:r>
     </w:p>
     <w:p>
@@ -439,608 +991,328 @@
       <w:pPr>
         <w:pStyle w:val="ListParagraph"/>
         <w:numPr>
-          <w:ilvl w:val="1"/>
-          <w:numId w:val="1"/>
-        </w:numPr>
-        <w:rPr>
-          <w:color w:val="auto"/>
-        </w:rPr>
-      </w:pPr>
-      <w:r>
-        <w:rPr>
-          <w:color w:val="auto"/>
-        </w:rPr>
-        <w:t>Artists worked on figuring out how to do basic walking cycle animation and imputing that into Unity, while the programmers started working on the scripting on Unity</w:t>
-      </w:r>
-    </w:p>
-    <w:p>
-      <w:pPr>
-        <w:pStyle w:val="ListParagraph"/>
-        <w:numPr>
-          <w:ilvl w:val="1"/>
-          <w:numId w:val="1"/>
-        </w:numPr>
-        <w:rPr>
-          <w:color w:val="auto"/>
-        </w:rPr>
-      </w:pPr>
-      <w:r>
-        <w:rPr>
-          <w:color w:val="auto"/>
-        </w:rPr>
-        <w:t>Figured out everyone’s roles</w:t>
-      </w:r>
-    </w:p>
-    <w:p>
-      <w:pPr>
-        <w:pStyle w:val="ListParagraph"/>
-        <w:numPr>
-          <w:ilvl w:val="1"/>
-          <w:numId w:val="1"/>
-        </w:numPr>
-        <w:rPr>
-          <w:color w:val="auto"/>
-        </w:rPr>
-      </w:pPr>
-      <w:r>
-        <w:rPr>
-          <w:color w:val="auto"/>
-        </w:rPr>
-        <w:t>Finished GDD main information</w:t>
-      </w:r>
-    </w:p>
-    <w:p>
-      <w:pPr>
-        <w:pStyle w:val="ListParagraph"/>
-        <w:numPr>
-          <w:ilvl w:val="1"/>
-          <w:numId w:val="1"/>
-        </w:numPr>
-        <w:rPr>
-          <w:color w:val="auto"/>
-        </w:rPr>
-      </w:pPr>
-      <w:r>
-        <w:rPr>
-          <w:color w:val="auto"/>
-        </w:rPr>
-        <w:t>Created a Trello and then a Google Sheets to keep all the assets in one place</w:t>
-      </w:r>
-    </w:p>
-    <w:p>
-      <w:pPr>
-        <w:pStyle w:val="ListParagraph"/>
-        <w:numPr>
-          <w:ilvl w:val="1"/>
-          <w:numId w:val="1"/>
-        </w:numPr>
-        <w:rPr>
-          <w:color w:val="auto"/>
-        </w:rPr>
-      </w:pPr>
-      <w:r>
-        <w:rPr>
-          <w:color w:val="auto"/>
-        </w:rPr>
-        <w:t>Started the Pitch PowerPoint</w:t>
-      </w:r>
-    </w:p>
-    <w:p>
-      <w:pPr>
-        <w:pStyle w:val="ListParagraph"/>
-        <w:numPr>
-          <w:ilvl w:val="1"/>
-          <w:numId w:val="1"/>
-        </w:numPr>
-        <w:rPr>
-          <w:color w:val="auto"/>
-        </w:rPr>
-      </w:pPr>
-      <w:r>
-        <w:rPr>
-          <w:color w:val="auto"/>
-        </w:rPr>
-        <w:t>Art Lead started creating the sprites</w:t>
-      </w:r>
-    </w:p>
-    <w:p>
-      <w:pPr>
-        <w:pStyle w:val="ListParagraph"/>
-        <w:numPr>
-          <w:ilvl w:val="1"/>
-          <w:numId w:val="1"/>
-        </w:numPr>
-        <w:rPr>
-          <w:color w:val="auto"/>
-        </w:rPr>
-      </w:pPr>
-      <w:r>
-        <w:rPr>
-          <w:color w:val="auto"/>
-        </w:rPr>
-        <w:t>Programmers continued programming the functions of the game</w:t>
-      </w:r>
-    </w:p>
-    <w:p>
-      <w:pPr>
-        <w:pStyle w:val="ListParagraph"/>
-        <w:numPr>
-          <w:ilvl w:val="1"/>
-          <w:numId w:val="1"/>
-        </w:numPr>
-        <w:rPr>
-          <w:color w:val="auto"/>
-        </w:rPr>
-      </w:pPr>
-      <w:r>
-        <w:rPr>
-          <w:color w:val="auto"/>
-        </w:rPr>
-        <w:t>Sound Lead started figuring out the final sounds</w:t>
-      </w:r>
-    </w:p>
-    <w:p>
-      <w:pPr>
-        <w:pStyle w:val="ListParagraph"/>
-        <w:numPr>
-          <w:ilvl w:val="1"/>
-          <w:numId w:val="1"/>
-        </w:numPr>
-        <w:rPr>
-          <w:color w:val="auto"/>
-        </w:rPr>
-      </w:pPr>
-      <w:r>
-        <w:rPr>
-          <w:color w:val="auto"/>
-        </w:rPr>
-        <w:t>Finish Pitch poster</w:t>
-      </w:r>
-    </w:p>
-    <w:p>
-      <w:pPr>
-        <w:pStyle w:val="ListParagraph"/>
-        <w:numPr>
-          <w:ilvl w:val="1"/>
-          <w:numId w:val="1"/>
-        </w:numPr>
-        <w:rPr>
-          <w:color w:val="auto"/>
-        </w:rPr>
-      </w:pPr>
-      <w:r>
-        <w:rPr>
-          <w:color w:val="auto"/>
-        </w:rPr>
-        <w:t>Create schedule</w:t>
-      </w:r>
-    </w:p>
-    <w:p>
-      <w:pPr>
-        <w:rPr>
-          <w:color w:val="auto"/>
-          <w:sz w:val="32"/>
-          <w:szCs w:val="32"/>
-        </w:rPr>
-      </w:pPr>
-      <w:r>
-        <w:rPr>
-          <w:color w:val="auto"/>
-          <w:sz w:val="32"/>
-          <w:szCs w:val="32"/>
-        </w:rPr>
-        <w:t>Alpha</w:t>
-      </w:r>
-    </w:p>
-    <w:p>
-      <w:pPr>
-        <w:pStyle w:val="ListParagraph"/>
-        <w:numPr>
           <w:ilvl w:val="0"/>
           <w:numId w:val="1"/>
         </w:numPr>
         <w:rPr>
-          <w:sz w:val="32"/>
-          <w:szCs w:val="32"/>
-        </w:rPr>
-      </w:pPr>
-      <w:r>
-        <w:rPr>
+          <w:color w:val="auto"/>
           <w:sz w:val="26"/>
           <w:szCs w:val="26"/>
         </w:rPr>
-        <w:t>February 6</w:t>
-      </w:r>
-      <w:r>
-        <w:rPr>
+      </w:pPr>
+      <w:r>
+        <w:rPr>
+          <w:color w:val="auto"/>
           <w:sz w:val="26"/>
           <w:szCs w:val="26"/>
         </w:rPr>
-        <w:t xml:space="preserve"> 2020</w:t>
-      </w:r>
-    </w:p>
-    <w:p>
-      <w:pPr>
-        <w:pStyle w:val="ListParagraph"/>
-        <w:numPr>
-          <w:ilvl w:val="1"/>
-          <w:numId w:val="1"/>
-        </w:numPr>
-        <w:rPr>
-          <w:sz w:val="32"/>
-          <w:szCs w:val="32"/>
-        </w:rPr>
-      </w:pPr>
-      <w:r>
-        <w:t xml:space="preserve">There is at least one </w:t>
-      </w:r>
-      <w:r>
-        <w:t>sound placeholder</w:t>
-      </w:r>
-    </w:p>
-    <w:p>
-      <w:pPr>
-        <w:pStyle w:val="ListParagraph"/>
-        <w:numPr>
-          <w:ilvl w:val="1"/>
-          <w:numId w:val="1"/>
-        </w:numPr>
-        <w:rPr>
-          <w:sz w:val="32"/>
-          <w:szCs w:val="32"/>
-        </w:rPr>
-      </w:pPr>
-      <w:r>
-        <w:t xml:space="preserve">There is at least </w:t>
-      </w:r>
-      <w:r>
-        <w:t>one sprite placeholder</w:t>
-      </w:r>
-    </w:p>
-    <w:p>
-      <w:pPr>
-        <w:pStyle w:val="ListParagraph"/>
-        <w:numPr>
-          <w:ilvl w:val="1"/>
-          <w:numId w:val="1"/>
-        </w:numPr>
-      </w:pPr>
-      <w:r>
-        <w:t>Asset list updated for each lead</w:t>
-      </w:r>
-    </w:p>
-    <w:p>
-      <w:pPr>
-        <w:pStyle w:val="ListParagraph"/>
-        <w:numPr>
-          <w:ilvl w:val="1"/>
-          <w:numId w:val="1"/>
-        </w:numPr>
-      </w:pPr>
-      <w:r>
-        <w:t>Trello updated</w:t>
-      </w:r>
-    </w:p>
-    <w:p>
-      <w:pPr>
-        <w:pStyle w:val="ListParagraph"/>
-        <w:numPr>
-          <w:ilvl w:val="1"/>
-          <w:numId w:val="1"/>
-        </w:numPr>
-      </w:pPr>
-      <w:r>
-        <w:lastRenderedPageBreak/>
-        <w:t>Schedule updated</w:t>
-      </w:r>
-    </w:p>
-    <w:p>
-      <w:pPr>
-        <w:pStyle w:val="ListParagraph"/>
-        <w:numPr>
-          <w:ilvl w:val="1"/>
-          <w:numId w:val="1"/>
-        </w:numPr>
-      </w:pPr>
-      <w:r>
-        <w:t>GDD updated</w:t>
-      </w:r>
-    </w:p>
-    <w:p>
-      <w:pPr>
-        <w:rPr>
-          <w:sz w:val="32"/>
-          <w:szCs w:val="32"/>
-        </w:rPr>
-      </w:pPr>
-      <w:r>
-        <w:rPr>
-          <w:sz w:val="32"/>
-          <w:szCs w:val="32"/>
-        </w:rPr>
-        <w:t>Beta</w:t>
-      </w:r>
-    </w:p>
-    <w:p>
-      <w:pPr>
-        <w:pStyle w:val="ListParagraph"/>
-        <w:numPr>
-          <w:ilvl w:val="0"/>
-          <w:numId w:val="1"/>
-        </w:numPr>
-      </w:pPr>
-      <w:r>
-        <w:t>February 10</w:t>
-      </w:r>
-      <w:r>
-        <w:t xml:space="preserve"> 2020</w:t>
-      </w:r>
-    </w:p>
-    <w:p>
-      <w:pPr>
-        <w:pStyle w:val="ListParagraph"/>
-        <w:numPr>
-          <w:ilvl w:val="1"/>
-          <w:numId w:val="1"/>
-        </w:numPr>
-      </w:pPr>
-      <w:r>
-        <w:t>Have everything for main game done</w:t>
-      </w:r>
-    </w:p>
-    <w:p>
-      <w:pPr>
-        <w:pStyle w:val="ListParagraph"/>
-        <w:numPr>
-          <w:ilvl w:val="1"/>
-          <w:numId w:val="1"/>
-        </w:numPr>
-      </w:pPr>
-      <w:r>
-        <w:t>Have most/all of plus content implemented</w:t>
-      </w:r>
-    </w:p>
-    <w:p>
-      <w:pPr>
-        <w:pStyle w:val="ListParagraph"/>
-        <w:numPr>
-          <w:ilvl w:val="1"/>
-          <w:numId w:val="1"/>
-        </w:numPr>
-      </w:pPr>
-      <w:r>
-        <w:t>Asset list updated for each lead</w:t>
-      </w:r>
-    </w:p>
-    <w:p>
-      <w:pPr>
-        <w:pStyle w:val="ListParagraph"/>
-        <w:numPr>
-          <w:ilvl w:val="1"/>
-          <w:numId w:val="1"/>
-        </w:numPr>
-      </w:pPr>
-      <w:r>
-        <w:t>Trello updated</w:t>
-      </w:r>
-    </w:p>
-    <w:p>
-      <w:pPr>
-        <w:pStyle w:val="ListParagraph"/>
-        <w:numPr>
-          <w:ilvl w:val="1"/>
-          <w:numId w:val="1"/>
-        </w:numPr>
-      </w:pPr>
-      <w:r>
-        <w:t>Schedule updated</w:t>
-      </w:r>
-    </w:p>
-    <w:p>
-      <w:pPr>
-        <w:pStyle w:val="ListParagraph"/>
-        <w:numPr>
-          <w:ilvl w:val="1"/>
-          <w:numId w:val="1"/>
-        </w:numPr>
-      </w:pPr>
-      <w:r>
-        <w:t>GDD updated</w:t>
-      </w:r>
-    </w:p>
-    <w:p>
-      <w:pPr>
-        <w:rPr>
-          <w:sz w:val="32"/>
-          <w:szCs w:val="32"/>
-        </w:rPr>
-      </w:pPr>
-      <w:r>
-        <w:rPr>
-          <w:sz w:val="32"/>
-          <w:szCs w:val="32"/>
-        </w:rPr>
-        <w:t>Final</w:t>
-      </w:r>
-    </w:p>
-    <w:p>
-      <w:pPr>
-        <w:pStyle w:val="ListParagraph"/>
-        <w:numPr>
-          <w:ilvl w:val="0"/>
-          <w:numId w:val="1"/>
-        </w:numPr>
-      </w:pPr>
-      <w:r>
-        <w:t>February 11</w:t>
-      </w:r>
-      <w:r>
-        <w:t xml:space="preserve"> 2020</w:t>
-      </w:r>
-    </w:p>
-    <w:p>
-      <w:pPr>
-        <w:pStyle w:val="ListParagraph"/>
-        <w:numPr>
-          <w:ilvl w:val="1"/>
-          <w:numId w:val="1"/>
-        </w:numPr>
-      </w:pPr>
-      <w:r>
-        <w:t>Both master copy and content complete</w:t>
-      </w:r>
-    </w:p>
-    <w:p>
-      <w:pPr>
-        <w:pStyle w:val="ListParagraph"/>
-        <w:numPr>
-          <w:ilvl w:val="1"/>
-          <w:numId w:val="1"/>
-        </w:numPr>
-      </w:pPr>
-      <w:r>
-        <w:t>All links are in canvas</w:t>
-      </w:r>
-    </w:p>
-    <w:p>
-      <w:pPr>
-        <w:pStyle w:val="ListParagraph"/>
-        <w:numPr>
-          <w:ilvl w:val="1"/>
-          <w:numId w:val="1"/>
-        </w:numPr>
-      </w:pPr>
-      <w:r>
-        <w:t>All documentation is finalized</w:t>
-      </w:r>
-    </w:p>
-    <w:p>
-      <w:pPr>
-        <w:rPr>
-          <w:color w:val="auto"/>
-          <w:sz w:val="40"/>
-          <w:szCs w:val="40"/>
-        </w:rPr>
-      </w:pPr>
-    </w:p>
-    <w:p>
-      <w:pPr>
-        <w:rPr>
-          <w:color w:val="auto"/>
-          <w:sz w:val="40"/>
-          <w:szCs w:val="40"/>
-        </w:rPr>
-      </w:pPr>
-      <w:r>
-        <w:rPr>
-          <w:color w:val="auto"/>
-          <w:sz w:val="40"/>
-          <w:szCs w:val="40"/>
-        </w:rPr>
-        <w:t>What We Did (By Day)</w:t>
-      </w:r>
-    </w:p>
-    <w:p>
-      <w:pPr>
-        <w:rPr>
-          <w:color w:val="auto"/>
-        </w:rPr>
-      </w:pPr>
-    </w:p>
-    <w:p>
-      <w:pPr>
-        <w:pStyle w:val="ListParagraph"/>
-        <w:numPr>
-          <w:ilvl w:val="0"/>
-          <w:numId w:val="1"/>
-        </w:numPr>
+        <w:t>Day 2</w:t>
+      </w:r>
+      <w:r>
         <w:rPr>
           <w:color w:val="auto"/>
           <w:sz w:val="26"/>
           <w:szCs w:val="26"/>
         </w:rPr>
-      </w:pPr>
-      <w:r>
+        <w:t xml:space="preserve"> (January 30, 2020)</w:t>
+      </w:r>
+    </w:p>
+    <w:p>
+      <w:pPr>
+        <w:pStyle w:val="ListParagraph"/>
+        <w:numPr>
+          <w:ilvl w:val="1"/>
+          <w:numId w:val="1"/>
+        </w:numPr>
+        <w:rPr>
+          <w:color w:val="auto"/>
+        </w:rPr>
+      </w:pPr>
+      <w:r>
+        <w:rPr>
+          <w:color w:val="auto"/>
+        </w:rPr>
+        <w:t>Artists worked on figuring out how to do basic walking cycle animation and imputing that into Unity, while the programmers started working on the scripting on Unity</w:t>
+      </w:r>
+    </w:p>
+    <w:p>
+      <w:pPr>
+        <w:pStyle w:val="ListParagraph"/>
+        <w:numPr>
+          <w:ilvl w:val="0"/>
+          <w:numId w:val="1"/>
+        </w:numPr>
         <w:rPr>
           <w:color w:val="auto"/>
           <w:sz w:val="26"/>
           <w:szCs w:val="26"/>
         </w:rPr>
-        <w:t>Day 1</w:t>
-      </w:r>
+      </w:pPr>
       <w:r>
         <w:rPr>
           <w:color w:val="auto"/>
           <w:sz w:val="26"/>
           <w:szCs w:val="26"/>
         </w:rPr>
-        <w:t xml:space="preserve"> (January 29, 2020)</w:t>
-      </w:r>
-    </w:p>
-    <w:p>
-      <w:pPr>
-        <w:pStyle w:val="ListParagraph"/>
-        <w:numPr>
-          <w:ilvl w:val="1"/>
-          <w:numId w:val="1"/>
-        </w:numPr>
-        <w:rPr>
-          <w:color w:val="auto"/>
-        </w:rPr>
-      </w:pPr>
-      <w:r>
-        <w:rPr>
-          <w:color w:val="auto"/>
-        </w:rPr>
-        <w:t>We met up with each other and spent time figuring out what game we wanted to make a master copy of, which in the end was the t-rex chrome game</w:t>
-      </w:r>
-    </w:p>
-    <w:p>
-      <w:pPr>
-        <w:pStyle w:val="ListParagraph"/>
-        <w:numPr>
-          <w:ilvl w:val="0"/>
-          <w:numId w:val="1"/>
-        </w:numPr>
+        <w:t>Day 3</w:t>
+      </w:r>
+      <w:r>
         <w:rPr>
           <w:color w:val="auto"/>
           <w:sz w:val="26"/>
           <w:szCs w:val="26"/>
         </w:rPr>
-      </w:pPr>
-      <w:r>
+        <w:t xml:space="preserve"> (January 31, 2020)</w:t>
+      </w:r>
+    </w:p>
+    <w:p>
+      <w:pPr>
+        <w:pStyle w:val="ListParagraph"/>
+        <w:numPr>
+          <w:ilvl w:val="1"/>
+          <w:numId w:val="1"/>
+        </w:numPr>
+        <w:rPr>
+          <w:color w:val="auto"/>
+        </w:rPr>
+      </w:pPr>
+      <w:r>
+        <w:rPr>
+          <w:color w:val="auto"/>
+        </w:rPr>
+        <w:t>Figured out everyone’s roles</w:t>
+      </w:r>
+    </w:p>
+    <w:p>
+      <w:pPr>
+        <w:pStyle w:val="ListParagraph"/>
+        <w:numPr>
+          <w:ilvl w:val="1"/>
+          <w:numId w:val="1"/>
+        </w:numPr>
+        <w:rPr>
+          <w:color w:val="auto"/>
+        </w:rPr>
+      </w:pPr>
+      <w:r>
+        <w:rPr>
+          <w:color w:val="auto"/>
+        </w:rPr>
+        <w:t>Finished GDD main information</w:t>
+      </w:r>
+    </w:p>
+    <w:p>
+      <w:pPr>
+        <w:pStyle w:val="ListParagraph"/>
+        <w:numPr>
+          <w:ilvl w:val="1"/>
+          <w:numId w:val="1"/>
+        </w:numPr>
+        <w:rPr>
+          <w:color w:val="auto"/>
+        </w:rPr>
+      </w:pPr>
+      <w:r>
+        <w:rPr>
+          <w:color w:val="auto"/>
+        </w:rPr>
+        <w:t>Created a Trello and then a Google Sheets to keep all the assets in one place</w:t>
+      </w:r>
+    </w:p>
+    <w:p>
+      <w:pPr>
+        <w:pStyle w:val="ListParagraph"/>
+        <w:numPr>
+          <w:ilvl w:val="1"/>
+          <w:numId w:val="1"/>
+        </w:numPr>
+        <w:rPr>
+          <w:color w:val="auto"/>
+        </w:rPr>
+      </w:pPr>
+      <w:r>
+        <w:rPr>
+          <w:color w:val="auto"/>
+        </w:rPr>
+        <w:t>Started the Pitch PowerPoint</w:t>
+      </w:r>
+    </w:p>
+    <w:p>
+      <w:pPr>
+        <w:pStyle w:val="ListParagraph"/>
+        <w:numPr>
+          <w:ilvl w:val="1"/>
+          <w:numId w:val="1"/>
+        </w:numPr>
+        <w:rPr>
+          <w:color w:val="auto"/>
+        </w:rPr>
+      </w:pPr>
+      <w:r>
+        <w:rPr>
+          <w:color w:val="auto"/>
+        </w:rPr>
+        <w:t>Art Lead started creating the sprites</w:t>
+      </w:r>
+    </w:p>
+    <w:p>
+      <w:pPr>
+        <w:pStyle w:val="ListParagraph"/>
+        <w:numPr>
+          <w:ilvl w:val="1"/>
+          <w:numId w:val="1"/>
+        </w:numPr>
+        <w:rPr>
+          <w:color w:val="auto"/>
+        </w:rPr>
+      </w:pPr>
+      <w:r>
+        <w:rPr>
+          <w:color w:val="auto"/>
+        </w:rPr>
+        <w:t>Programmers continued programming the functions of the game</w:t>
+      </w:r>
+    </w:p>
+    <w:p>
+      <w:pPr>
+        <w:pStyle w:val="ListParagraph"/>
+        <w:numPr>
+          <w:ilvl w:val="1"/>
+          <w:numId w:val="1"/>
+        </w:numPr>
+        <w:rPr>
+          <w:color w:val="auto"/>
+        </w:rPr>
+      </w:pPr>
+      <w:r>
+        <w:rPr>
+          <w:color w:val="auto"/>
+        </w:rPr>
+        <w:t>Sound Lead started figuring out the final sounds</w:t>
+      </w:r>
+    </w:p>
+    <w:p>
+      <w:pPr>
+        <w:pStyle w:val="ListParagraph"/>
+        <w:numPr>
+          <w:ilvl w:val="0"/>
+          <w:numId w:val="1"/>
+        </w:numPr>
         <w:rPr>
           <w:color w:val="auto"/>
           <w:sz w:val="26"/>
           <w:szCs w:val="26"/>
         </w:rPr>
-        <w:t>Day 2</w:t>
-      </w:r>
+      </w:pPr>
       <w:r>
         <w:rPr>
           <w:color w:val="auto"/>
           <w:sz w:val="26"/>
           <w:szCs w:val="26"/>
         </w:rPr>
-        <w:t xml:space="preserve"> (January 30, 2020)</w:t>
-      </w:r>
-    </w:p>
-    <w:p>
-      <w:pPr>
-        <w:pStyle w:val="ListParagraph"/>
-        <w:numPr>
-          <w:ilvl w:val="1"/>
-          <w:numId w:val="1"/>
-        </w:numPr>
-        <w:rPr>
-          <w:color w:val="auto"/>
-        </w:rPr>
-      </w:pPr>
-      <w:r>
-        <w:rPr>
-          <w:color w:val="auto"/>
-        </w:rPr>
-        <w:t>Artists worked on figuring out how to do basic walking cycle animation and imputing that into Unity, while the programmers started working on the scripting on Unity</w:t>
+        <w:t>Day 4 (February 3, 2020)</w:t>
+      </w:r>
+    </w:p>
+    <w:p>
+      <w:pPr>
+        <w:pStyle w:val="ListParagraph"/>
+        <w:numPr>
+          <w:ilvl w:val="1"/>
+          <w:numId w:val="1"/>
+        </w:numPr>
+        <w:rPr>
+          <w:color w:val="auto"/>
+        </w:rPr>
+      </w:pPr>
+      <w:r>
+        <w:rPr>
+          <w:color w:val="auto"/>
+        </w:rPr>
+        <w:t>Continued pitch poster</w:t>
+      </w:r>
+    </w:p>
+    <w:p>
+      <w:pPr>
+        <w:pStyle w:val="ListParagraph"/>
+        <w:numPr>
+          <w:ilvl w:val="1"/>
+          <w:numId w:val="1"/>
+        </w:numPr>
+        <w:rPr>
+          <w:color w:val="auto"/>
+        </w:rPr>
+      </w:pPr>
+      <w:r>
+        <w:rPr>
+          <w:color w:val="auto"/>
+        </w:rPr>
+        <w:t>Create</w:t>
+      </w:r>
+      <w:r>
+        <w:rPr>
+          <w:color w:val="auto"/>
+        </w:rPr>
+        <w:t>d</w:t>
+      </w:r>
+      <w:r>
+        <w:rPr>
+          <w:color w:val="auto"/>
+        </w:rPr>
+        <w:t xml:space="preserve"> schedule</w:t>
+      </w:r>
+    </w:p>
+    <w:p>
+      <w:pPr>
+        <w:pStyle w:val="ListParagraph"/>
+        <w:numPr>
+          <w:ilvl w:val="1"/>
+          <w:numId w:val="1"/>
+        </w:numPr>
+        <w:rPr>
+          <w:color w:val="auto"/>
+        </w:rPr>
+      </w:pPr>
+      <w:r>
+        <w:rPr>
+          <w:color w:val="auto"/>
+        </w:rPr>
+        <w:t>Art lead continued working on sprites</w:t>
+      </w:r>
+    </w:p>
+    <w:p>
+      <w:pPr>
+        <w:pStyle w:val="ListParagraph"/>
+        <w:numPr>
+          <w:ilvl w:val="1"/>
+          <w:numId w:val="1"/>
+        </w:numPr>
+        <w:rPr>
+          <w:color w:val="auto"/>
+        </w:rPr>
+      </w:pPr>
+      <w:r>
+        <w:rPr>
+          <w:color w:val="auto"/>
+        </w:rPr>
+        <w:t>Tech lead continued working on programming</w:t>
+      </w:r>
+    </w:p>
+    <w:p>
+      <w:pPr>
+        <w:pStyle w:val="ListParagraph"/>
+        <w:numPr>
+          <w:ilvl w:val="1"/>
+          <w:numId w:val="1"/>
+        </w:numPr>
+        <w:rPr>
+          <w:color w:val="auto"/>
+        </w:rPr>
+      </w:pPr>
+      <w:r>
+        <w:rPr>
+          <w:color w:val="auto"/>
+        </w:rPr>
+        <w:t>Sound lead continued working on sounds</w:t>
       </w:r>
     </w:p>
     <w:p>
@@ -1062,558 +1334,528 @@
           <w:sz w:val="26"/>
           <w:szCs w:val="26"/>
         </w:rPr>
-        <w:t>Day 3</w:t>
-      </w:r>
-      <w:r>
+        <w:t>Day 5 (February 4, 2020)</w:t>
+      </w:r>
+    </w:p>
+    <w:p>
+      <w:pPr>
+        <w:pStyle w:val="ListParagraph"/>
+        <w:numPr>
+          <w:ilvl w:val="1"/>
+          <w:numId w:val="1"/>
+        </w:numPr>
+        <w:rPr>
+          <w:color w:val="auto"/>
+        </w:rPr>
+      </w:pPr>
+      <w:r>
+        <w:rPr>
+          <w:color w:val="auto"/>
+        </w:rPr>
+        <w:t>Completed almost all of the pitch (still having trouble with getting it all done)</w:t>
+      </w:r>
+    </w:p>
+    <w:p>
+      <w:pPr>
+        <w:pStyle w:val="ListParagraph"/>
+        <w:numPr>
+          <w:ilvl w:val="1"/>
+          <w:numId w:val="1"/>
+        </w:numPr>
+        <w:rPr>
+          <w:color w:val="auto"/>
+        </w:rPr>
+      </w:pPr>
+      <w:r>
+        <w:rPr>
+          <w:color w:val="auto"/>
+        </w:rPr>
+        <w:lastRenderedPageBreak/>
+        <w:t>Created more sounds for the plus content</w:t>
+      </w:r>
+    </w:p>
+    <w:p>
+      <w:pPr>
+        <w:pStyle w:val="ListParagraph"/>
+        <w:numPr>
+          <w:ilvl w:val="1"/>
+          <w:numId w:val="1"/>
+        </w:numPr>
+        <w:rPr>
+          <w:color w:val="auto"/>
+        </w:rPr>
+      </w:pPr>
+      <w:r>
+        <w:rPr>
+          <w:color w:val="auto"/>
+        </w:rPr>
+        <w:t>Game Director and Tech Lead were absent (gave previous notice)</w:t>
+      </w:r>
+    </w:p>
+    <w:p>
+      <w:pPr>
+        <w:pStyle w:val="ListParagraph"/>
+        <w:numPr>
+          <w:ilvl w:val="1"/>
+          <w:numId w:val="1"/>
+        </w:numPr>
+        <w:rPr>
+          <w:color w:val="auto"/>
+        </w:rPr>
+      </w:pPr>
+      <w:r>
+        <w:rPr>
+          <w:color w:val="auto"/>
+        </w:rPr>
+        <w:t>Got cactus sprites done</w:t>
+      </w:r>
+    </w:p>
+    <w:p>
+      <w:pPr>
+        <w:pStyle w:val="ListParagraph"/>
+        <w:numPr>
+          <w:ilvl w:val="0"/>
+          <w:numId w:val="1"/>
+        </w:numPr>
         <w:rPr>
           <w:color w:val="auto"/>
           <w:sz w:val="26"/>
           <w:szCs w:val="26"/>
         </w:rPr>
-        <w:t xml:space="preserve"> (January 31, 2020)</w:t>
-      </w:r>
-    </w:p>
-    <w:p>
-      <w:pPr>
-        <w:pStyle w:val="ListParagraph"/>
-        <w:numPr>
-          <w:ilvl w:val="1"/>
-          <w:numId w:val="1"/>
-        </w:numPr>
-        <w:rPr>
-          <w:color w:val="auto"/>
-        </w:rPr>
-      </w:pPr>
-      <w:r>
-        <w:rPr>
-          <w:color w:val="auto"/>
-        </w:rPr>
-        <w:t>Figured out everyone’s roles</w:t>
-      </w:r>
-    </w:p>
-    <w:p>
-      <w:pPr>
-        <w:pStyle w:val="ListParagraph"/>
-        <w:numPr>
-          <w:ilvl w:val="1"/>
-          <w:numId w:val="1"/>
-        </w:numPr>
-        <w:rPr>
-          <w:color w:val="auto"/>
-        </w:rPr>
-      </w:pPr>
-      <w:r>
-        <w:rPr>
-          <w:color w:val="auto"/>
-        </w:rPr>
-        <w:t>Finished GDD main information</w:t>
-      </w:r>
-    </w:p>
-    <w:p>
-      <w:pPr>
-        <w:pStyle w:val="ListParagraph"/>
-        <w:numPr>
-          <w:ilvl w:val="1"/>
-          <w:numId w:val="1"/>
-        </w:numPr>
-        <w:rPr>
-          <w:color w:val="auto"/>
-        </w:rPr>
-      </w:pPr>
-      <w:r>
-        <w:rPr>
-          <w:color w:val="auto"/>
-        </w:rPr>
-        <w:t>Created a Trello and then a Google Sheets to keep all the assets in one place</w:t>
-      </w:r>
-    </w:p>
-    <w:p>
-      <w:pPr>
-        <w:pStyle w:val="ListParagraph"/>
-        <w:numPr>
-          <w:ilvl w:val="1"/>
-          <w:numId w:val="1"/>
-        </w:numPr>
-        <w:rPr>
-          <w:color w:val="auto"/>
-        </w:rPr>
-      </w:pPr>
-      <w:r>
-        <w:rPr>
-          <w:color w:val="auto"/>
-        </w:rPr>
-        <w:t>Started the Pitch PowerPoint</w:t>
-      </w:r>
-    </w:p>
-    <w:p>
-      <w:pPr>
-        <w:pStyle w:val="ListParagraph"/>
-        <w:numPr>
-          <w:ilvl w:val="1"/>
-          <w:numId w:val="1"/>
-        </w:numPr>
-        <w:rPr>
-          <w:color w:val="auto"/>
-        </w:rPr>
-      </w:pPr>
-      <w:r>
-        <w:rPr>
-          <w:color w:val="auto"/>
-        </w:rPr>
-        <w:t>Art Lead started creating the sprites</w:t>
-      </w:r>
-    </w:p>
-    <w:p>
-      <w:pPr>
-        <w:pStyle w:val="ListParagraph"/>
-        <w:numPr>
-          <w:ilvl w:val="1"/>
-          <w:numId w:val="1"/>
-        </w:numPr>
-        <w:rPr>
-          <w:color w:val="auto"/>
-        </w:rPr>
-      </w:pPr>
-      <w:r>
-        <w:rPr>
-          <w:color w:val="auto"/>
-        </w:rPr>
-        <w:t>Programmers continued programming the functions of the game</w:t>
-      </w:r>
-    </w:p>
-    <w:p>
-      <w:pPr>
-        <w:pStyle w:val="ListParagraph"/>
-        <w:numPr>
-          <w:ilvl w:val="1"/>
-          <w:numId w:val="1"/>
-        </w:numPr>
-        <w:rPr>
-          <w:color w:val="auto"/>
-        </w:rPr>
-      </w:pPr>
-      <w:r>
-        <w:rPr>
-          <w:color w:val="auto"/>
-        </w:rPr>
-        <w:t>Sound Lead started figuring out the final sounds</w:t>
-      </w:r>
-    </w:p>
-    <w:p>
-      <w:pPr>
-        <w:pStyle w:val="ListParagraph"/>
-        <w:numPr>
-          <w:ilvl w:val="0"/>
-          <w:numId w:val="1"/>
-        </w:numPr>
+      </w:pPr>
+      <w:r>
         <w:rPr>
           <w:color w:val="auto"/>
           <w:sz w:val="26"/>
           <w:szCs w:val="26"/>
         </w:rPr>
-      </w:pPr>
+        <w:t>Day 6 (February 5,</w:t>
+      </w:r>
       <w:r>
         <w:rPr>
           <w:color w:val="auto"/>
           <w:sz w:val="26"/>
           <w:szCs w:val="26"/>
         </w:rPr>
-        <w:t>Day 4 (February 3, 2020)</w:t>
-      </w:r>
-    </w:p>
-    <w:p>
-      <w:pPr>
-        <w:pStyle w:val="ListParagraph"/>
-        <w:numPr>
-          <w:ilvl w:val="1"/>
-          <w:numId w:val="1"/>
-        </w:numPr>
-        <w:rPr>
-          <w:color w:val="auto"/>
-        </w:rPr>
-      </w:pPr>
-      <w:r>
-        <w:rPr>
-          <w:color w:val="auto"/>
-        </w:rPr>
-        <w:t>Continued pitch poster</w:t>
-      </w:r>
-    </w:p>
-    <w:p>
-      <w:pPr>
-        <w:pStyle w:val="ListParagraph"/>
-        <w:numPr>
-          <w:ilvl w:val="1"/>
-          <w:numId w:val="1"/>
-        </w:numPr>
-        <w:rPr>
-          <w:color w:val="auto"/>
-        </w:rPr>
-      </w:pPr>
-      <w:r>
-        <w:rPr>
-          <w:color w:val="auto"/>
-        </w:rPr>
-        <w:t>Create</w:t>
-      </w:r>
-      <w:r>
-        <w:rPr>
-          <w:color w:val="auto"/>
-        </w:rPr>
-        <w:t>d</w:t>
-      </w:r>
-      <w:r>
-        <w:rPr>
-          <w:color w:val="auto"/>
-        </w:rPr>
-        <w:t xml:space="preserve"> schedule</w:t>
-      </w:r>
-    </w:p>
-    <w:p>
-      <w:pPr>
-        <w:pStyle w:val="ListParagraph"/>
-        <w:numPr>
-          <w:ilvl w:val="1"/>
-          <w:numId w:val="1"/>
-        </w:numPr>
-        <w:rPr>
-          <w:color w:val="auto"/>
-        </w:rPr>
-      </w:pPr>
-      <w:r>
-        <w:rPr>
-          <w:color w:val="auto"/>
-        </w:rPr>
-        <w:t>Art lead continued working on sprites</w:t>
-      </w:r>
-    </w:p>
-    <w:p>
-      <w:pPr>
-        <w:pStyle w:val="ListParagraph"/>
-        <w:numPr>
-          <w:ilvl w:val="1"/>
-          <w:numId w:val="1"/>
-        </w:numPr>
-        <w:rPr>
-          <w:color w:val="auto"/>
-        </w:rPr>
-      </w:pPr>
-      <w:r>
-        <w:rPr>
-          <w:color w:val="auto"/>
-        </w:rPr>
-        <w:t>Tech lead continued working on programming</w:t>
-      </w:r>
-    </w:p>
-    <w:p>
-      <w:pPr>
-        <w:pStyle w:val="ListParagraph"/>
-        <w:numPr>
-          <w:ilvl w:val="1"/>
-          <w:numId w:val="1"/>
-        </w:numPr>
-        <w:rPr>
-          <w:color w:val="auto"/>
-        </w:rPr>
-      </w:pPr>
-      <w:r>
-        <w:rPr>
-          <w:color w:val="auto"/>
-        </w:rPr>
-        <w:t>Sound lead continued working on sounds</w:t>
-      </w:r>
-    </w:p>
-    <w:p>
-      <w:pPr>
-        <w:pStyle w:val="ListParagraph"/>
-        <w:numPr>
-          <w:ilvl w:val="0"/>
-          <w:numId w:val="1"/>
-        </w:numPr>
+        <w:t xml:space="preserve"> 2020)</w:t>
+      </w:r>
+      <w:r>
         <w:rPr>
           <w:color w:val="auto"/>
           <w:sz w:val="26"/>
           <w:szCs w:val="26"/>
         </w:rPr>
-      </w:pPr>
-      <w:r>
+        <w:t xml:space="preserve"> Pitch Day</w:t>
+      </w:r>
+    </w:p>
+    <w:p>
+      <w:pPr>
+        <w:pStyle w:val="ListParagraph"/>
+        <w:numPr>
+          <w:ilvl w:val="1"/>
+          <w:numId w:val="1"/>
+        </w:numPr>
+        <w:rPr>
+          <w:color w:val="auto"/>
+        </w:rPr>
+      </w:pPr>
+      <w:r>
+        <w:rPr>
+          <w:color w:val="auto"/>
+        </w:rPr>
+        <w:t>Got the pitch done finally</w:t>
+      </w:r>
+    </w:p>
+    <w:p>
+      <w:pPr>
+        <w:pStyle w:val="ListParagraph"/>
+        <w:numPr>
+          <w:ilvl w:val="1"/>
+          <w:numId w:val="1"/>
+        </w:numPr>
+        <w:rPr>
+          <w:color w:val="auto"/>
+        </w:rPr>
+      </w:pPr>
+      <w:r>
+        <w:rPr>
+          <w:color w:val="auto"/>
+        </w:rPr>
+        <w:t>Worked on animating the dinosaur sprite</w:t>
+      </w:r>
+    </w:p>
+    <w:p>
+      <w:pPr>
+        <w:pStyle w:val="ListParagraph"/>
+        <w:numPr>
+          <w:ilvl w:val="1"/>
+          <w:numId w:val="1"/>
+        </w:numPr>
+        <w:rPr>
+          <w:color w:val="auto"/>
+        </w:rPr>
+      </w:pPr>
+      <w:r>
+        <w:rPr>
+          <w:color w:val="auto"/>
+        </w:rPr>
+        <w:t>Put in a sound placeholder</w:t>
+      </w:r>
+    </w:p>
+    <w:p>
+      <w:pPr>
+        <w:pStyle w:val="ListParagraph"/>
+        <w:numPr>
+          <w:ilvl w:val="1"/>
+          <w:numId w:val="1"/>
+        </w:numPr>
+        <w:rPr>
+          <w:color w:val="auto"/>
+        </w:rPr>
+      </w:pPr>
+      <w:r>
+        <w:rPr>
+          <w:color w:val="auto"/>
+        </w:rPr>
+        <w:t>Put in a sprite placeholder</w:t>
+      </w:r>
+    </w:p>
+    <w:p>
+      <w:pPr>
+        <w:pStyle w:val="ListParagraph"/>
+        <w:numPr>
+          <w:ilvl w:val="0"/>
+          <w:numId w:val="1"/>
+        </w:numPr>
         <w:rPr>
           <w:color w:val="auto"/>
           <w:sz w:val="26"/>
           <w:szCs w:val="26"/>
         </w:rPr>
-        <w:t>Day 5 (February 4, 2020)</w:t>
-      </w:r>
-    </w:p>
-    <w:p>
-      <w:pPr>
-        <w:pStyle w:val="ListParagraph"/>
-        <w:numPr>
-          <w:ilvl w:val="1"/>
-          <w:numId w:val="1"/>
-        </w:numPr>
-        <w:rPr>
-          <w:color w:val="auto"/>
-        </w:rPr>
-      </w:pPr>
-      <w:r>
-        <w:rPr>
-          <w:color w:val="auto"/>
-        </w:rPr>
-        <w:t>Completed almost all of the pitch (still having trouble with getting it all done)</w:t>
-      </w:r>
-    </w:p>
-    <w:p>
-      <w:pPr>
-        <w:pStyle w:val="ListParagraph"/>
-        <w:numPr>
-          <w:ilvl w:val="1"/>
-          <w:numId w:val="1"/>
-        </w:numPr>
-        <w:rPr>
-          <w:color w:val="auto"/>
-        </w:rPr>
-      </w:pPr>
-      <w:r>
-        <w:rPr>
-          <w:color w:val="auto"/>
-        </w:rPr>
-        <w:lastRenderedPageBreak/>
-        <w:t>Created more sounds for the plus content</w:t>
-      </w:r>
-    </w:p>
-    <w:p>
-      <w:pPr>
-        <w:pStyle w:val="ListParagraph"/>
-        <w:numPr>
-          <w:ilvl w:val="1"/>
-          <w:numId w:val="1"/>
-        </w:numPr>
-        <w:rPr>
-          <w:color w:val="auto"/>
-        </w:rPr>
-      </w:pPr>
-      <w:r>
-        <w:rPr>
-          <w:color w:val="auto"/>
-        </w:rPr>
-        <w:t>Game Director and Tech Lead were absent (gave previous notice)</w:t>
-      </w:r>
-    </w:p>
-    <w:p>
-      <w:pPr>
-        <w:pStyle w:val="ListParagraph"/>
-        <w:numPr>
-          <w:ilvl w:val="1"/>
-          <w:numId w:val="1"/>
-        </w:numPr>
-        <w:rPr>
-          <w:color w:val="auto"/>
-        </w:rPr>
-      </w:pPr>
-      <w:r>
-        <w:rPr>
-          <w:color w:val="auto"/>
-        </w:rPr>
-        <w:t>Got cactus sprites done</w:t>
-      </w:r>
-    </w:p>
-    <w:p>
-      <w:pPr>
-        <w:pStyle w:val="ListParagraph"/>
-        <w:numPr>
-          <w:ilvl w:val="0"/>
-          <w:numId w:val="1"/>
-        </w:numPr>
+      </w:pPr>
+      <w:r>
         <w:rPr>
           <w:color w:val="auto"/>
           <w:sz w:val="26"/>
           <w:szCs w:val="26"/>
         </w:rPr>
-      </w:pPr>
-      <w:r>
+        <w:t xml:space="preserve">Day 7 (February 6, 2020) Alpha Day </w:t>
+      </w:r>
+    </w:p>
+    <w:p>
+      <w:pPr>
+        <w:pStyle w:val="ListParagraph"/>
+        <w:numPr>
+          <w:ilvl w:val="1"/>
+          <w:numId w:val="1"/>
+        </w:numPr>
+        <w:rPr>
+          <w:color w:val="auto"/>
+        </w:rPr>
+      </w:pPr>
+      <w:r>
+        <w:rPr>
+          <w:color w:val="auto"/>
+        </w:rPr>
+        <w:t>Tom and Nick were gone (field trip for music class)</w:t>
+      </w:r>
+    </w:p>
+    <w:p>
+      <w:pPr>
+        <w:pStyle w:val="ListParagraph"/>
+        <w:numPr>
+          <w:ilvl w:val="1"/>
+          <w:numId w:val="1"/>
+        </w:numPr>
+        <w:rPr>
+          <w:color w:val="auto"/>
+        </w:rPr>
+      </w:pPr>
+      <w:r>
+        <w:rPr>
+          <w:color w:val="auto"/>
+        </w:rPr>
+        <w:t>Fixed aspect ratio</w:t>
+      </w:r>
+    </w:p>
+    <w:p>
+      <w:pPr>
+        <w:pStyle w:val="ListParagraph"/>
+        <w:numPr>
+          <w:ilvl w:val="1"/>
+          <w:numId w:val="1"/>
+        </w:numPr>
+        <w:rPr>
+          <w:color w:val="auto"/>
+        </w:rPr>
+      </w:pPr>
+      <w:r>
+        <w:rPr>
+          <w:color w:val="auto"/>
+        </w:rPr>
+        <w:t>Updated Documentation</w:t>
+      </w:r>
+      <w:r>
+        <w:rPr>
+          <w:color w:val="auto"/>
+        </w:rPr>
+        <w:t xml:space="preserve"> (</w:t>
+      </w:r>
+      <w:r>
+        <w:rPr>
+          <w:color w:val="auto"/>
+        </w:rPr>
+        <w:t xml:space="preserve">schedule, </w:t>
+      </w:r>
+      <w:proofErr w:type="spellStart"/>
+      <w:r>
+        <w:rPr>
+          <w:color w:val="auto"/>
+        </w:rPr>
+        <w:t>trello</w:t>
+      </w:r>
+      <w:proofErr w:type="spellEnd"/>
+      <w:r>
+        <w:rPr>
+          <w:color w:val="auto"/>
+        </w:rPr>
+        <w:t>, and asset lists)</w:t>
+      </w:r>
+    </w:p>
+    <w:p>
+      <w:pPr>
+        <w:pStyle w:val="ListParagraph"/>
+        <w:numPr>
+          <w:ilvl w:val="1"/>
+          <w:numId w:val="1"/>
+        </w:numPr>
+        <w:rPr>
+          <w:color w:val="auto"/>
+        </w:rPr>
+      </w:pPr>
+      <w:r>
+        <w:rPr>
+          <w:color w:val="auto"/>
+        </w:rPr>
+        <w:t>Implemented sword mechanic</w:t>
+      </w:r>
+    </w:p>
+    <w:p>
+      <w:pPr>
+        <w:pStyle w:val="ListParagraph"/>
+        <w:numPr>
+          <w:ilvl w:val="0"/>
+          <w:numId w:val="1"/>
+        </w:numPr>
         <w:rPr>
           <w:color w:val="auto"/>
           <w:sz w:val="26"/>
           <w:szCs w:val="26"/>
         </w:rPr>
-        <w:t>Day 6 (February 5,</w:t>
-      </w:r>
+      </w:pPr>
       <w:r>
         <w:rPr>
           <w:color w:val="auto"/>
           <w:sz w:val="26"/>
           <w:szCs w:val="26"/>
         </w:rPr>
-        <w:t xml:space="preserve"> 2020)</w:t>
-      </w:r>
-      <w:r>
+        <w:t xml:space="preserve">Day 8 (February 7, 2020) </w:t>
+      </w:r>
+    </w:p>
+    <w:p>
+      <w:pPr>
+        <w:pStyle w:val="ListParagraph"/>
+        <w:numPr>
+          <w:ilvl w:val="1"/>
+          <w:numId w:val="1"/>
+        </w:numPr>
+        <w:rPr>
+          <w:color w:val="auto"/>
+        </w:rPr>
+      </w:pPr>
+      <w:r>
+        <w:rPr>
+          <w:color w:val="auto"/>
+        </w:rPr>
+        <w:t>Tom was gone</w:t>
+      </w:r>
+    </w:p>
+    <w:p>
+      <w:pPr>
+        <w:pStyle w:val="ListParagraph"/>
+        <w:numPr>
+          <w:ilvl w:val="1"/>
+          <w:numId w:val="1"/>
+        </w:numPr>
+        <w:rPr>
+          <w:color w:val="auto"/>
+        </w:rPr>
+      </w:pPr>
+      <w:r>
+        <w:rPr>
+          <w:color w:val="auto"/>
+        </w:rPr>
+        <w:t>Continued fixing up some mistakes in the programming of the game</w:t>
+      </w:r>
+    </w:p>
+    <w:p>
+      <w:pPr>
+        <w:pStyle w:val="ListParagraph"/>
+        <w:numPr>
+          <w:ilvl w:val="1"/>
+          <w:numId w:val="1"/>
+        </w:numPr>
+        <w:rPr>
+          <w:color w:val="auto"/>
+        </w:rPr>
+      </w:pPr>
+      <w:r>
+        <w:rPr>
+          <w:color w:val="auto"/>
+        </w:rPr>
+        <w:t xml:space="preserve">Worked on </w:t>
+      </w:r>
+      <w:r>
+        <w:rPr>
+          <w:color w:val="auto"/>
+        </w:rPr>
+        <w:t>finishing up all the art sprites</w:t>
+      </w:r>
+    </w:p>
+    <w:p>
+      <w:pPr>
+        <w:pStyle w:val="ListParagraph"/>
+        <w:numPr>
+          <w:ilvl w:val="1"/>
+          <w:numId w:val="1"/>
+        </w:numPr>
+        <w:rPr>
+          <w:color w:val="auto"/>
+        </w:rPr>
+      </w:pPr>
+      <w:r>
+        <w:rPr>
+          <w:color w:val="auto"/>
+        </w:rPr>
+        <w:t>Worked on finishing sound</w:t>
+      </w:r>
+    </w:p>
+    <w:p>
+      <w:pPr>
+        <w:pStyle w:val="ListParagraph"/>
+        <w:numPr>
+          <w:ilvl w:val="0"/>
+          <w:numId w:val="1"/>
+        </w:numPr>
         <w:rPr>
           <w:color w:val="auto"/>
           <w:sz w:val="26"/>
           <w:szCs w:val="26"/>
         </w:rPr>
-        <w:t xml:space="preserve"> Pitch Day</w:t>
-      </w:r>
-    </w:p>
-    <w:p>
-      <w:pPr>
-        <w:pStyle w:val="ListParagraph"/>
-        <w:numPr>
-          <w:ilvl w:val="1"/>
-          <w:numId w:val="1"/>
-        </w:numPr>
-        <w:rPr>
-          <w:color w:val="auto"/>
-        </w:rPr>
-      </w:pPr>
-      <w:r>
-        <w:rPr>
-          <w:color w:val="auto"/>
-        </w:rPr>
-        <w:t>Got the pitch done finally</w:t>
-      </w:r>
-    </w:p>
-    <w:p>
-      <w:pPr>
-        <w:pStyle w:val="ListParagraph"/>
-        <w:numPr>
-          <w:ilvl w:val="1"/>
-          <w:numId w:val="1"/>
-        </w:numPr>
-        <w:rPr>
-          <w:color w:val="auto"/>
-        </w:rPr>
-      </w:pPr>
-      <w:r>
-        <w:rPr>
-          <w:color w:val="auto"/>
-        </w:rPr>
-        <w:t>Worked on animating the dinosaur sprite</w:t>
-      </w:r>
-    </w:p>
-    <w:p>
-      <w:pPr>
-        <w:pStyle w:val="ListParagraph"/>
-        <w:numPr>
-          <w:ilvl w:val="1"/>
-          <w:numId w:val="1"/>
-        </w:numPr>
-        <w:rPr>
-          <w:color w:val="auto"/>
-        </w:rPr>
-      </w:pPr>
-      <w:r>
-        <w:rPr>
-          <w:color w:val="auto"/>
-        </w:rPr>
-        <w:t>Put in a sound placeholder</w:t>
-      </w:r>
-    </w:p>
-    <w:p>
-      <w:pPr>
-        <w:pStyle w:val="ListParagraph"/>
-        <w:numPr>
-          <w:ilvl w:val="1"/>
-          <w:numId w:val="1"/>
-        </w:numPr>
-        <w:rPr>
-          <w:color w:val="auto"/>
-        </w:rPr>
-      </w:pPr>
-      <w:r>
-        <w:rPr>
-          <w:color w:val="auto"/>
-        </w:rPr>
-        <w:t>Put in a sprite placeholder</w:t>
-      </w:r>
-    </w:p>
-    <w:p>
-      <w:pPr>
-        <w:pStyle w:val="ListParagraph"/>
-        <w:numPr>
-          <w:ilvl w:val="0"/>
-          <w:numId w:val="1"/>
-        </w:numPr>
+      </w:pPr>
+      <w:r>
         <w:rPr>
           <w:color w:val="auto"/>
           <w:sz w:val="26"/>
           <w:szCs w:val="26"/>
         </w:rPr>
-      </w:pPr>
-      <w:r>
-        <w:rPr>
-          <w:color w:val="auto"/>
-          <w:sz w:val="26"/>
-          <w:szCs w:val="26"/>
-        </w:rPr>
-        <w:t xml:space="preserve">Day 7 (February 6, 2020) Alpha Day </w:t>
-      </w:r>
-    </w:p>
-    <w:p>
-      <w:pPr>
-        <w:pStyle w:val="ListParagraph"/>
-        <w:numPr>
-          <w:ilvl w:val="1"/>
-          <w:numId w:val="1"/>
-        </w:numPr>
-        <w:rPr>
-          <w:color w:val="auto"/>
-        </w:rPr>
-      </w:pPr>
-      <w:r>
-        <w:rPr>
-          <w:color w:val="auto"/>
-        </w:rPr>
-        <w:t>Tom and Nick were gone (field trip for music class)</w:t>
-      </w:r>
-    </w:p>
-    <w:p>
-      <w:pPr>
-        <w:pStyle w:val="ListParagraph"/>
-        <w:numPr>
-          <w:ilvl w:val="1"/>
-          <w:numId w:val="1"/>
-        </w:numPr>
-        <w:rPr>
-          <w:color w:val="auto"/>
-        </w:rPr>
-      </w:pPr>
-      <w:r>
-        <w:rPr>
-          <w:color w:val="auto"/>
-        </w:rPr>
-        <w:t>Fixed aspect ratio</w:t>
-      </w:r>
-    </w:p>
-    <w:p>
-      <w:pPr>
-        <w:pStyle w:val="ListParagraph"/>
-        <w:numPr>
-          <w:ilvl w:val="1"/>
-          <w:numId w:val="1"/>
-        </w:numPr>
-        <w:rPr>
-          <w:color w:val="auto"/>
-        </w:rPr>
-      </w:pPr>
-      <w:r>
-        <w:rPr>
-          <w:color w:val="auto"/>
-        </w:rPr>
-        <w:t>Updated Documentation</w:t>
-      </w:r>
-      <w:r>
-        <w:rPr>
-          <w:color w:val="auto"/>
-        </w:rPr>
-        <w:t xml:space="preserve"> (</w:t>
-      </w:r>
-      <w:r>
-        <w:rPr>
-          <w:color w:val="auto"/>
-        </w:rPr>
-        <w:t xml:space="preserve">schedule, </w:t>
+        <w:t>Day 9 (February 10, 2020)</w:t>
+      </w:r>
+    </w:p>
+    <w:p>
+      <w:pPr>
+        <w:pStyle w:val="ListParagraph"/>
+        <w:numPr>
+          <w:ilvl w:val="1"/>
+          <w:numId w:val="1"/>
+        </w:numPr>
+        <w:rPr>
+          <w:color w:val="auto"/>
+        </w:rPr>
+      </w:pPr>
+      <w:r>
+        <w:rPr>
+          <w:color w:val="auto"/>
+        </w:rPr>
+        <w:t>Have all alien sprites done</w:t>
+      </w:r>
+    </w:p>
+    <w:p>
+      <w:pPr>
+        <w:pStyle w:val="ListParagraph"/>
+        <w:numPr>
+          <w:ilvl w:val="1"/>
+          <w:numId w:val="1"/>
+        </w:numPr>
+        <w:rPr>
+          <w:color w:val="auto"/>
+        </w:rPr>
+      </w:pPr>
+      <w:r>
+        <w:rPr>
+          <w:color w:val="auto"/>
+        </w:rPr>
+        <w:t>Fini</w:t>
+      </w:r>
+      <w:r>
+        <w:rPr>
+          <w:color w:val="auto"/>
+        </w:rPr>
+        <w:t>shed implementing sounds in master copy</w:t>
+      </w:r>
+    </w:p>
+    <w:p>
+      <w:pPr>
+        <w:pStyle w:val="ListParagraph"/>
+        <w:numPr>
+          <w:ilvl w:val="1"/>
+          <w:numId w:val="1"/>
+        </w:numPr>
+        <w:rPr>
+          <w:color w:val="auto"/>
+        </w:rPr>
+      </w:pPr>
+      <w:r>
+        <w:rPr>
+          <w:color w:val="auto"/>
+        </w:rPr>
+        <w:t>Finished implementing sprites in master copy</w:t>
+      </w:r>
+    </w:p>
+    <w:p>
+      <w:pPr>
+        <w:pStyle w:val="ListParagraph"/>
+        <w:numPr>
+          <w:ilvl w:val="1"/>
+          <w:numId w:val="1"/>
+        </w:numPr>
+        <w:rPr>
+          <w:color w:val="auto"/>
+        </w:rPr>
+      </w:pPr>
+      <w:r>
+        <w:rPr>
+          <w:color w:val="auto"/>
+        </w:rPr>
+        <w:t>Updated art style guide</w:t>
+      </w:r>
+    </w:p>
+    <w:p>
+      <w:pPr>
+        <w:pStyle w:val="ListParagraph"/>
+        <w:numPr>
+          <w:ilvl w:val="1"/>
+          <w:numId w:val="1"/>
+        </w:numPr>
+        <w:rPr>
+          <w:color w:val="auto"/>
+        </w:rPr>
+      </w:pPr>
+      <w:r>
+        <w:rPr>
+          <w:color w:val="auto"/>
+        </w:rPr>
+        <w:t xml:space="preserve">Updated </w:t>
       </w:r>
       <w:proofErr w:type="spellStart"/>
       <w:r>
@@ -1627,210 +1869,44 @@
         <w:rPr>
           <w:color w:val="auto"/>
         </w:rPr>
-        <w:t>, and asset lists)</w:t>
-      </w:r>
-    </w:p>
-    <w:p>
-      <w:pPr>
-        <w:pStyle w:val="ListParagraph"/>
-        <w:numPr>
-          <w:ilvl w:val="1"/>
-          <w:numId w:val="1"/>
-        </w:numPr>
-        <w:rPr>
-          <w:color w:val="auto"/>
-        </w:rPr>
-      </w:pPr>
-      <w:r>
-        <w:rPr>
-          <w:color w:val="auto"/>
-        </w:rPr>
-        <w:t>Implemented sword mechanic</w:t>
-      </w:r>
-    </w:p>
-    <w:p>
-      <w:pPr>
-        <w:pStyle w:val="ListParagraph"/>
-        <w:numPr>
-          <w:ilvl w:val="0"/>
-          <w:numId w:val="1"/>
-        </w:numPr>
-        <w:rPr>
-          <w:color w:val="auto"/>
-          <w:sz w:val="26"/>
-          <w:szCs w:val="26"/>
-        </w:rPr>
-      </w:pPr>
-      <w:r>
-        <w:rPr>
-          <w:color w:val="auto"/>
-          <w:sz w:val="26"/>
-          <w:szCs w:val="26"/>
-        </w:rPr>
-        <w:t xml:space="preserve">Day 8 (February 7, 2020) </w:t>
-      </w:r>
-    </w:p>
-    <w:p>
-      <w:pPr>
-        <w:pStyle w:val="ListParagraph"/>
-        <w:numPr>
-          <w:ilvl w:val="1"/>
-          <w:numId w:val="1"/>
-        </w:numPr>
-        <w:rPr>
-          <w:color w:val="auto"/>
-        </w:rPr>
-      </w:pPr>
-      <w:r>
-        <w:rPr>
-          <w:color w:val="auto"/>
-        </w:rPr>
-        <w:t>Tom was gone</w:t>
-      </w:r>
-    </w:p>
-    <w:p>
-      <w:pPr>
-        <w:pStyle w:val="ListParagraph"/>
-        <w:numPr>
-          <w:ilvl w:val="1"/>
-          <w:numId w:val="1"/>
-        </w:numPr>
-        <w:rPr>
-          <w:color w:val="auto"/>
-        </w:rPr>
-      </w:pPr>
-      <w:r>
-        <w:rPr>
-          <w:color w:val="auto"/>
-        </w:rPr>
-        <w:t>Continued fixing up some mistakes in the programming of the game</w:t>
-      </w:r>
-    </w:p>
-    <w:p>
-      <w:pPr>
-        <w:pStyle w:val="ListParagraph"/>
-        <w:numPr>
-          <w:ilvl w:val="1"/>
-          <w:numId w:val="1"/>
-        </w:numPr>
-        <w:rPr>
-          <w:color w:val="auto"/>
-        </w:rPr>
-      </w:pPr>
-      <w:r>
-        <w:rPr>
-          <w:color w:val="auto"/>
-        </w:rPr>
-        <w:t xml:space="preserve">Worked on </w:t>
-      </w:r>
-      <w:r>
-        <w:rPr>
-          <w:color w:val="auto"/>
-        </w:rPr>
-        <w:t>finishing up all the art sprites</w:t>
-      </w:r>
-    </w:p>
-    <w:p>
-      <w:pPr>
-        <w:pStyle w:val="ListParagraph"/>
-        <w:numPr>
-          <w:ilvl w:val="1"/>
-          <w:numId w:val="1"/>
-        </w:numPr>
-        <w:rPr>
-          <w:color w:val="auto"/>
-        </w:rPr>
-      </w:pPr>
-      <w:r>
-        <w:rPr>
-          <w:color w:val="auto"/>
-        </w:rPr>
-        <w:t>Worked on finishing sound</w:t>
-      </w:r>
-    </w:p>
-    <w:p>
-      <w:pPr>
-        <w:pStyle w:val="ListParagraph"/>
-        <w:numPr>
-          <w:ilvl w:val="0"/>
-          <w:numId w:val="1"/>
-        </w:numPr>
-        <w:rPr>
-          <w:color w:val="auto"/>
-        </w:rPr>
-      </w:pPr>
-      <w:r>
-        <w:rPr>
-          <w:color w:val="auto"/>
-        </w:rPr>
-        <w:t>Day 9 (February 10, 2020)</w:t>
-      </w:r>
-    </w:p>
-    <w:p>
-      <w:pPr>
-        <w:pStyle w:val="ListParagraph"/>
-        <w:numPr>
-          <w:ilvl w:val="1"/>
-          <w:numId w:val="1"/>
-        </w:numPr>
-        <w:rPr>
-          <w:color w:val="auto"/>
-        </w:rPr>
-      </w:pPr>
-      <w:r>
-        <w:rPr>
-          <w:color w:val="auto"/>
-        </w:rPr>
-        <w:t>Have all alien sprites done</w:t>
-      </w:r>
-    </w:p>
-    <w:p>
-      <w:pPr>
-        <w:pStyle w:val="ListParagraph"/>
-        <w:numPr>
-          <w:ilvl w:val="1"/>
-          <w:numId w:val="1"/>
-        </w:numPr>
-        <w:rPr>
-          <w:color w:val="auto"/>
-        </w:rPr>
-      </w:pPr>
-      <w:r>
-        <w:rPr>
-          <w:color w:val="auto"/>
-        </w:rPr>
-        <w:t>Finish implementing sounds into game</w:t>
-      </w:r>
-    </w:p>
-    <w:p>
-      <w:pPr>
-        <w:pStyle w:val="ListParagraph"/>
-        <w:numPr>
-          <w:ilvl w:val="1"/>
-          <w:numId w:val="1"/>
-        </w:numPr>
-        <w:rPr>
-          <w:color w:val="auto"/>
-        </w:rPr>
-      </w:pPr>
-      <w:r>
-        <w:rPr>
-          <w:color w:val="auto"/>
-        </w:rPr>
-        <w:t>Finish all sprites and implement them</w:t>
-      </w:r>
-    </w:p>
-    <w:p>
-      <w:pPr>
-        <w:pStyle w:val="ListParagraph"/>
-        <w:numPr>
-          <w:ilvl w:val="1"/>
-          <w:numId w:val="1"/>
-        </w:numPr>
-        <w:rPr>
-          <w:color w:val="auto"/>
-        </w:rPr>
-      </w:pPr>
+        <w:t>, schedule, and GDD</w:t>
+      </w:r>
+    </w:p>
+    <w:p>
+      <w:pPr>
+        <w:pStyle w:val="ListParagraph"/>
+        <w:numPr>
+          <w:ilvl w:val="1"/>
+          <w:numId w:val="1"/>
+        </w:numPr>
+        <w:rPr>
+          <w:color w:val="auto"/>
+        </w:rPr>
+      </w:pPr>
+      <w:r>
+        <w:rPr>
+          <w:color w:val="auto"/>
+        </w:rPr>
+        <w:t>Asset lists updated for the final time</w:t>
+      </w:r>
+    </w:p>
+    <w:p>
+      <w:pPr>
+        <w:pStyle w:val="ListParagraph"/>
+        <w:numPr>
+          <w:ilvl w:val="1"/>
+          <w:numId w:val="1"/>
+        </w:numPr>
+        <w:rPr>
+          <w:color w:val="auto"/>
+        </w:rPr>
+      </w:pPr>
+      <w:r>
+        <w:rPr>
+          <w:color w:val="auto"/>
+        </w:rPr>
+        <w:t>Started Final Presentation PowerPoint</w:t>
+      </w:r>
       <w:bookmarkStart w:id="10" w:name="_GoBack"/>
       <w:bookmarkEnd w:id="10"/>
     </w:p>
@@ -2494,6 +2570,38 @@
       <w:contextualSpacing/>
     </w:pPr>
   </w:style>
+  <w:style w:type="paragraph" w:styleId="BalloonText">
+    <w:name w:val="Balloon Text"/>
+    <w:basedOn w:val="Normal"/>
+    <w:link w:val="BalloonTextChar"/>
+    <w:uiPriority w:val="99"/>
+    <w:semiHidden/>
+    <w:unhideWhenUsed/>
+    <w:rsid w:val="00AD2EBE"/>
+    <w:pPr>
+      <w:spacing w:line="240" w:lineRule="auto"/>
+    </w:pPr>
+    <w:rPr>
+      <w:rFonts w:ascii="Segoe UI" w:hAnsi="Segoe UI" w:cs="Segoe UI"/>
+      <w:sz w:val="18"/>
+      <w:szCs w:val="18"/>
+    </w:rPr>
+  </w:style>
+  <w:style w:type="character" w:customStyle="1" w:styleId="BalloonTextChar">
+    <w:name w:val="Balloon Text Char"/>
+    <w:basedOn w:val="DefaultParagraphFont"/>
+    <w:link w:val="BalloonText"/>
+    <w:uiPriority w:val="99"/>
+    <w:semiHidden/>
+    <w:rsid w:val="00AD2EBE"/>
+    <w:rPr>
+      <w:rFonts w:ascii="Segoe UI" w:eastAsia="Proxima Nova" w:hAnsi="Segoe UI" w:cs="Segoe UI"/>
+      <w:color w:val="263238"/>
+      <w:sz w:val="18"/>
+      <w:szCs w:val="18"/>
+      <w:lang w:val="en"/>
+    </w:rPr>
+  </w:style>
 </w:styles>
 </file>
 

--- a/Dinometry Dash/Documentation/GDD.docx
+++ b/Dinometry Dash/Documentation/GDD.docx
@@ -1906,6 +1906,50 @@
           <w:color w:val="auto"/>
         </w:rPr>
         <w:t>Started Final Presentation PowerPoint</w:t>
+      </w:r>
+    </w:p>
+    <w:p>
+      <w:pPr>
+        <w:pStyle w:val="ListParagraph"/>
+        <w:numPr>
+          <w:ilvl w:val="1"/>
+          <w:numId w:val="1"/>
+        </w:numPr>
+        <w:rPr>
+          <w:color w:val="auto"/>
+        </w:rPr>
+      </w:pPr>
+      <w:proofErr w:type="spellStart"/>
+      <w:r>
+        <w:rPr>
+          <w:color w:val="auto"/>
+        </w:rPr>
+        <w:t>Github</w:t>
+      </w:r>
+      <w:proofErr w:type="spellEnd"/>
+      <w:r>
+        <w:rPr>
+          <w:color w:val="auto"/>
+        </w:rPr>
+        <w:t xml:space="preserve"> issues at one point but we fixed it</w:t>
+      </w:r>
+    </w:p>
+    <w:p>
+      <w:pPr>
+        <w:pStyle w:val="ListParagraph"/>
+        <w:numPr>
+          <w:ilvl w:val="1"/>
+          <w:numId w:val="1"/>
+        </w:numPr>
+        <w:rPr>
+          <w:color w:val="auto"/>
+        </w:rPr>
+      </w:pPr>
+      <w:r>
+        <w:rPr>
+          <w:color w:val="auto"/>
+        </w:rPr>
+        <w:t>In the end, game is buggy, but we got it basically done</w:t>
       </w:r>
       <w:bookmarkStart w:id="10" w:name="_GoBack"/>
       <w:bookmarkEnd w:id="10"/>

--- a/Dinometry Dash/Documentation/GDD.docx
+++ b/Dinometry Dash/Documentation/GDD.docx
@@ -1951,6 +1951,90 @@
         </w:rPr>
         <w:t>In the end, game is buggy, but we got it basically done</w:t>
       </w:r>
+    </w:p>
+    <w:p>
+      <w:pPr>
+        <w:pStyle w:val="ListParagraph"/>
+        <w:numPr>
+          <w:ilvl w:val="0"/>
+          <w:numId w:val="1"/>
+        </w:numPr>
+        <w:rPr>
+          <w:color w:val="auto"/>
+        </w:rPr>
+      </w:pPr>
+      <w:r>
+        <w:rPr>
+          <w:color w:val="auto"/>
+        </w:rPr>
+        <w:t>Day 10 (February 11 2020) FINAL WORK DAY</w:t>
+      </w:r>
+    </w:p>
+    <w:p>
+      <w:pPr>
+        <w:pStyle w:val="ListParagraph"/>
+        <w:numPr>
+          <w:ilvl w:val="1"/>
+          <w:numId w:val="1"/>
+        </w:numPr>
+        <w:rPr>
+          <w:color w:val="auto"/>
+        </w:rPr>
+      </w:pPr>
+      <w:r>
+        <w:rPr>
+          <w:color w:val="auto"/>
+        </w:rPr>
+        <w:t>Finished art style guide presentation</w:t>
+      </w:r>
+    </w:p>
+    <w:p>
+      <w:pPr>
+        <w:pStyle w:val="ListParagraph"/>
+        <w:numPr>
+          <w:ilvl w:val="1"/>
+          <w:numId w:val="1"/>
+        </w:numPr>
+        <w:rPr>
+          <w:color w:val="auto"/>
+        </w:rPr>
+      </w:pPr>
+      <w:r>
+        <w:rPr>
+          <w:color w:val="auto"/>
+        </w:rPr>
+        <w:t>Updated all documentation</w:t>
+      </w:r>
+    </w:p>
+    <w:p>
+      <w:pPr>
+        <w:pStyle w:val="ListParagraph"/>
+        <w:numPr>
+          <w:ilvl w:val="1"/>
+          <w:numId w:val="1"/>
+        </w:numPr>
+        <w:rPr>
+          <w:color w:val="auto"/>
+        </w:rPr>
+      </w:pPr>
+      <w:r>
+        <w:rPr>
+          <w:color w:val="auto"/>
+        </w:rPr>
+        <w:t>Implemented final sounds in plus content</w:t>
+      </w:r>
+    </w:p>
+    <w:p>
+      <w:pPr>
+        <w:pStyle w:val="ListParagraph"/>
+        <w:numPr>
+          <w:ilvl w:val="1"/>
+          <w:numId w:val="1"/>
+        </w:numPr>
+        <w:rPr>
+          <w:color w:val="auto"/>
+        </w:rPr>
+      </w:pPr>
       <w:bookmarkStart w:id="10" w:name="_GoBack"/>
       <w:bookmarkEnd w:id="10"/>
     </w:p>

--- a/Dinometry Dash/Documentation/GDD.docx
+++ b/Dinometry Dash/Documentation/GDD.docx
@@ -1961,11 +1961,15 @@
         </w:numPr>
         <w:rPr>
           <w:color w:val="auto"/>
-        </w:rPr>
-      </w:pPr>
-      <w:r>
-        <w:rPr>
-          <w:color w:val="auto"/>
+          <w:sz w:val="26"/>
+          <w:szCs w:val="26"/>
+        </w:rPr>
+      </w:pPr>
+      <w:r>
+        <w:rPr>
+          <w:color w:val="auto"/>
+          <w:sz w:val="26"/>
+          <w:szCs w:val="26"/>
         </w:rPr>
         <w:t>Day 10 (February 11 2020) FINAL WORK DAY</w:t>
       </w:r>
@@ -2028,13 +2032,77 @@
       <w:pPr>
         <w:pStyle w:val="ListParagraph"/>
         <w:numPr>
-          <w:ilvl w:val="1"/>
-          <w:numId w:val="1"/>
-        </w:numPr>
-        <w:rPr>
-          <w:color w:val="auto"/>
-        </w:rPr>
-      </w:pPr>
+          <w:ilvl w:val="0"/>
+          <w:numId w:val="1"/>
+        </w:numPr>
+        <w:rPr>
+          <w:color w:val="auto"/>
+          <w:sz w:val="26"/>
+          <w:szCs w:val="26"/>
+        </w:rPr>
+      </w:pPr>
+      <w:r>
+        <w:rPr>
+          <w:color w:val="auto"/>
+          <w:sz w:val="26"/>
+          <w:szCs w:val="26"/>
+        </w:rPr>
+        <w:t>Day 11 (February 12 2020) Extras</w:t>
+      </w:r>
+    </w:p>
+    <w:p>
+      <w:pPr>
+        <w:pStyle w:val="ListParagraph"/>
+        <w:numPr>
+          <w:ilvl w:val="1"/>
+          <w:numId w:val="1"/>
+        </w:numPr>
+        <w:rPr>
+          <w:color w:val="auto"/>
+        </w:rPr>
+      </w:pPr>
+      <w:r>
+        <w:rPr>
+          <w:color w:val="auto"/>
+        </w:rPr>
+        <w:t>Finalized documentation and put all links into canvas</w:t>
+      </w:r>
+    </w:p>
+    <w:p>
+      <w:pPr>
+        <w:pStyle w:val="ListParagraph"/>
+        <w:numPr>
+          <w:ilvl w:val="1"/>
+          <w:numId w:val="1"/>
+        </w:numPr>
+        <w:rPr>
+          <w:color w:val="auto"/>
+        </w:rPr>
+      </w:pPr>
+      <w:r>
+        <w:rPr>
+          <w:color w:val="auto"/>
+        </w:rPr>
+        <w:t>Made small improvements to game to make it as best we could</w:t>
+      </w:r>
+    </w:p>
+    <w:p>
+      <w:pPr>
+        <w:pStyle w:val="ListParagraph"/>
+        <w:numPr>
+          <w:ilvl w:val="1"/>
+          <w:numId w:val="1"/>
+        </w:numPr>
+        <w:rPr>
+          <w:color w:val="auto"/>
+        </w:rPr>
+      </w:pPr>
+      <w:r>
+        <w:rPr>
+          <w:color w:val="auto"/>
+        </w:rPr>
+        <w:t>Added a new background for the plus content (took the idea from feedback from judges)</w:t>
+      </w:r>
       <w:bookmarkStart w:id="10" w:name="_GoBack"/>
       <w:bookmarkEnd w:id="10"/>
     </w:p>
